--- a/Notes/Making Choices_Cheatsheet.docx
+++ b/Notes/Making Choices_Cheatsheet.docx
@@ -1,6 +1,6 @@
 
 <file path=word/document.xml><?xml version="1.0" encoding="utf-8"?>
-<w:document xmlns:wpc="http://schemas.microsoft.com/office/word/2010/wordprocessingCanvas" xmlns:mc="http://schemas.openxmlformats.org/markup-compatibility/2006" xmlns:o="urn:schemas-microsoft-com:office:office" xmlns:r="http://schemas.openxmlformats.org/officeDocument/2006/relationships" xmlns:m="http://schemas.openxmlformats.org/officeDocument/2006/math" xmlns:v="urn:schemas-microsoft-com:vml" xmlns:wp14="http://schemas.microsoft.com/office/word/2010/wordprocessingDrawing" xmlns:wp="http://schemas.openxmlformats.org/drawingml/2006/wordprocessingDrawing" xmlns:w10="urn:schemas-microsoft-com:office:word" xmlns:w="http://schemas.openxmlformats.org/wordprocessingml/2006/main" xmlns:w14="http://schemas.microsoft.com/office/word/2010/wordml" xmlns:w15="http://schemas.microsoft.com/office/word/2012/wordml" xmlns:wpg="http://schemas.microsoft.com/office/word/2010/wordprocessingGroup" xmlns:wpi="http://schemas.microsoft.com/office/word/2010/wordprocessingInk" xmlns:wne="http://schemas.microsoft.com/office/word/2006/wordml" xmlns:wps="http://schemas.microsoft.com/office/word/2010/wordprocessingShape" mc:Ignorable="w14 w15 wp14">
+<w:document xmlns:wpc="http://schemas.microsoft.com/office/word/2010/wordprocessingCanvas" xmlns:mo="http://schemas.microsoft.com/office/mac/office/2008/main" xmlns:mc="http://schemas.openxmlformats.org/markup-compatibility/2006" xmlns:mv="urn:schemas-microsoft-com:mac:vml" xmlns:o="urn:schemas-microsoft-com:office:office" xmlns:r="http://schemas.openxmlformats.org/officeDocument/2006/relationships" xmlns:m="http://schemas.openxmlformats.org/officeDocument/2006/math" xmlns:v="urn:schemas-microsoft-com:vml" xmlns:wp14="http://schemas.microsoft.com/office/word/2010/wordprocessingDrawing" xmlns:wp="http://schemas.openxmlformats.org/drawingml/2006/wordprocessingDrawing" xmlns:w10="urn:schemas-microsoft-com:office:word" xmlns:w="http://schemas.openxmlformats.org/wordprocessingml/2006/main" xmlns:w14="http://schemas.microsoft.com/office/word/2010/wordml" xmlns:wpg="http://schemas.microsoft.com/office/word/2010/wordprocessingGroup" xmlns:wpi="http://schemas.microsoft.com/office/word/2010/wordprocessingInk" xmlns:wne="http://schemas.microsoft.com/office/word/2006/wordml" xmlns:wps="http://schemas.microsoft.com/office/word/2010/wordprocessingShape" mc:Ignorable="w14 wp14">
   <w:background w:color="FFFFFF"/>
   <w:body>
     <w:p>
@@ -53,27 +53,7 @@
           <w:sz w:val="21"/>
           <w:szCs w:val="21"/>
         </w:rPr>
-        <w:t xml:space="preserve">Learn about if, </w:t>
-      </w:r>
-      <w:proofErr w:type="spellStart"/>
-      <w:r>
-        <w:rPr>
-          <w:rFonts w:ascii="Helvetica Neue" w:eastAsia="Helvetica Neue" w:hAnsi="Helvetica Neue" w:cs="Helvetica Neue"/>
-          <w:color w:val="030303"/>
-          <w:sz w:val="21"/>
-          <w:szCs w:val="21"/>
-        </w:rPr>
-        <w:t>elseif</w:t>
-      </w:r>
-      <w:proofErr w:type="spellEnd"/>
-      <w:r>
-        <w:rPr>
-          <w:rFonts w:ascii="Helvetica Neue" w:eastAsia="Helvetica Neue" w:hAnsi="Helvetica Neue" w:cs="Helvetica Neue"/>
-          <w:color w:val="030303"/>
-          <w:sz w:val="21"/>
-          <w:szCs w:val="21"/>
-        </w:rPr>
-        <w:t xml:space="preserve"> and else</w:t>
+        <w:t>Learn about if, elseif and else</w:t>
       </w:r>
     </w:p>
     <w:p>
@@ -175,11 +155,12 @@
       <w:r>
         <w:rPr>
           <w:noProof/>
+          <w:lang w:val="en-US" w:eastAsia="en-US"/>
         </w:rPr>
         <mc:AlternateContent>
           <mc:Choice Requires="wps">
             <w:drawing>
-              <wp:inline distT="0" distB="0" distL="0" distR="0">
+              <wp:inline distT="0" distB="0" distL="0" distR="0" wp14:anchorId="53006B62" wp14:editId="522477E0">
                 <wp:extent cx="5731510" cy="1590675"/>
                 <wp:effectExtent l="0" t="0" r="21590" b="28575"/>
                 <wp:docPr id="2" name="Rectangle 2"/>
@@ -216,23 +197,12 @@
                               <w:spacing w:after="0" w:line="240" w:lineRule="auto"/>
                               <w:textDirection w:val="btLr"/>
                             </w:pPr>
-                            <w:proofErr w:type="spellStart"/>
-                            <w:proofErr w:type="gramStart"/>
-                            <w:r>
-                              <w:rPr>
-                                <w:rFonts w:ascii="Courier New" w:eastAsia="Courier New" w:hAnsi="Courier New" w:cs="Courier New"/>
-                                <w:sz w:val="20"/>
-                              </w:rPr>
-                              <w:t>num</w:t>
-                            </w:r>
-                            <w:proofErr w:type="spellEnd"/>
-                            <w:proofErr w:type="gramEnd"/>
-                            <w:r>
-                              <w:rPr>
-                                <w:rFonts w:ascii="Courier New" w:eastAsia="Courier New" w:hAnsi="Courier New" w:cs="Courier New"/>
-                                <w:sz w:val="20"/>
-                              </w:rPr>
-                              <w:t xml:space="preserve"> = 37;</w:t>
+                            <w:r>
+                              <w:rPr>
+                                <w:rFonts w:ascii="Courier New" w:eastAsia="Courier New" w:hAnsi="Courier New" w:cs="Courier New"/>
+                                <w:sz w:val="20"/>
+                              </w:rPr>
+                              <w:t>num = 37;</w:t>
                             </w:r>
                           </w:p>
                           <w:p>
@@ -247,7 +217,6 @@
                               </w:rPr>
                               <w:t xml:space="preserve"> </w:t>
                             </w:r>
-                            <w:proofErr w:type="gramStart"/>
                             <w:r>
                               <w:rPr>
                                 <w:rFonts w:ascii="Courier New" w:eastAsia="Courier New" w:hAnsi="Courier New" w:cs="Courier New"/>
@@ -256,192 +225,124 @@
                               </w:rPr>
                               <w:t>if</w:t>
                             </w:r>
-                            <w:proofErr w:type="gramEnd"/>
-                            <w:r>
-                              <w:rPr>
-                                <w:rFonts w:ascii="Courier New" w:eastAsia="Courier New" w:hAnsi="Courier New" w:cs="Courier New"/>
+                            <w:r>
+                              <w:rPr>
+                                <w:rFonts w:ascii="Courier New" w:eastAsia="Courier New" w:hAnsi="Courier New" w:cs="Courier New"/>
+                                <w:sz w:val="20"/>
+                              </w:rPr>
+                              <w:t xml:space="preserve"> num&gt;100</w:t>
+                            </w:r>
+                          </w:p>
+                          <w:p>
+                            <w:pPr>
+                              <w:spacing w:after="0" w:line="240" w:lineRule="auto"/>
+                              <w:textDirection w:val="btLr"/>
+                            </w:pPr>
+                            <w:r>
+                              <w:rPr>
+                                <w:rFonts w:ascii="Courier New" w:eastAsia="Courier New" w:hAnsi="Courier New" w:cs="Courier New"/>
+                                <w:sz w:val="20"/>
+                              </w:rPr>
+                              <w:t xml:space="preserve">    disp(</w:t>
+                            </w:r>
+                            <w:r>
+                              <w:rPr>
+                                <w:rFonts w:ascii="Courier New" w:eastAsia="Courier New" w:hAnsi="Courier New" w:cs="Courier New"/>
+                                <w:color w:val="A020F0"/>
+                                <w:sz w:val="20"/>
+                              </w:rPr>
+                              <w:t>'number is greater than 100'</w:t>
+                            </w:r>
+                            <w:r>
+                              <w:rPr>
+                                <w:rFonts w:ascii="Courier New" w:eastAsia="Courier New" w:hAnsi="Courier New" w:cs="Courier New"/>
+                                <w:sz w:val="20"/>
+                              </w:rPr>
+                              <w:t>);</w:t>
+                            </w:r>
+                          </w:p>
+                          <w:p>
+                            <w:pPr>
+                              <w:spacing w:after="0" w:line="240" w:lineRule="auto"/>
+                              <w:textDirection w:val="btLr"/>
+                            </w:pPr>
+                            <w:r>
+                              <w:rPr>
+                                <w:rFonts w:ascii="Courier New" w:eastAsia="Courier New" w:hAnsi="Courier New" w:cs="Courier New"/>
+                                <w:color w:val="0000FF"/>
+                                <w:sz w:val="20"/>
+                              </w:rPr>
+                              <w:t>else</w:t>
+                            </w:r>
+                          </w:p>
+                          <w:p>
+                            <w:pPr>
+                              <w:spacing w:after="0" w:line="240" w:lineRule="auto"/>
+                              <w:textDirection w:val="btLr"/>
+                            </w:pPr>
+                            <w:r>
+                              <w:rPr>
+                                <w:rFonts w:ascii="Courier New" w:eastAsia="Courier New" w:hAnsi="Courier New" w:cs="Courier New"/>
+                                <w:sz w:val="20"/>
+                              </w:rPr>
+                              <w:t xml:space="preserve">    disp(</w:t>
+                            </w:r>
+                            <w:r>
+                              <w:rPr>
+                                <w:rFonts w:ascii="Courier New" w:eastAsia="Courier New" w:hAnsi="Courier New" w:cs="Courier New"/>
+                                <w:color w:val="A020F0"/>
+                                <w:sz w:val="20"/>
+                              </w:rPr>
+                              <w:t>'number is not greater than 100'</w:t>
+                            </w:r>
+                            <w:r>
+                              <w:rPr>
+                                <w:rFonts w:ascii="Courier New" w:eastAsia="Courier New" w:hAnsi="Courier New" w:cs="Courier New"/>
+                                <w:sz w:val="20"/>
+                              </w:rPr>
+                              <w:t>);</w:t>
+                            </w:r>
+                          </w:p>
+                          <w:p>
+                            <w:pPr>
+                              <w:spacing w:after="0" w:line="240" w:lineRule="auto"/>
+                              <w:textDirection w:val="btLr"/>
+                            </w:pPr>
+                            <w:r>
+                              <w:rPr>
+                                <w:rFonts w:ascii="Courier New" w:eastAsia="Courier New" w:hAnsi="Courier New" w:cs="Courier New"/>
+                                <w:color w:val="0000FF"/>
+                                <w:sz w:val="20"/>
+                              </w:rPr>
+                              <w:t>end</w:t>
+                            </w:r>
+                          </w:p>
+                          <w:p>
+                            <w:pPr>
+                              <w:spacing w:after="0" w:line="240" w:lineRule="auto"/>
+                              <w:textDirection w:val="btLr"/>
+                            </w:pPr>
+                            <w:r>
+                              <w:rPr>
+                                <w:rFonts w:ascii="Courier New" w:eastAsia="Courier New" w:hAnsi="Courier New" w:cs="Courier New"/>
+                                <w:color w:val="0000FF"/>
                                 <w:sz w:val="20"/>
                               </w:rPr>
                               <w:t xml:space="preserve"> </w:t>
                             </w:r>
-                            <w:proofErr w:type="spellStart"/>
-                            <w:r>
-                              <w:rPr>
-                                <w:rFonts w:ascii="Courier New" w:eastAsia="Courier New" w:hAnsi="Courier New" w:cs="Courier New"/>
-                                <w:sz w:val="20"/>
-                              </w:rPr>
-                              <w:t>num</w:t>
-                            </w:r>
-                            <w:proofErr w:type="spellEnd"/>
-                            <w:r>
-                              <w:rPr>
-                                <w:rFonts w:ascii="Courier New" w:eastAsia="Courier New" w:hAnsi="Courier New" w:cs="Courier New"/>
-                                <w:sz w:val="20"/>
-                              </w:rPr>
-                              <w:t>&gt;100</w:t>
-                            </w:r>
-                          </w:p>
-                          <w:p>
-                            <w:pPr>
-                              <w:spacing w:after="0" w:line="240" w:lineRule="auto"/>
-                              <w:textDirection w:val="btLr"/>
-                            </w:pPr>
-                            <w:r>
-                              <w:rPr>
-                                <w:rFonts w:ascii="Courier New" w:eastAsia="Courier New" w:hAnsi="Courier New" w:cs="Courier New"/>
-                                <w:sz w:val="20"/>
-                              </w:rPr>
-                              <w:t xml:space="preserve">    </w:t>
-                            </w:r>
-                            <w:proofErr w:type="spellStart"/>
-                            <w:proofErr w:type="gramStart"/>
-                            <w:r>
-                              <w:rPr>
-                                <w:rFonts w:ascii="Courier New" w:eastAsia="Courier New" w:hAnsi="Courier New" w:cs="Courier New"/>
-                                <w:sz w:val="20"/>
-                              </w:rPr>
-                              <w:t>disp</w:t>
-                            </w:r>
-                            <w:proofErr w:type="spellEnd"/>
-                            <w:r>
-                              <w:rPr>
-                                <w:rFonts w:ascii="Courier New" w:eastAsia="Courier New" w:hAnsi="Courier New" w:cs="Courier New"/>
-                                <w:sz w:val="20"/>
-                              </w:rPr>
-                              <w:t>(</w:t>
-                            </w:r>
-                            <w:proofErr w:type="gramEnd"/>
-                            <w:r>
-                              <w:rPr>
-                                <w:rFonts w:ascii="Courier New" w:eastAsia="Courier New" w:hAnsi="Courier New" w:cs="Courier New"/>
-                                <w:color w:val="A020F0"/>
-                                <w:sz w:val="20"/>
-                              </w:rPr>
-                              <w:t>'number is greater than 100'</w:t>
-                            </w:r>
-                            <w:r>
-                              <w:rPr>
-                                <w:rFonts w:ascii="Courier New" w:eastAsia="Courier New" w:hAnsi="Courier New" w:cs="Courier New"/>
-                                <w:sz w:val="20"/>
-                              </w:rPr>
-                              <w:t>);</w:t>
-                            </w:r>
-                          </w:p>
-                          <w:p>
-                            <w:pPr>
-                              <w:spacing w:after="0" w:line="240" w:lineRule="auto"/>
-                              <w:textDirection w:val="btLr"/>
-                            </w:pPr>
-                            <w:proofErr w:type="gramStart"/>
-                            <w:r>
-                              <w:rPr>
-                                <w:rFonts w:ascii="Courier New" w:eastAsia="Courier New" w:hAnsi="Courier New" w:cs="Courier New"/>
-                                <w:color w:val="0000FF"/>
-                                <w:sz w:val="20"/>
-                              </w:rPr>
-                              <w:t>else</w:t>
-                            </w:r>
-                            <w:proofErr w:type="gramEnd"/>
-                          </w:p>
-                          <w:p>
-                            <w:pPr>
-                              <w:spacing w:after="0" w:line="240" w:lineRule="auto"/>
-                              <w:textDirection w:val="btLr"/>
-                            </w:pPr>
-                            <w:r>
-                              <w:rPr>
-                                <w:rFonts w:ascii="Courier New" w:eastAsia="Courier New" w:hAnsi="Courier New" w:cs="Courier New"/>
-                                <w:sz w:val="20"/>
-                              </w:rPr>
-                              <w:t xml:space="preserve">    </w:t>
-                            </w:r>
-                            <w:proofErr w:type="spellStart"/>
-                            <w:proofErr w:type="gramStart"/>
-                            <w:r>
-                              <w:rPr>
-                                <w:rFonts w:ascii="Courier New" w:eastAsia="Courier New" w:hAnsi="Courier New" w:cs="Courier New"/>
-                                <w:sz w:val="20"/>
-                              </w:rPr>
-                              <w:t>disp</w:t>
-                            </w:r>
-                            <w:proofErr w:type="spellEnd"/>
-                            <w:r>
-                              <w:rPr>
-                                <w:rFonts w:ascii="Courier New" w:eastAsia="Courier New" w:hAnsi="Courier New" w:cs="Courier New"/>
-                                <w:sz w:val="20"/>
-                              </w:rPr>
-                              <w:t>(</w:t>
-                            </w:r>
-                            <w:proofErr w:type="gramEnd"/>
-                            <w:r>
-                              <w:rPr>
-                                <w:rFonts w:ascii="Courier New" w:eastAsia="Courier New" w:hAnsi="Courier New" w:cs="Courier New"/>
-                                <w:color w:val="A020F0"/>
-                                <w:sz w:val="20"/>
-                              </w:rPr>
-                              <w:t>'number is not greater than 100'</w:t>
-                            </w:r>
-                            <w:r>
-                              <w:rPr>
-                                <w:rFonts w:ascii="Courier New" w:eastAsia="Courier New" w:hAnsi="Courier New" w:cs="Courier New"/>
-                                <w:sz w:val="20"/>
-                              </w:rPr>
-                              <w:t>);</w:t>
-                            </w:r>
-                          </w:p>
-                          <w:p>
-                            <w:pPr>
-                              <w:spacing w:after="0" w:line="240" w:lineRule="auto"/>
-                              <w:textDirection w:val="btLr"/>
-                            </w:pPr>
-                            <w:proofErr w:type="gramStart"/>
-                            <w:r>
-                              <w:rPr>
-                                <w:rFonts w:ascii="Courier New" w:eastAsia="Courier New" w:hAnsi="Courier New" w:cs="Courier New"/>
-                                <w:color w:val="0000FF"/>
-                                <w:sz w:val="20"/>
-                              </w:rPr>
-                              <w:t>end</w:t>
-                            </w:r>
-                            <w:proofErr w:type="gramEnd"/>
-                          </w:p>
-                          <w:p>
-                            <w:pPr>
-                              <w:spacing w:after="0" w:line="240" w:lineRule="auto"/>
-                              <w:textDirection w:val="btLr"/>
-                            </w:pPr>
-                            <w:r>
-                              <w:rPr>
-                                <w:rFonts w:ascii="Courier New" w:eastAsia="Courier New" w:hAnsi="Courier New" w:cs="Courier New"/>
-                                <w:color w:val="0000FF"/>
-                                <w:sz w:val="20"/>
-                              </w:rPr>
-                              <w:t xml:space="preserve"> </w:t>
-                            </w:r>
-                          </w:p>
-                          <w:p>
-                            <w:pPr>
-                              <w:spacing w:after="0" w:line="240" w:lineRule="auto"/>
-                              <w:textDirection w:val="btLr"/>
-                            </w:pPr>
-                            <w:proofErr w:type="spellStart"/>
-                            <w:proofErr w:type="gramStart"/>
-                            <w:r>
-                              <w:rPr>
-                                <w:rFonts w:ascii="Courier New" w:eastAsia="Courier New" w:hAnsi="Courier New" w:cs="Courier New"/>
-                                <w:sz w:val="20"/>
-                              </w:rPr>
-                              <w:t>disp</w:t>
-                            </w:r>
-                            <w:proofErr w:type="spellEnd"/>
-                            <w:r>
-                              <w:rPr>
-                                <w:rFonts w:ascii="Courier New" w:eastAsia="Courier New" w:hAnsi="Courier New" w:cs="Courier New"/>
-                                <w:sz w:val="20"/>
-                              </w:rPr>
-                              <w:t>(</w:t>
-                            </w:r>
-                            <w:proofErr w:type="gramEnd"/>
+                          </w:p>
+                          <w:p>
+                            <w:pPr>
+                              <w:spacing w:after="0" w:line="240" w:lineRule="auto"/>
+                              <w:textDirection w:val="btLr"/>
+                            </w:pPr>
+                            <w:r>
+                              <w:rPr>
+                                <w:rFonts w:ascii="Courier New" w:eastAsia="Courier New" w:hAnsi="Courier New" w:cs="Courier New"/>
+                                <w:sz w:val="20"/>
+                              </w:rPr>
+                              <w:t>disp(</w:t>
+                            </w:r>
                             <w:r>
                               <w:rPr>
                                 <w:rFonts w:ascii="Courier New" w:eastAsia="Courier New" w:hAnsi="Courier New" w:cs="Courier New"/>
@@ -467,7 +368,7 @@
               </wp:inline>
             </w:drawing>
           </mc:Choice>
-          <mc:Fallback>
+          <mc:Fallback xmlns:w15="http://schemas.microsoft.com/office/word/2012/wordml">
             <w:pict>
               <v:rect id="Rectangle 2" o:spid="_x0000_s1026" style="width:451.3pt;height:125.25pt;visibility:visible;mso-wrap-style:square;mso-left-percent:-10001;mso-top-percent:-10001;mso-position-horizontal:absolute;mso-position-horizontal-relative:char;mso-position-vertical:absolute;mso-position-vertical-relative:line;mso-left-percent:-10001;mso-top-percent:-10001;v-text-anchor:top" o:gfxdata="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">
                 <v:textbox inset="2.53958mm,1.2694mm,2.53958mm,1.2694mm">
@@ -747,13 +648,8 @@
     <w:p/>
     <w:p>
       <w:r>
-        <w:t xml:space="preserve">Introduce </w:t>
-      </w:r>
-      <w:proofErr w:type="spellStart"/>
-      <w:r>
-        <w:t>elseif</w:t>
-      </w:r>
-      <w:proofErr w:type="spellEnd"/>
+        <w:t>Introduce elseif</w:t>
+      </w:r>
     </w:p>
     <w:p>
       <w:r>
@@ -767,12 +663,13 @@
       <w:r>
         <w:rPr>
           <w:noProof/>
+          <w:lang w:val="en-US" w:eastAsia="en-US"/>
         </w:rPr>
         <w:lastRenderedPageBreak/>
         <mc:AlternateContent>
           <mc:Choice Requires="wps">
             <w:drawing>
-              <wp:inline distT="0" distB="0" distL="0" distR="0">
+              <wp:inline distT="0" distB="0" distL="0" distR="0" wp14:anchorId="5C17AE15" wp14:editId="137E3013">
                 <wp:extent cx="5731510" cy="2371725"/>
                 <wp:effectExtent l="0" t="0" r="21590" b="28575"/>
                 <wp:docPr id="1" name="Rectangle 1"/>
@@ -844,7 +741,6 @@
                               </w:rPr>
                               <w:t xml:space="preserve">    </w:t>
                             </w:r>
-                            <w:proofErr w:type="gramStart"/>
                             <w:r>
                               <w:rPr>
                                 <w:rFonts w:ascii="Courier New" w:eastAsia="Courier New" w:hAnsi="Courier New" w:cs="Courier New"/>
@@ -853,29 +749,25 @@
                               </w:rPr>
                               <w:t>if</w:t>
                             </w:r>
-                            <w:proofErr w:type="gramEnd"/>
-                            <w:r>
-                              <w:rPr>
-                                <w:rFonts w:ascii="Courier New" w:eastAsia="Courier New" w:hAnsi="Courier New" w:cs="Courier New"/>
-                                <w:sz w:val="20"/>
-                              </w:rPr>
-                              <w:t xml:space="preserve"> </w:t>
-                            </w:r>
-                            <w:proofErr w:type="spellStart"/>
-                            <w:r>
-                              <w:rPr>
-                                <w:rFonts w:ascii="Courier New" w:eastAsia="Courier New" w:hAnsi="Courier New" w:cs="Courier New"/>
-                                <w:sz w:val="20"/>
-                              </w:rPr>
-                              <w:t>num</w:t>
-                            </w:r>
-                            <w:proofErr w:type="spellEnd"/>
-                            <w:r>
-                              <w:rPr>
-                                <w:rFonts w:ascii="Courier New" w:eastAsia="Courier New" w:hAnsi="Courier New" w:cs="Courier New"/>
-                                <w:sz w:val="20"/>
-                              </w:rPr>
-                              <w:t>&gt;0</w:t>
+                            <w:r>
+                              <w:rPr>
+                                <w:rFonts w:ascii="Courier New" w:eastAsia="Courier New" w:hAnsi="Courier New" w:cs="Courier New"/>
+                                <w:sz w:val="20"/>
+                              </w:rPr>
+                              <w:t xml:space="preserve"> num&gt;0</w:t>
+                            </w:r>
+                          </w:p>
+                          <w:p>
+                            <w:pPr>
+                              <w:spacing w:after="0" w:line="240" w:lineRule="auto"/>
+                              <w:textDirection w:val="btLr"/>
+                            </w:pPr>
+                            <w:r>
+                              <w:rPr>
+                                <w:rFonts w:ascii="Courier New" w:eastAsia="Courier New" w:hAnsi="Courier New" w:cs="Courier New"/>
+                                <w:sz w:val="20"/>
+                              </w:rPr>
+                              <w:t xml:space="preserve">        sign = 1;</w:t>
                             </w:r>
                           </w:p>
                           <w:p>
@@ -890,42 +782,46 @@
                               </w:rPr>
                               <w:t xml:space="preserve">        </w:t>
                             </w:r>
-                            <w:proofErr w:type="gramStart"/>
-                            <w:r>
-                              <w:rPr>
-                                <w:rFonts w:ascii="Courier New" w:eastAsia="Courier New" w:hAnsi="Courier New" w:cs="Courier New"/>
-                                <w:sz w:val="20"/>
-                              </w:rPr>
-                              <w:t>sign</w:t>
-                            </w:r>
-                            <w:proofErr w:type="gramEnd"/>
-                            <w:r>
-                              <w:rPr>
-                                <w:rFonts w:ascii="Courier New" w:eastAsia="Courier New" w:hAnsi="Courier New" w:cs="Courier New"/>
-                                <w:sz w:val="20"/>
-                              </w:rPr>
-                              <w:t xml:space="preserve"> </w:t>
-                            </w:r>
-                            <w:r>
-                              <w:rPr>
-                                <w:rFonts w:ascii="Courier New" w:eastAsia="Courier New" w:hAnsi="Courier New" w:cs="Courier New"/>
-                                <w:sz w:val="20"/>
-                              </w:rPr>
-                              <w:t>=</w:t>
-                            </w:r>
-                            <w:r>
-                              <w:rPr>
-                                <w:rFonts w:ascii="Courier New" w:eastAsia="Courier New" w:hAnsi="Courier New" w:cs="Courier New"/>
-                                <w:sz w:val="20"/>
-                              </w:rPr>
-                              <w:t xml:space="preserve"> </w:t>
-                            </w:r>
-                            <w:r>
-                              <w:rPr>
-                                <w:rFonts w:ascii="Courier New" w:eastAsia="Courier New" w:hAnsi="Courier New" w:cs="Courier New"/>
-                                <w:sz w:val="20"/>
-                              </w:rPr>
-                              <w:t>1;</w:t>
+                          </w:p>
+                          <w:p>
+                            <w:pPr>
+                              <w:spacing w:after="0" w:line="240" w:lineRule="auto"/>
+                              <w:textDirection w:val="btLr"/>
+                            </w:pPr>
+                            <w:r>
+                              <w:rPr>
+                                <w:rFonts w:ascii="Courier New" w:eastAsia="Courier New" w:hAnsi="Courier New" w:cs="Courier New"/>
+                                <w:sz w:val="20"/>
+                              </w:rPr>
+                              <w:t xml:space="preserve">    </w:t>
+                            </w:r>
+                            <w:r>
+                              <w:rPr>
+                                <w:rFonts w:ascii="Courier New" w:eastAsia="Courier New" w:hAnsi="Courier New" w:cs="Courier New"/>
+                                <w:color w:val="0000FF"/>
+                                <w:sz w:val="20"/>
+                              </w:rPr>
+                              <w:t>elseif</w:t>
+                            </w:r>
+                            <w:r>
+                              <w:rPr>
+                                <w:rFonts w:ascii="Courier New" w:eastAsia="Courier New" w:hAnsi="Courier New" w:cs="Courier New"/>
+                                <w:sz w:val="20"/>
+                              </w:rPr>
+                              <w:t xml:space="preserve"> num==0</w:t>
+                            </w:r>
+                          </w:p>
+                          <w:p>
+                            <w:pPr>
+                              <w:spacing w:after="0" w:line="240" w:lineRule="auto"/>
+                              <w:textDirection w:val="btLr"/>
+                            </w:pPr>
+                            <w:r>
+                              <w:rPr>
+                                <w:rFonts w:ascii="Courier New" w:eastAsia="Courier New" w:hAnsi="Courier New" w:cs="Courier New"/>
+                                <w:sz w:val="20"/>
+                              </w:rPr>
+                              <w:t xml:space="preserve">        sign = 0;</w:t>
                             </w:r>
                           </w:p>
                           <w:p>
@@ -953,82 +849,26 @@
                               </w:rPr>
                               <w:t xml:space="preserve">    </w:t>
                             </w:r>
-                            <w:proofErr w:type="spellStart"/>
-                            <w:proofErr w:type="gramStart"/>
                             <w:r>
                               <w:rPr>
                                 <w:rFonts w:ascii="Courier New" w:eastAsia="Courier New" w:hAnsi="Courier New" w:cs="Courier New"/>
                                 <w:color w:val="0000FF"/>
                                 <w:sz w:val="20"/>
                               </w:rPr>
-                              <w:t>elseif</w:t>
-                            </w:r>
-                            <w:proofErr w:type="spellEnd"/>
-                            <w:proofErr w:type="gramEnd"/>
-                            <w:r>
-                              <w:rPr>
-                                <w:rFonts w:ascii="Courier New" w:eastAsia="Courier New" w:hAnsi="Courier New" w:cs="Courier New"/>
-                                <w:sz w:val="20"/>
-                              </w:rPr>
-                              <w:t xml:space="preserve"> </w:t>
-                            </w:r>
-                            <w:proofErr w:type="spellStart"/>
-                            <w:r>
-                              <w:rPr>
-                                <w:rFonts w:ascii="Courier New" w:eastAsia="Courier New" w:hAnsi="Courier New" w:cs="Courier New"/>
-                                <w:sz w:val="20"/>
-                              </w:rPr>
-                              <w:t>num</w:t>
-                            </w:r>
-                            <w:proofErr w:type="spellEnd"/>
-                            <w:r>
-                              <w:rPr>
-                                <w:rFonts w:ascii="Courier New" w:eastAsia="Courier New" w:hAnsi="Courier New" w:cs="Courier New"/>
-                                <w:sz w:val="20"/>
-                              </w:rPr>
-                              <w:t>==0</w:t>
-                            </w:r>
-                          </w:p>
-                          <w:p>
-                            <w:pPr>
-                              <w:spacing w:after="0" w:line="240" w:lineRule="auto"/>
-                              <w:textDirection w:val="btLr"/>
-                            </w:pPr>
-                            <w:r>
-                              <w:rPr>
-                                <w:rFonts w:ascii="Courier New" w:eastAsia="Courier New" w:hAnsi="Courier New" w:cs="Courier New"/>
-                                <w:sz w:val="20"/>
-                              </w:rPr>
-                              <w:t xml:space="preserve">        </w:t>
-                            </w:r>
-                            <w:proofErr w:type="gramStart"/>
-                            <w:r>
-                              <w:rPr>
-                                <w:rFonts w:ascii="Courier New" w:eastAsia="Courier New" w:hAnsi="Courier New" w:cs="Courier New"/>
-                                <w:sz w:val="20"/>
-                              </w:rPr>
-                              <w:t>sign</w:t>
-                            </w:r>
-                            <w:proofErr w:type="gramEnd"/>
-                            <w:r>
-                              <w:rPr>
-                                <w:rFonts w:ascii="Courier New" w:eastAsia="Courier New" w:hAnsi="Courier New" w:cs="Courier New"/>
-                                <w:sz w:val="20"/>
-                              </w:rPr>
-                              <w:t xml:space="preserve"> = 0;</w:t>
-                            </w:r>
-                          </w:p>
-                          <w:p>
-                            <w:pPr>
-                              <w:spacing w:after="0" w:line="240" w:lineRule="auto"/>
-                              <w:textDirection w:val="btLr"/>
-                            </w:pPr>
-                            <w:r>
-                              <w:rPr>
-                                <w:rFonts w:ascii="Courier New" w:eastAsia="Courier New" w:hAnsi="Courier New" w:cs="Courier New"/>
-                                <w:sz w:val="20"/>
-                              </w:rPr>
-                              <w:t xml:space="preserve">        </w:t>
+                              <w:t>else</w:t>
+                            </w:r>
+                          </w:p>
+                          <w:p>
+                            <w:pPr>
+                              <w:spacing w:after="0" w:line="240" w:lineRule="auto"/>
+                              <w:textDirection w:val="btLr"/>
+                            </w:pPr>
+                            <w:r>
+                              <w:rPr>
+                                <w:rFonts w:ascii="Courier New" w:eastAsia="Courier New" w:hAnsi="Courier New" w:cs="Courier New"/>
+                                <w:sz w:val="20"/>
+                              </w:rPr>
+                              <w:t xml:space="preserve">        sign = -1;</w:t>
                             </w:r>
                           </w:p>
                           <w:p>
@@ -1043,68 +883,14 @@
                               </w:rPr>
                               <w:t xml:space="preserve">    </w:t>
                             </w:r>
-                            <w:proofErr w:type="gramStart"/>
                             <w:r>
                               <w:rPr>
                                 <w:rFonts w:ascii="Courier New" w:eastAsia="Courier New" w:hAnsi="Courier New" w:cs="Courier New"/>
                                 <w:color w:val="0000FF"/>
                                 <w:sz w:val="20"/>
                               </w:rPr>
-                              <w:t>else</w:t>
-                            </w:r>
-                            <w:proofErr w:type="gramEnd"/>
-                          </w:p>
-                          <w:p>
-                            <w:pPr>
-                              <w:spacing w:after="0" w:line="240" w:lineRule="auto"/>
-                              <w:textDirection w:val="btLr"/>
-                            </w:pPr>
-                            <w:r>
-                              <w:rPr>
-                                <w:rFonts w:ascii="Courier New" w:eastAsia="Courier New" w:hAnsi="Courier New" w:cs="Courier New"/>
-                                <w:sz w:val="20"/>
-                              </w:rPr>
-                              <w:t xml:space="preserve">        </w:t>
-                            </w:r>
-                            <w:proofErr w:type="gramStart"/>
-                            <w:r>
-                              <w:rPr>
-                                <w:rFonts w:ascii="Courier New" w:eastAsia="Courier New" w:hAnsi="Courier New" w:cs="Courier New"/>
-                                <w:sz w:val="20"/>
-                              </w:rPr>
-                              <w:t>sign</w:t>
-                            </w:r>
-                            <w:proofErr w:type="gramEnd"/>
-                            <w:r>
-                              <w:rPr>
-                                <w:rFonts w:ascii="Courier New" w:eastAsia="Courier New" w:hAnsi="Courier New" w:cs="Courier New"/>
-                                <w:sz w:val="20"/>
-                              </w:rPr>
-                              <w:t xml:space="preserve"> = -1;</w:t>
-                            </w:r>
-                          </w:p>
-                          <w:p>
-                            <w:pPr>
-                              <w:spacing w:after="0" w:line="240" w:lineRule="auto"/>
-                              <w:textDirection w:val="btLr"/>
-                            </w:pPr>
-                            <w:r>
-                              <w:rPr>
-                                <w:rFonts w:ascii="Courier New" w:eastAsia="Courier New" w:hAnsi="Courier New" w:cs="Courier New"/>
-                                <w:sz w:val="20"/>
-                              </w:rPr>
-                              <w:t xml:space="preserve">    </w:t>
-                            </w:r>
-                            <w:proofErr w:type="gramStart"/>
-                            <w:r>
-                              <w:rPr>
-                                <w:rFonts w:ascii="Courier New" w:eastAsia="Courier New" w:hAnsi="Courier New" w:cs="Courier New"/>
-                                <w:color w:val="0000FF"/>
-                                <w:sz w:val="20"/>
-                              </w:rPr>
                               <w:t>end</w:t>
                             </w:r>
-                            <w:proofErr w:type="gramEnd"/>
                           </w:p>
                         </w:txbxContent>
                       </wps:txbx>
@@ -1115,7 +901,7 @@
               </wp:inline>
             </w:drawing>
           </mc:Choice>
-          <mc:Fallback>
+          <mc:Fallback xmlns:w15="http://schemas.microsoft.com/office/word/2012/wordml">
             <w:pict>
               <v:rect id="Rectangle 1" o:spid="_x0000_s1027" style="width:451.3pt;height:186.75pt;visibility:visible;mso-wrap-style:square;mso-left-percent:-10001;mso-top-percent:-10001;mso-position-horizontal:absolute;mso-position-horizontal-relative:char;mso-position-vertical:absolute;mso-position-vertical-relative:line;mso-left-percent:-10001;mso-top-percent:-10001;v-text-anchor:top" o:gfxdata="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">
                 <v:textbox inset="2.53958mm,1.2694mm,2.53958mm,1.2694mm">
@@ -1499,11 +1285,12 @@
       <w:r>
         <w:rPr>
           <w:noProof/>
+          <w:lang w:val="en-US" w:eastAsia="en-US"/>
         </w:rPr>
         <mc:AlternateContent>
           <mc:Choice Requires="wps">
             <w:drawing>
-              <wp:inline distT="0" distB="0" distL="0" distR="0" wp14:anchorId="2682D489" wp14:editId="04205188">
+              <wp:inline distT="0" distB="0" distL="0" distR="0" wp14:anchorId="6B071793" wp14:editId="0A2057F8">
                 <wp:extent cx="5731510" cy="1685925"/>
                 <wp:effectExtent l="0" t="0" r="21590" b="28575"/>
                 <wp:docPr id="4" name="Rectangle 4"/>
@@ -1568,21 +1355,12 @@
                               <w:spacing w:after="0" w:line="240" w:lineRule="auto"/>
                               <w:textDirection w:val="btLr"/>
                             </w:pPr>
-                            <w:proofErr w:type="gramStart"/>
-                            <w:r>
-                              <w:rPr>
-                                <w:rFonts w:ascii="Courier New" w:eastAsia="Courier New" w:hAnsi="Courier New" w:cs="Courier New"/>
-                                <w:sz w:val="20"/>
-                              </w:rPr>
-                              <w:t>raining=</w:t>
-                            </w:r>
-                            <w:proofErr w:type="gramEnd"/>
-                            <w:r>
-                              <w:rPr>
-                                <w:rFonts w:ascii="Courier New" w:eastAsia="Courier New" w:hAnsi="Courier New" w:cs="Courier New"/>
-                                <w:sz w:val="20"/>
-                              </w:rPr>
-                              <w:t xml:space="preserve">1; </w:t>
+                            <w:r>
+                              <w:rPr>
+                                <w:rFonts w:ascii="Courier New" w:eastAsia="Courier New" w:hAnsi="Courier New" w:cs="Courier New"/>
+                                <w:sz w:val="20"/>
+                              </w:rPr>
+                              <w:t xml:space="preserve">raining=1; </w:t>
                             </w:r>
                             <w:r>
                               <w:rPr>
@@ -1598,21 +1376,12 @@
                               <w:spacing w:after="0" w:line="240" w:lineRule="auto"/>
                               <w:textDirection w:val="btLr"/>
                             </w:pPr>
-                            <w:proofErr w:type="spellStart"/>
-                            <w:r>
-                              <w:rPr>
-                                <w:rFonts w:ascii="Courier New" w:eastAsia="Courier New" w:hAnsi="Courier New" w:cs="Courier New"/>
-                                <w:sz w:val="20"/>
-                              </w:rPr>
-                              <w:t>going_outside</w:t>
-                            </w:r>
-                            <w:proofErr w:type="spellEnd"/>
-                            <w:r>
-                              <w:rPr>
-                                <w:rFonts w:ascii="Courier New" w:eastAsia="Courier New" w:hAnsi="Courier New" w:cs="Courier New"/>
-                                <w:sz w:val="20"/>
-                              </w:rPr>
-                              <w:t xml:space="preserve">=0; </w:t>
+                            <w:r>
+                              <w:rPr>
+                                <w:rFonts w:ascii="Courier New" w:eastAsia="Courier New" w:hAnsi="Courier New" w:cs="Courier New"/>
+                                <w:sz w:val="20"/>
+                              </w:rPr>
+                              <w:t xml:space="preserve">going_outside=0; </w:t>
                             </w:r>
                             <w:r>
                               <w:rPr>
@@ -1642,7 +1411,6 @@
                               <w:spacing w:after="0" w:line="240" w:lineRule="auto"/>
                               <w:textDirection w:val="btLr"/>
                             </w:pPr>
-                            <w:proofErr w:type="gramStart"/>
                             <w:r>
                               <w:rPr>
                                 <w:rFonts w:ascii="Courier New" w:eastAsia="Courier New" w:hAnsi="Courier New" w:cs="Courier New"/>
@@ -1651,54 +1419,26 @@
                               </w:rPr>
                               <w:t>if</w:t>
                             </w:r>
-                            <w:proofErr w:type="gramEnd"/>
-                            <w:r>
-                              <w:rPr>
-                                <w:rFonts w:ascii="Courier New" w:eastAsia="Courier New" w:hAnsi="Courier New" w:cs="Courier New"/>
-                                <w:sz w:val="20"/>
-                              </w:rPr>
-                              <w:t xml:space="preserve"> raining &amp;&amp; </w:t>
-                            </w:r>
-                            <w:proofErr w:type="spellStart"/>
-                            <w:r>
-                              <w:rPr>
-                                <w:rFonts w:ascii="Courier New" w:eastAsia="Courier New" w:hAnsi="Courier New" w:cs="Courier New"/>
-                                <w:sz w:val="20"/>
-                              </w:rPr>
-                              <w:t>going_outside</w:t>
-                            </w:r>
-                            <w:proofErr w:type="spellEnd"/>
-                          </w:p>
-                          <w:p>
-                            <w:pPr>
-                              <w:spacing w:after="0" w:line="240" w:lineRule="auto"/>
-                              <w:textDirection w:val="btLr"/>
-                            </w:pPr>
-                            <w:r>
-                              <w:rPr>
-                                <w:rFonts w:ascii="Courier New" w:eastAsia="Courier New" w:hAnsi="Courier New" w:cs="Courier New"/>
-                                <w:sz w:val="20"/>
-                              </w:rPr>
-                              <w:t xml:space="preserve">    </w:t>
-                            </w:r>
-                            <w:proofErr w:type="spellStart"/>
-                            <w:proofErr w:type="gramStart"/>
-                            <w:r>
-                              <w:rPr>
-                                <w:rFonts w:ascii="Courier New" w:eastAsia="Courier New" w:hAnsi="Courier New" w:cs="Courier New"/>
-                                <w:sz w:val="20"/>
-                              </w:rPr>
-                              <w:t>disp</w:t>
-                            </w:r>
-                            <w:proofErr w:type="spellEnd"/>
-                            <w:r>
-                              <w:rPr>
-                                <w:rFonts w:ascii="Courier New" w:eastAsia="Courier New" w:hAnsi="Courier New" w:cs="Courier New"/>
-                                <w:sz w:val="20"/>
-                              </w:rPr>
-                              <w:t>(</w:t>
-                            </w:r>
-                            <w:proofErr w:type="gramEnd"/>
+                            <w:r>
+                              <w:rPr>
+                                <w:rFonts w:ascii="Courier New" w:eastAsia="Courier New" w:hAnsi="Courier New" w:cs="Courier New"/>
+                                <w:sz w:val="20"/>
+                              </w:rPr>
+                              <w:t xml:space="preserve"> raining &amp;&amp; going_outside</w:t>
+                            </w:r>
+                          </w:p>
+                          <w:p>
+                            <w:pPr>
+                              <w:spacing w:after="0" w:line="240" w:lineRule="auto"/>
+                              <w:textDirection w:val="btLr"/>
+                            </w:pPr>
+                            <w:r>
+                              <w:rPr>
+                                <w:rFonts w:ascii="Courier New" w:eastAsia="Courier New" w:hAnsi="Courier New" w:cs="Courier New"/>
+                                <w:sz w:val="20"/>
+                              </w:rPr>
+                              <w:t xml:space="preserve">    disp(</w:t>
+                            </w:r>
                             <w:r>
                               <w:rPr>
                                 <w:rFonts w:ascii="Courier New" w:eastAsia="Courier New" w:hAnsi="Courier New" w:cs="Courier New"/>
@@ -1720,7 +1460,6 @@
                               <w:spacing w:after="0" w:line="240" w:lineRule="auto"/>
                               <w:textDirection w:val="btLr"/>
                             </w:pPr>
-                            <w:proofErr w:type="gramStart"/>
                             <w:r>
                               <w:rPr>
                                 <w:rFonts w:ascii="Courier New" w:eastAsia="Courier New" w:hAnsi="Courier New" w:cs="Courier New"/>
@@ -1729,38 +1468,19 @@
                               </w:rPr>
                               <w:t>else</w:t>
                             </w:r>
-                            <w:proofErr w:type="gramEnd"/>
-                          </w:p>
-                          <w:p>
-                            <w:pPr>
-                              <w:spacing w:after="0" w:line="240" w:lineRule="auto"/>
-                              <w:textDirection w:val="btLr"/>
-                            </w:pPr>
-                            <w:r>
-                              <w:rPr>
-                                <w:rFonts w:ascii="Courier New" w:eastAsia="Courier New" w:hAnsi="Courier New" w:cs="Courier New"/>
-                                <w:sz w:val="20"/>
-                              </w:rPr>
-                              <w:t xml:space="preserve">    </w:t>
-                            </w:r>
-                            <w:proofErr w:type="spellStart"/>
-                            <w:proofErr w:type="gramStart"/>
-                            <w:r>
-                              <w:rPr>
-                                <w:rFonts w:ascii="Courier New" w:eastAsia="Courier New" w:hAnsi="Courier New" w:cs="Courier New"/>
-                                <w:sz w:val="20"/>
-                              </w:rPr>
-                              <w:t>disp</w:t>
-                            </w:r>
-                            <w:proofErr w:type="spellEnd"/>
-                            <w:r>
-                              <w:rPr>
-                                <w:rFonts w:ascii="Courier New" w:eastAsia="Courier New" w:hAnsi="Courier New" w:cs="Courier New"/>
-                                <w:sz w:val="20"/>
-                              </w:rPr>
-                              <w:t>(</w:t>
-                            </w:r>
-                            <w:proofErr w:type="gramEnd"/>
+                          </w:p>
+                          <w:p>
+                            <w:pPr>
+                              <w:spacing w:after="0" w:line="240" w:lineRule="auto"/>
+                              <w:textDirection w:val="btLr"/>
+                            </w:pPr>
+                            <w:r>
+                              <w:rPr>
+                                <w:rFonts w:ascii="Courier New" w:eastAsia="Courier New" w:hAnsi="Courier New" w:cs="Courier New"/>
+                                <w:sz w:val="20"/>
+                              </w:rPr>
+                              <w:t xml:space="preserve">    disp(</w:t>
+                            </w:r>
                             <w:r>
                               <w:rPr>
                                 <w:rFonts w:ascii="Courier New" w:eastAsia="Courier New" w:hAnsi="Courier New" w:cs="Courier New"/>
@@ -1782,7 +1502,6 @@
                               <w:spacing w:after="0" w:line="240" w:lineRule="auto"/>
                               <w:textDirection w:val="btLr"/>
                             </w:pPr>
-                            <w:proofErr w:type="gramStart"/>
                             <w:r>
                               <w:rPr>
                                 <w:rFonts w:ascii="Courier New" w:eastAsia="Courier New" w:hAnsi="Courier New" w:cs="Courier New"/>
@@ -1791,7 +1510,6 @@
                               </w:rPr>
                               <w:t>end</w:t>
                             </w:r>
-                            <w:proofErr w:type="gramEnd"/>
                           </w:p>
                           <w:p>
                             <w:pPr>
@@ -1824,43 +1542,25 @@
                               <w:spacing w:after="0" w:line="240" w:lineRule="auto"/>
                               <w:textDirection w:val="btLr"/>
                             </w:pPr>
-                            <w:proofErr w:type="gramStart"/>
-                            <w:r>
-                              <w:rPr>
-                                <w:rFonts w:ascii="Courier New" w:eastAsia="Courier New" w:hAnsi="Courier New" w:cs="Courier New"/>
-                                <w:sz w:val="20"/>
-                              </w:rPr>
-                              <w:t>hungry=</w:t>
-                            </w:r>
-                            <w:proofErr w:type="gramEnd"/>
-                            <w:r>
-                              <w:rPr>
-                                <w:rFonts w:ascii="Courier New" w:eastAsia="Courier New" w:hAnsi="Courier New" w:cs="Courier New"/>
-                                <w:sz w:val="20"/>
-                              </w:rPr>
-                              <w:t>0;</w:t>
-                            </w:r>
-                          </w:p>
-                          <w:p>
-                            <w:pPr>
-                              <w:spacing w:after="0" w:line="240" w:lineRule="auto"/>
-                              <w:textDirection w:val="btLr"/>
-                            </w:pPr>
-                            <w:proofErr w:type="gramStart"/>
-                            <w:r>
-                              <w:rPr>
-                                <w:rFonts w:ascii="Courier New" w:eastAsia="Courier New" w:hAnsi="Courier New" w:cs="Courier New"/>
-                                <w:sz w:val="20"/>
-                              </w:rPr>
-                              <w:t>bored=</w:t>
-                            </w:r>
-                            <w:proofErr w:type="gramEnd"/>
-                            <w:r>
-                              <w:rPr>
-                                <w:rFonts w:ascii="Courier New" w:eastAsia="Courier New" w:hAnsi="Courier New" w:cs="Courier New"/>
-                                <w:sz w:val="20"/>
-                              </w:rPr>
-                              <w:t>0;</w:t>
+                            <w:r>
+                              <w:rPr>
+                                <w:rFonts w:ascii="Courier New" w:eastAsia="Courier New" w:hAnsi="Courier New" w:cs="Courier New"/>
+                                <w:sz w:val="20"/>
+                              </w:rPr>
+                              <w:t>hungry=0;</w:t>
+                            </w:r>
+                          </w:p>
+                          <w:p>
+                            <w:pPr>
+                              <w:spacing w:after="0" w:line="240" w:lineRule="auto"/>
+                              <w:textDirection w:val="btLr"/>
+                            </w:pPr>
+                            <w:r>
+                              <w:rPr>
+                                <w:rFonts w:ascii="Courier New" w:eastAsia="Courier New" w:hAnsi="Courier New" w:cs="Courier New"/>
+                                <w:sz w:val="20"/>
+                              </w:rPr>
+                              <w:t>bored=0;</w:t>
                             </w:r>
                           </w:p>
                           <w:p>
@@ -1881,7 +1581,6 @@
                               <w:spacing w:after="0" w:line="240" w:lineRule="auto"/>
                               <w:textDirection w:val="btLr"/>
                             </w:pPr>
-                            <w:proofErr w:type="gramStart"/>
                             <w:r>
                               <w:rPr>
                                 <w:rFonts w:ascii="Courier New" w:eastAsia="Courier New" w:hAnsi="Courier New" w:cs="Courier New"/>
@@ -1890,7 +1589,6 @@
                               </w:rPr>
                               <w:t>if</w:t>
                             </w:r>
-                            <w:proofErr w:type="gramEnd"/>
                             <w:r>
                               <w:rPr>
                                 <w:rFonts w:ascii="Courier New" w:eastAsia="Courier New" w:hAnsi="Courier New" w:cs="Courier New"/>
@@ -1909,26 +1607,8 @@
                                 <w:rFonts w:ascii="Courier New" w:eastAsia="Courier New" w:hAnsi="Courier New" w:cs="Courier New"/>
                                 <w:sz w:val="20"/>
                               </w:rPr>
-                              <w:t xml:space="preserve">    </w:t>
-                            </w:r>
-                            <w:proofErr w:type="spellStart"/>
-                            <w:proofErr w:type="gramStart"/>
-                            <w:r>
-                              <w:rPr>
-                                <w:rFonts w:ascii="Courier New" w:eastAsia="Courier New" w:hAnsi="Courier New" w:cs="Courier New"/>
-                                <w:sz w:val="20"/>
-                              </w:rPr>
-                              <w:t>disp</w:t>
-                            </w:r>
-                            <w:proofErr w:type="spellEnd"/>
-                            <w:r>
-                              <w:rPr>
-                                <w:rFonts w:ascii="Courier New" w:eastAsia="Courier New" w:hAnsi="Courier New" w:cs="Courier New"/>
-                                <w:sz w:val="20"/>
-                              </w:rPr>
-                              <w:t>(</w:t>
-                            </w:r>
-                            <w:proofErr w:type="gramEnd"/>
+                              <w:t xml:space="preserve">    disp(</w:t>
+                            </w:r>
                             <w:r>
                               <w:rPr>
                                 <w:rFonts w:ascii="Courier New" w:eastAsia="Courier New" w:hAnsi="Courier New" w:cs="Courier New"/>
@@ -1950,7 +1630,6 @@
                               <w:spacing w:after="0" w:line="240" w:lineRule="auto"/>
                               <w:textDirection w:val="btLr"/>
                             </w:pPr>
-                            <w:proofErr w:type="gramStart"/>
                             <w:r>
                               <w:rPr>
                                 <w:rFonts w:ascii="Courier New" w:eastAsia="Courier New" w:hAnsi="Courier New" w:cs="Courier New"/>
@@ -1959,63 +1638,26 @@
                               </w:rPr>
                               <w:t>else</w:t>
                             </w:r>
-                            <w:proofErr w:type="gramEnd"/>
-                          </w:p>
-                          <w:p>
-                            <w:pPr>
-                              <w:spacing w:after="0" w:line="240" w:lineRule="auto"/>
-                              <w:textDirection w:val="btLr"/>
-                            </w:pPr>
-                            <w:r>
-                              <w:rPr>
-                                <w:rFonts w:ascii="Courier New" w:eastAsia="Courier New" w:hAnsi="Courier New" w:cs="Courier New"/>
-                                <w:sz w:val="20"/>
-                              </w:rPr>
-                              <w:t xml:space="preserve">    </w:t>
-                            </w:r>
-                            <w:proofErr w:type="spellStart"/>
-                            <w:proofErr w:type="gramStart"/>
-                            <w:r>
-                              <w:rPr>
-                                <w:rFonts w:ascii="Courier New" w:eastAsia="Courier New" w:hAnsi="Courier New" w:cs="Courier New"/>
-                                <w:sz w:val="20"/>
-                              </w:rPr>
-                              <w:t>disp</w:t>
-                            </w:r>
-                            <w:proofErr w:type="spellEnd"/>
-                            <w:r>
-                              <w:rPr>
-                                <w:rFonts w:ascii="Courier New" w:eastAsia="Courier New" w:hAnsi="Courier New" w:cs="Courier New"/>
-                                <w:sz w:val="20"/>
-                              </w:rPr>
-                              <w:t>(</w:t>
-                            </w:r>
-                            <w:proofErr w:type="gramEnd"/>
+                          </w:p>
+                          <w:p>
+                            <w:pPr>
+                              <w:spacing w:after="0" w:line="240" w:lineRule="auto"/>
+                              <w:textDirection w:val="btLr"/>
+                            </w:pPr>
+                            <w:r>
+                              <w:rPr>
+                                <w:rFonts w:ascii="Courier New" w:eastAsia="Courier New" w:hAnsi="Courier New" w:cs="Courier New"/>
+                                <w:sz w:val="20"/>
+                              </w:rPr>
+                              <w:t xml:space="preserve">    disp(</w:t>
+                            </w:r>
                             <w:r>
                               <w:rPr>
                                 <w:rFonts w:ascii="Courier New" w:eastAsia="Courier New" w:hAnsi="Courier New" w:cs="Courier New"/>
                                 <w:color w:val="A020F0"/>
                                 <w:sz w:val="20"/>
                               </w:rPr>
-                              <w:t>'</w:t>
-                            </w:r>
-                            <w:proofErr w:type="spellStart"/>
-                            <w:r>
-                              <w:rPr>
-                                <w:rFonts w:ascii="Courier New" w:eastAsia="Courier New" w:hAnsi="Courier New" w:cs="Courier New"/>
-                                <w:color w:val="A020F0"/>
-                                <w:sz w:val="20"/>
-                              </w:rPr>
-                              <w:t>dont</w:t>
-                            </w:r>
-                            <w:proofErr w:type="spellEnd"/>
-                            <w:r>
-                              <w:rPr>
-                                <w:rFonts w:ascii="Courier New" w:eastAsia="Courier New" w:hAnsi="Courier New" w:cs="Courier New"/>
-                                <w:color w:val="A020F0"/>
-                                <w:sz w:val="20"/>
-                              </w:rPr>
-                              <w:t xml:space="preserve"> eat....yet...'</w:t>
+                              <w:t>'dont eat....yet...'</w:t>
                             </w:r>
                             <w:r>
                               <w:rPr>
@@ -2030,7 +1672,6 @@
                               <w:spacing w:after="0" w:line="240" w:lineRule="auto"/>
                               <w:textDirection w:val="btLr"/>
                             </w:pPr>
-                            <w:proofErr w:type="gramStart"/>
                             <w:r>
                               <w:rPr>
                                 <w:rFonts w:ascii="Courier New" w:eastAsia="Courier New" w:hAnsi="Courier New" w:cs="Courier New"/>
@@ -2039,7 +1680,6 @@
                               </w:rPr>
                               <w:t>end</w:t>
                             </w:r>
-                            <w:proofErr w:type="gramEnd"/>
                           </w:p>
                           <w:p>
                             <w:pPr>
@@ -2056,7 +1696,7 @@
               </wp:inline>
             </w:drawing>
           </mc:Choice>
-          <mc:Fallback>
+          <mc:Fallback xmlns:w15="http://schemas.microsoft.com/office/word/2012/wordml">
             <w:pict>
               <v:rect w14:anchorId="2682D489" id="Rectangle 4" o:spid="_x0000_s1028" style="width:451.3pt;height:132.75pt;visibility:visible;mso-wrap-style:square;mso-left-percent:-10001;mso-top-percent:-10001;mso-position-horizontal:absolute;mso-position-horizontal-relative:char;mso-position-vertical:absolute;mso-position-vertical-relative:line;mso-left-percent:-10001;mso-top-percent:-10001;v-text-anchor:top" o:gfxdata="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">
                 <v:textbox inset="2.53958mm,1.2694mm,2.53958mm,1.2694mm">
@@ -2591,11 +2231,12 @@
       <w:r>
         <w:rPr>
           <w:noProof/>
+          <w:lang w:val="en-US" w:eastAsia="en-US"/>
         </w:rPr>
         <mc:AlternateContent>
           <mc:Choice Requires="wps">
             <w:drawing>
-              <wp:inline distT="0" distB="0" distL="0" distR="0" wp14:anchorId="1089C3F2" wp14:editId="102ED8BC">
+              <wp:inline distT="0" distB="0" distL="0" distR="0" wp14:anchorId="15DB786C" wp14:editId="1FA78AF9">
                 <wp:extent cx="5731510" cy="1352550"/>
                 <wp:effectExtent l="0" t="0" r="21590" b="19050"/>
                 <wp:docPr id="3" name="Rectangle 3"/>
@@ -2660,7 +2301,6 @@
                               <w:spacing w:after="0" w:line="240" w:lineRule="auto"/>
                               <w:textDirection w:val="btLr"/>
                             </w:pPr>
-                            <w:proofErr w:type="gramStart"/>
                             <w:r>
                               <w:rPr>
                                 <w:rFonts w:ascii="Courier New" w:eastAsia="Courier New" w:hAnsi="Courier New" w:cs="Courier New"/>
@@ -2669,7 +2309,6 @@
                               </w:rPr>
                               <w:t>if</w:t>
                             </w:r>
-                            <w:proofErr w:type="gramEnd"/>
                             <w:r>
                               <w:rPr>
                                 <w:rFonts w:ascii="Courier New" w:eastAsia="Courier New" w:hAnsi="Courier New" w:cs="Courier New"/>
@@ -2688,26 +2327,8 @@
                                 <w:rFonts w:ascii="Courier New" w:eastAsia="Courier New" w:hAnsi="Courier New" w:cs="Courier New"/>
                                 <w:sz w:val="20"/>
                               </w:rPr>
-                              <w:t xml:space="preserve">    </w:t>
-                            </w:r>
-                            <w:proofErr w:type="spellStart"/>
-                            <w:proofErr w:type="gramStart"/>
-                            <w:r>
-                              <w:rPr>
-                                <w:rFonts w:ascii="Courier New" w:eastAsia="Courier New" w:hAnsi="Courier New" w:cs="Courier New"/>
-                                <w:sz w:val="20"/>
-                              </w:rPr>
-                              <w:t>disp</w:t>
-                            </w:r>
-                            <w:proofErr w:type="spellEnd"/>
-                            <w:r>
-                              <w:rPr>
-                                <w:rFonts w:ascii="Courier New" w:eastAsia="Courier New" w:hAnsi="Courier New" w:cs="Courier New"/>
-                                <w:sz w:val="20"/>
-                              </w:rPr>
-                              <w:t>(</w:t>
-                            </w:r>
-                            <w:proofErr w:type="gramEnd"/>
+                              <w:t xml:space="preserve">    disp(</w:t>
+                            </w:r>
                             <w:r>
                               <w:rPr>
                                 <w:rFonts w:ascii="Courier New" w:eastAsia="Courier New" w:hAnsi="Courier New" w:cs="Courier New"/>
@@ -2729,7 +2350,6 @@
                               <w:spacing w:after="0" w:line="240" w:lineRule="auto"/>
                               <w:textDirection w:val="btLr"/>
                             </w:pPr>
-                            <w:proofErr w:type="gramStart"/>
                             <w:r>
                               <w:rPr>
                                 <w:rFonts w:ascii="Courier New" w:eastAsia="Courier New" w:hAnsi="Courier New" w:cs="Courier New"/>
@@ -2738,7 +2358,6 @@
                               </w:rPr>
                               <w:t>end</w:t>
                             </w:r>
-                            <w:proofErr w:type="gramEnd"/>
                           </w:p>
                         </w:txbxContent>
                       </wps:txbx>
@@ -2749,7 +2368,7 @@
               </wp:inline>
             </w:drawing>
           </mc:Choice>
-          <mc:Fallback>
+          <mc:Fallback xmlns:w15="http://schemas.microsoft.com/office/word/2012/wordml">
             <w:pict>
               <v:rect w14:anchorId="1089C3F2" id="Rectangle 3" o:spid="_x0000_s1029" style="width:451.3pt;height:106.5pt;visibility:visible;mso-wrap-style:square;mso-left-percent:-10001;mso-top-percent:-10001;mso-position-horizontal:absolute;mso-position-horizontal-relative:char;mso-position-vertical:absolute;mso-position-vertical-relative:line;mso-left-percent:-10001;mso-top-percent:-10001;v-text-anchor:top" o:gfxdata="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">
                 <v:textbox inset="2.53958mm,1.2694mm,2.53958mm,1.2694mm">
@@ -2880,12 +2499,13 @@
       <w:r>
         <w:rPr>
           <w:noProof/>
+          <w:lang w:val="en-US" w:eastAsia="en-US"/>
         </w:rPr>
         <w:lastRenderedPageBreak/>
         <mc:AlternateContent>
           <mc:Choice Requires="wps">
             <w:drawing>
-              <wp:inline distT="0" distB="0" distL="0" distR="0" wp14:anchorId="658A9FCF" wp14:editId="1221B9B8">
+              <wp:inline distT="0" distB="0" distL="0" distR="0" wp14:anchorId="798B2DB9" wp14:editId="6B66060B">
                 <wp:extent cx="5731510" cy="1571625"/>
                 <wp:effectExtent l="0" t="0" r="21590" b="28575"/>
                 <wp:docPr id="6" name="Rectangle 6"/>
@@ -2936,43 +2556,25 @@
                               <w:spacing w:after="0" w:line="240" w:lineRule="auto"/>
                               <w:textDirection w:val="btLr"/>
                             </w:pPr>
-                            <w:proofErr w:type="gramStart"/>
-                            <w:r>
-                              <w:rPr>
-                                <w:rFonts w:ascii="Courier New" w:eastAsia="Courier New" w:hAnsi="Courier New" w:cs="Courier New"/>
-                                <w:sz w:val="20"/>
-                              </w:rPr>
-                              <w:t>hungry=</w:t>
-                            </w:r>
-                            <w:proofErr w:type="gramEnd"/>
-                            <w:r>
-                              <w:rPr>
-                                <w:rFonts w:ascii="Courier New" w:eastAsia="Courier New" w:hAnsi="Courier New" w:cs="Courier New"/>
-                                <w:sz w:val="20"/>
-                              </w:rPr>
-                              <w:t>0;</w:t>
-                            </w:r>
-                          </w:p>
-                          <w:p>
-                            <w:pPr>
-                              <w:spacing w:after="0" w:line="240" w:lineRule="auto"/>
-                              <w:textDirection w:val="btLr"/>
-                            </w:pPr>
-                            <w:proofErr w:type="gramStart"/>
-                            <w:r>
-                              <w:rPr>
-                                <w:rFonts w:ascii="Courier New" w:eastAsia="Courier New" w:hAnsi="Courier New" w:cs="Courier New"/>
-                                <w:sz w:val="20"/>
-                              </w:rPr>
-                              <w:t>bored=</w:t>
-                            </w:r>
-                            <w:proofErr w:type="gramEnd"/>
-                            <w:r>
-                              <w:rPr>
-                                <w:rFonts w:ascii="Courier New" w:eastAsia="Courier New" w:hAnsi="Courier New" w:cs="Courier New"/>
-                                <w:sz w:val="20"/>
-                              </w:rPr>
-                              <w:t>0;</w:t>
+                            <w:r>
+                              <w:rPr>
+                                <w:rFonts w:ascii="Courier New" w:eastAsia="Courier New" w:hAnsi="Courier New" w:cs="Courier New"/>
+                                <w:sz w:val="20"/>
+                              </w:rPr>
+                              <w:t>hungry=0;</w:t>
+                            </w:r>
+                          </w:p>
+                          <w:p>
+                            <w:pPr>
+                              <w:spacing w:after="0" w:line="240" w:lineRule="auto"/>
+                              <w:textDirection w:val="btLr"/>
+                            </w:pPr>
+                            <w:r>
+                              <w:rPr>
+                                <w:rFonts w:ascii="Courier New" w:eastAsia="Courier New" w:hAnsi="Courier New" w:cs="Courier New"/>
+                                <w:sz w:val="20"/>
+                              </w:rPr>
+                              <w:t>bored=0;</w:t>
                             </w:r>
                           </w:p>
                           <w:p>
@@ -2993,7 +2595,6 @@
                               <w:spacing w:after="0" w:line="240" w:lineRule="auto"/>
                               <w:textDirection w:val="btLr"/>
                             </w:pPr>
-                            <w:proofErr w:type="gramStart"/>
                             <w:r>
                               <w:rPr>
                                 <w:rFonts w:ascii="Courier New" w:eastAsia="Courier New" w:hAnsi="Courier New" w:cs="Courier New"/>
@@ -3002,7 +2603,6 @@
                               </w:rPr>
                               <w:t>if</w:t>
                             </w:r>
-                            <w:proofErr w:type="gramEnd"/>
                             <w:r>
                               <w:rPr>
                                 <w:rFonts w:ascii="Courier New" w:eastAsia="Courier New" w:hAnsi="Courier New" w:cs="Courier New"/>
@@ -3021,26 +2621,8 @@
                                 <w:rFonts w:ascii="Courier New" w:eastAsia="Courier New" w:hAnsi="Courier New" w:cs="Courier New"/>
                                 <w:sz w:val="20"/>
                               </w:rPr>
-                              <w:t xml:space="preserve">    </w:t>
-                            </w:r>
-                            <w:proofErr w:type="spellStart"/>
-                            <w:proofErr w:type="gramStart"/>
-                            <w:r>
-                              <w:rPr>
-                                <w:rFonts w:ascii="Courier New" w:eastAsia="Courier New" w:hAnsi="Courier New" w:cs="Courier New"/>
-                                <w:sz w:val="20"/>
-                              </w:rPr>
-                              <w:t>disp</w:t>
-                            </w:r>
-                            <w:proofErr w:type="spellEnd"/>
-                            <w:r>
-                              <w:rPr>
-                                <w:rFonts w:ascii="Courier New" w:eastAsia="Courier New" w:hAnsi="Courier New" w:cs="Courier New"/>
-                                <w:sz w:val="20"/>
-                              </w:rPr>
-                              <w:t>(</w:t>
-                            </w:r>
-                            <w:proofErr w:type="gramEnd"/>
+                              <w:t xml:space="preserve">    disp(</w:t>
+                            </w:r>
                             <w:r>
                               <w:rPr>
                                 <w:rFonts w:ascii="Courier New" w:eastAsia="Courier New" w:hAnsi="Courier New" w:cs="Courier New"/>
@@ -3062,7 +2644,6 @@
                               <w:spacing w:after="0" w:line="240" w:lineRule="auto"/>
                               <w:textDirection w:val="btLr"/>
                             </w:pPr>
-                            <w:proofErr w:type="gramStart"/>
                             <w:r>
                               <w:rPr>
                                 <w:rFonts w:ascii="Courier New" w:eastAsia="Courier New" w:hAnsi="Courier New" w:cs="Courier New"/>
@@ -3071,63 +2652,26 @@
                               </w:rPr>
                               <w:t>else</w:t>
                             </w:r>
-                            <w:proofErr w:type="gramEnd"/>
-                          </w:p>
-                          <w:p>
-                            <w:pPr>
-                              <w:spacing w:after="0" w:line="240" w:lineRule="auto"/>
-                              <w:textDirection w:val="btLr"/>
-                            </w:pPr>
-                            <w:r>
-                              <w:rPr>
-                                <w:rFonts w:ascii="Courier New" w:eastAsia="Courier New" w:hAnsi="Courier New" w:cs="Courier New"/>
-                                <w:sz w:val="20"/>
-                              </w:rPr>
-                              <w:t xml:space="preserve">    </w:t>
-                            </w:r>
-                            <w:proofErr w:type="spellStart"/>
-                            <w:proofErr w:type="gramStart"/>
-                            <w:r>
-                              <w:rPr>
-                                <w:rFonts w:ascii="Courier New" w:eastAsia="Courier New" w:hAnsi="Courier New" w:cs="Courier New"/>
-                                <w:sz w:val="20"/>
-                              </w:rPr>
-                              <w:t>disp</w:t>
-                            </w:r>
-                            <w:proofErr w:type="spellEnd"/>
-                            <w:r>
-                              <w:rPr>
-                                <w:rFonts w:ascii="Courier New" w:eastAsia="Courier New" w:hAnsi="Courier New" w:cs="Courier New"/>
-                                <w:sz w:val="20"/>
-                              </w:rPr>
-                              <w:t>(</w:t>
-                            </w:r>
-                            <w:proofErr w:type="gramEnd"/>
+                          </w:p>
+                          <w:p>
+                            <w:pPr>
+                              <w:spacing w:after="0" w:line="240" w:lineRule="auto"/>
+                              <w:textDirection w:val="btLr"/>
+                            </w:pPr>
+                            <w:r>
+                              <w:rPr>
+                                <w:rFonts w:ascii="Courier New" w:eastAsia="Courier New" w:hAnsi="Courier New" w:cs="Courier New"/>
+                                <w:sz w:val="20"/>
+                              </w:rPr>
+                              <w:t xml:space="preserve">    disp(</w:t>
+                            </w:r>
                             <w:r>
                               <w:rPr>
                                 <w:rFonts w:ascii="Courier New" w:eastAsia="Courier New" w:hAnsi="Courier New" w:cs="Courier New"/>
                                 <w:color w:val="A020F0"/>
                                 <w:sz w:val="20"/>
                               </w:rPr>
-                              <w:t>'</w:t>
-                            </w:r>
-                            <w:proofErr w:type="spellStart"/>
-                            <w:r>
-                              <w:rPr>
-                                <w:rFonts w:ascii="Courier New" w:eastAsia="Courier New" w:hAnsi="Courier New" w:cs="Courier New"/>
-                                <w:color w:val="A020F0"/>
-                                <w:sz w:val="20"/>
-                              </w:rPr>
-                              <w:t>dont</w:t>
-                            </w:r>
-                            <w:proofErr w:type="spellEnd"/>
-                            <w:r>
-                              <w:rPr>
-                                <w:rFonts w:ascii="Courier New" w:eastAsia="Courier New" w:hAnsi="Courier New" w:cs="Courier New"/>
-                                <w:color w:val="A020F0"/>
-                                <w:sz w:val="20"/>
-                              </w:rPr>
-                              <w:t xml:space="preserve"> eat....yet...'</w:t>
+                              <w:t>'dont eat....yet...'</w:t>
                             </w:r>
                             <w:r>
                               <w:rPr>
@@ -3142,7 +2686,6 @@
                               <w:spacing w:after="0" w:line="240" w:lineRule="auto"/>
                               <w:textDirection w:val="btLr"/>
                             </w:pPr>
-                            <w:proofErr w:type="gramStart"/>
                             <w:r>
                               <w:rPr>
                                 <w:rFonts w:ascii="Courier New" w:eastAsia="Courier New" w:hAnsi="Courier New" w:cs="Courier New"/>
@@ -3151,7 +2694,6 @@
                               </w:rPr>
                               <w:t>end</w:t>
                             </w:r>
-                            <w:proofErr w:type="gramEnd"/>
                           </w:p>
                           <w:p>
                             <w:pPr>
@@ -3168,7 +2710,7 @@
               </wp:inline>
             </w:drawing>
           </mc:Choice>
-          <mc:Fallback>
+          <mc:Fallback xmlns:w15="http://schemas.microsoft.com/office/word/2012/wordml">
             <w:pict>
               <v:rect w14:anchorId="658A9FCF" id="Rectangle 6" o:spid="_x0000_s1030" style="width:451.3pt;height:123.75pt;visibility:visible;mso-wrap-style:square;mso-left-percent:-10001;mso-top-percent:-10001;mso-position-horizontal:absolute;mso-position-horizontal-relative:char;mso-position-vertical:absolute;mso-position-vertical-relative:line;mso-left-percent:-10001;mso-top-percent:-10001;v-text-anchor:top" o:gfxdata="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">
                 <v:textbox inset="2.53958mm,1.2694mm,2.53958mm,1.2694mm">
@@ -3616,11 +3158,12 @@
       <w:r>
         <w:rPr>
           <w:noProof/>
+          <w:lang w:val="en-US" w:eastAsia="en-US"/>
         </w:rPr>
         <mc:AlternateContent>
           <mc:Choice Requires="wps">
             <w:drawing>
-              <wp:inline distT="0" distB="0" distL="0" distR="0">
+              <wp:inline distT="0" distB="0" distL="0" distR="0" wp14:anchorId="4402CD4E" wp14:editId="3A8B062C">
                 <wp:extent cx="6121400" cy="1663700"/>
                 <wp:effectExtent l="0" t="0" r="0" b="0"/>
                 <wp:docPr id="5" name="Rectangle 5"/>
@@ -3657,21 +3200,12 @@
                               <w:spacing w:after="0" w:line="240" w:lineRule="auto"/>
                               <w:textDirection w:val="btLr"/>
                             </w:pPr>
-                            <w:proofErr w:type="gramStart"/>
-                            <w:r>
-                              <w:rPr>
-                                <w:rFonts w:ascii="Courier New" w:eastAsia="Courier New" w:hAnsi="Courier New" w:cs="Courier New"/>
-                                <w:sz w:val="20"/>
-                              </w:rPr>
-                              <w:t>numbers</w:t>
-                            </w:r>
-                            <w:proofErr w:type="gramEnd"/>
-                            <w:r>
-                              <w:rPr>
-                                <w:rFonts w:ascii="Courier New" w:eastAsia="Courier New" w:hAnsi="Courier New" w:cs="Courier New"/>
-                                <w:sz w:val="20"/>
-                              </w:rPr>
-                              <w:t xml:space="preserve"> = [-5, 3, 2, -1, 9, 6];     </w:t>
+                            <w:r>
+                              <w:rPr>
+                                <w:rFonts w:ascii="Courier New" w:eastAsia="Courier New" w:hAnsi="Courier New" w:cs="Courier New"/>
+                                <w:sz w:val="20"/>
+                              </w:rPr>
+                              <w:t xml:space="preserve">numbers = [-5, 3, 2, -1, 9, 6];     </w:t>
                             </w:r>
                             <w:r>
                               <w:rPr>
@@ -3687,21 +3221,12 @@
                               <w:spacing w:after="0" w:line="240" w:lineRule="auto"/>
                               <w:textDirection w:val="btLr"/>
                             </w:pPr>
-                            <w:proofErr w:type="gramStart"/>
-                            <w:r>
-                              <w:rPr>
-                                <w:rFonts w:ascii="Courier New" w:eastAsia="Courier New" w:hAnsi="Courier New" w:cs="Courier New"/>
-                                <w:sz w:val="20"/>
-                              </w:rPr>
-                              <w:t>total</w:t>
-                            </w:r>
-                            <w:proofErr w:type="gramEnd"/>
-                            <w:r>
-                              <w:rPr>
-                                <w:rFonts w:ascii="Courier New" w:eastAsia="Courier New" w:hAnsi="Courier New" w:cs="Courier New"/>
-                                <w:sz w:val="20"/>
-                              </w:rPr>
-                              <w:t xml:space="preserve"> = 0;      </w:t>
+                            <w:r>
+                              <w:rPr>
+                                <w:rFonts w:ascii="Courier New" w:eastAsia="Courier New" w:hAnsi="Courier New" w:cs="Courier New"/>
+                                <w:sz w:val="20"/>
+                              </w:rPr>
+                              <w:t xml:space="preserve">total = 0;      </w:t>
                             </w:r>
                             <w:r>
                               <w:rPr>
@@ -3731,7 +3256,6 @@
                               <w:spacing w:after="0" w:line="240" w:lineRule="auto"/>
                               <w:textDirection w:val="btLr"/>
                             </w:pPr>
-                            <w:proofErr w:type="gramStart"/>
                             <w:r>
                               <w:rPr>
                                 <w:rFonts w:ascii="Courier New" w:eastAsia="Courier New" w:hAnsi="Courier New" w:cs="Courier New"/>
@@ -3740,7 +3264,6 @@
                               </w:rPr>
                               <w:t>for</w:t>
                             </w:r>
-                            <w:proofErr w:type="gramEnd"/>
                             <w:r>
                               <w:rPr>
                                 <w:rFonts w:ascii="Courier New" w:eastAsia="Courier New" w:hAnsi="Courier New" w:cs="Courier New"/>
@@ -3769,7 +3292,6 @@
                               </w:rPr>
                               <w:t xml:space="preserve">    </w:t>
                             </w:r>
-                            <w:proofErr w:type="gramStart"/>
                             <w:r>
                               <w:rPr>
                                 <w:rFonts w:ascii="Courier New" w:eastAsia="Courier New" w:hAnsi="Courier New" w:cs="Courier New"/>
@@ -3778,7 +3300,6 @@
                               </w:rPr>
                               <w:t>if</w:t>
                             </w:r>
-                            <w:proofErr w:type="gramEnd"/>
                             <w:r>
                               <w:rPr>
                                 <w:rFonts w:ascii="Courier New" w:eastAsia="Courier New" w:hAnsi="Courier New" w:cs="Courier New"/>
@@ -3805,23 +3326,7 @@
                                 <w:rFonts w:ascii="Courier New" w:eastAsia="Courier New" w:hAnsi="Courier New" w:cs="Courier New"/>
                                 <w:sz w:val="20"/>
                               </w:rPr>
-                              <w:t xml:space="preserve">        </w:t>
-                            </w:r>
-                            <w:proofErr w:type="gramStart"/>
-                            <w:r>
-                              <w:rPr>
-                                <w:rFonts w:ascii="Courier New" w:eastAsia="Courier New" w:hAnsi="Courier New" w:cs="Courier New"/>
-                                <w:sz w:val="20"/>
-                              </w:rPr>
-                              <w:t>total</w:t>
-                            </w:r>
-                            <w:proofErr w:type="gramEnd"/>
-                            <w:r>
-                              <w:rPr>
-                                <w:rFonts w:ascii="Courier New" w:eastAsia="Courier New" w:hAnsi="Courier New" w:cs="Courier New"/>
-                                <w:sz w:val="20"/>
-                              </w:rPr>
-                              <w:t xml:space="preserve"> = total + n;      </w:t>
+                              <w:t xml:space="preserve">        total = total + n;      </w:t>
                             </w:r>
                             <w:r>
                               <w:rPr>
@@ -3844,7 +3349,6 @@
                               </w:rPr>
                               <w:t xml:space="preserve">    </w:t>
                             </w:r>
-                            <w:proofErr w:type="gramStart"/>
                             <w:r>
                               <w:rPr>
                                 <w:rFonts w:ascii="Courier New" w:eastAsia="Courier New" w:hAnsi="Courier New" w:cs="Courier New"/>
@@ -3866,60 +3370,49 @@
                                 <w:color w:val="228B22"/>
                                 <w:sz w:val="20"/>
                               </w:rPr>
-                              <w:t>%</w:t>
-                            </w:r>
-                            <w:proofErr w:type="gramEnd"/>
+                              <w:t>% closes the "if" statement</w:t>
+                            </w:r>
+                          </w:p>
+                          <w:p>
+                            <w:pPr>
+                              <w:spacing w:after="0" w:line="240" w:lineRule="auto"/>
+                              <w:textDirection w:val="btLr"/>
+                            </w:pPr>
+                            <w:r>
+                              <w:rPr>
+                                <w:rFonts w:ascii="Courier New" w:eastAsia="Courier New" w:hAnsi="Courier New" w:cs="Courier New"/>
+                                <w:color w:val="0000FF"/>
+                                <w:sz w:val="20"/>
+                              </w:rPr>
+                              <w:t>end</w:t>
+                            </w:r>
+                            <w:r>
+                              <w:rPr>
+                                <w:rFonts w:ascii="Courier New" w:eastAsia="Courier New" w:hAnsi="Courier New" w:cs="Courier New"/>
+                                <w:sz w:val="20"/>
+                              </w:rPr>
+                              <w:t xml:space="preserve">      </w:t>
+                            </w:r>
                             <w:r>
                               <w:rPr>
                                 <w:rFonts w:ascii="Courier New" w:eastAsia="Courier New" w:hAnsi="Courier New" w:cs="Courier New"/>
                                 <w:color w:val="228B22"/>
                                 <w:sz w:val="20"/>
                               </w:rPr>
-                              <w:t xml:space="preserve"> closes the "if" statement</w:t>
-                            </w:r>
-                          </w:p>
-                          <w:p>
-                            <w:pPr>
-                              <w:spacing w:after="0" w:line="240" w:lineRule="auto"/>
-                              <w:textDirection w:val="btLr"/>
-                            </w:pPr>
-                            <w:proofErr w:type="gramStart"/>
-                            <w:r>
-                              <w:rPr>
-                                <w:rFonts w:ascii="Courier New" w:eastAsia="Courier New" w:hAnsi="Courier New" w:cs="Courier New"/>
-                                <w:color w:val="0000FF"/>
-                                <w:sz w:val="20"/>
-                              </w:rPr>
-                              <w:t>end</w:t>
-                            </w:r>
-                            <w:proofErr w:type="gramEnd"/>
-                            <w:r>
-                              <w:rPr>
-                                <w:rFonts w:ascii="Courier New" w:eastAsia="Courier New" w:hAnsi="Courier New" w:cs="Courier New"/>
-                                <w:sz w:val="20"/>
-                              </w:rPr>
-                              <w:t xml:space="preserve">      </w:t>
-                            </w:r>
+                              <w:t>% closes the "for" loop</w:t>
+                            </w:r>
+                          </w:p>
+                          <w:p>
+                            <w:pPr>
+                              <w:spacing w:after="0" w:line="240" w:lineRule="auto"/>
+                              <w:textDirection w:val="btLr"/>
+                            </w:pPr>
                             <w:r>
                               <w:rPr>
                                 <w:rFonts w:ascii="Courier New" w:eastAsia="Courier New" w:hAnsi="Courier New" w:cs="Courier New"/>
                                 <w:color w:val="228B22"/>
                                 <w:sz w:val="20"/>
                               </w:rPr>
-                              <w:t>% closes the "for" loop</w:t>
-                            </w:r>
-                          </w:p>
-                          <w:p>
-                            <w:pPr>
-                              <w:spacing w:after="0" w:line="240" w:lineRule="auto"/>
-                              <w:textDirection w:val="btLr"/>
-                            </w:pPr>
-                            <w:r>
-                              <w:rPr>
-                                <w:rFonts w:ascii="Courier New" w:eastAsia="Courier New" w:hAnsi="Courier New" w:cs="Courier New"/>
-                                <w:color w:val="228B22"/>
-                                <w:sz w:val="20"/>
-                              </w:rPr>
                               <w:t xml:space="preserve"> </w:t>
                             </w:r>
                           </w:p>
@@ -3928,30 +3421,12 @@
                               <w:spacing w:after="0" w:line="240" w:lineRule="auto"/>
                               <w:textDirection w:val="btLr"/>
                             </w:pPr>
-                            <w:proofErr w:type="spellStart"/>
-                            <w:proofErr w:type="gramStart"/>
-                            <w:r>
-                              <w:rPr>
-                                <w:rFonts w:ascii="Courier New" w:eastAsia="Courier New" w:hAnsi="Courier New" w:cs="Courier New"/>
-                                <w:sz w:val="20"/>
-                              </w:rPr>
-                              <w:t>disp</w:t>
-                            </w:r>
-                            <w:proofErr w:type="spellEnd"/>
-                            <w:r>
-                              <w:rPr>
-                                <w:rFonts w:ascii="Courier New" w:eastAsia="Courier New" w:hAnsi="Courier New" w:cs="Courier New"/>
-                                <w:sz w:val="20"/>
-                              </w:rPr>
-                              <w:t>(</w:t>
-                            </w:r>
-                            <w:proofErr w:type="gramEnd"/>
-                            <w:r>
-                              <w:rPr>
-                                <w:rFonts w:ascii="Courier New" w:eastAsia="Courier New" w:hAnsi="Courier New" w:cs="Courier New"/>
-                                <w:sz w:val="20"/>
-                              </w:rPr>
-                              <w:t>[</w:t>
+                            <w:r>
+                              <w:rPr>
+                                <w:rFonts w:ascii="Courier New" w:eastAsia="Courier New" w:hAnsi="Courier New" w:cs="Courier New"/>
+                                <w:sz w:val="20"/>
+                              </w:rPr>
+                              <w:t>disp([</w:t>
                             </w:r>
                             <w:r>
                               <w:rPr>
@@ -3986,7 +3461,7 @@
               </wp:inline>
             </w:drawing>
           </mc:Choice>
-          <mc:Fallback>
+          <mc:Fallback xmlns:w15="http://schemas.microsoft.com/office/word/2012/wordml">
             <w:pict>
               <v:rect id="Rectangle 5" o:spid="_x0000_s1031" style="width:482pt;height:131pt;visibility:visible;mso-wrap-style:square;mso-left-percent:-10001;mso-top-percent:-10001;mso-position-horizontal:absolute;mso-position-horizontal-relative:char;mso-position-vertical:absolute;mso-position-vertical-relative:line;mso-left-percent:-10001;mso-top-percent:-10001;v-text-anchor:top" o:gfxdata="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">
                 <v:textbox inset="2.53958mm,1.2694mm,2.53958mm,1.2694mm">
@@ -4367,7 +3842,6 @@
         </w:tabs>
         <w:spacing w:after="150" w:line="240" w:lineRule="auto"/>
       </w:pPr>
-      <w:proofErr w:type="spellStart"/>
       <w:r>
         <w:rPr>
           <w:rFonts w:ascii="Consolas" w:eastAsia="Consolas" w:hAnsi="Consolas" w:cs="Consolas"/>
@@ -4376,18 +3850,7 @@
           <w:szCs w:val="20"/>
           <w:shd w:val="clear" w:color="auto" w:fill="F5F5F5"/>
         </w:rPr>
-        <w:t>pos_total</w:t>
-      </w:r>
-      <w:proofErr w:type="spellEnd"/>
-      <w:r>
-        <w:rPr>
-          <w:rFonts w:ascii="Consolas" w:eastAsia="Consolas" w:hAnsi="Consolas" w:cs="Consolas"/>
-          <w:color w:val="228B22"/>
-          <w:sz w:val="20"/>
-          <w:szCs w:val="20"/>
-          <w:shd w:val="clear" w:color="auto" w:fill="F5F5F5"/>
-        </w:rPr>
-        <w:t xml:space="preserve"> = 0;</w:t>
+        <w:t>pos_total = 0;</w:t>
       </w:r>
     </w:p>
     <w:p>
@@ -4412,7 +3875,6 @@
         </w:tabs>
         <w:spacing w:after="150" w:line="240" w:lineRule="auto"/>
       </w:pPr>
-      <w:proofErr w:type="spellStart"/>
       <w:r>
         <w:rPr>
           <w:rFonts w:ascii="Consolas" w:eastAsia="Consolas" w:hAnsi="Consolas" w:cs="Consolas"/>
@@ -4421,18 +3883,7 @@
           <w:szCs w:val="20"/>
           <w:shd w:val="clear" w:color="auto" w:fill="F5F5F5"/>
         </w:rPr>
-        <w:t>neg_total</w:t>
-      </w:r>
-      <w:proofErr w:type="spellEnd"/>
-      <w:r>
-        <w:rPr>
-          <w:rFonts w:ascii="Consolas" w:eastAsia="Consolas" w:hAnsi="Consolas" w:cs="Consolas"/>
-          <w:color w:val="228B22"/>
-          <w:sz w:val="20"/>
-          <w:szCs w:val="20"/>
-          <w:shd w:val="clear" w:color="auto" w:fill="F5F5F5"/>
-        </w:rPr>
-        <w:t xml:space="preserve"> = 0;</w:t>
+        <w:t>neg_total = 0;</w:t>
       </w:r>
     </w:p>
     <w:p>
@@ -4480,7 +3931,6 @@
         </w:tabs>
         <w:spacing w:after="150" w:line="240" w:lineRule="auto"/>
       </w:pPr>
-      <w:proofErr w:type="gramStart"/>
       <w:r>
         <w:rPr>
           <w:rFonts w:ascii="Consolas" w:eastAsia="Consolas" w:hAnsi="Consolas" w:cs="Consolas"/>
@@ -4489,18 +3939,7 @@
           <w:szCs w:val="20"/>
           <w:shd w:val="clear" w:color="auto" w:fill="F5F5F5"/>
         </w:rPr>
-        <w:t>for</w:t>
-      </w:r>
-      <w:proofErr w:type="gramEnd"/>
-      <w:r>
-        <w:rPr>
-          <w:rFonts w:ascii="Consolas" w:eastAsia="Consolas" w:hAnsi="Consolas" w:cs="Consolas"/>
-          <w:color w:val="228B22"/>
-          <w:sz w:val="20"/>
-          <w:szCs w:val="20"/>
-          <w:shd w:val="clear" w:color="auto" w:fill="F5F5F5"/>
-        </w:rPr>
-        <w:t xml:space="preserve"> n = numbers</w:t>
+        <w:t>for n = numbers</w:t>
       </w:r>
     </w:p>
     <w:p>
@@ -4533,29 +3972,7 @@
           <w:szCs w:val="20"/>
           <w:shd w:val="clear" w:color="auto" w:fill="F5F5F5"/>
         </w:rPr>
-        <w:t xml:space="preserve">    </w:t>
-      </w:r>
-      <w:proofErr w:type="gramStart"/>
-      <w:r>
-        <w:rPr>
-          <w:rFonts w:ascii="Consolas" w:eastAsia="Consolas" w:hAnsi="Consolas" w:cs="Consolas"/>
-          <w:color w:val="228B22"/>
-          <w:sz w:val="20"/>
-          <w:szCs w:val="20"/>
-          <w:shd w:val="clear" w:color="auto" w:fill="F5F5F5"/>
-        </w:rPr>
-        <w:t>if</w:t>
-      </w:r>
-      <w:proofErr w:type="gramEnd"/>
-      <w:r>
-        <w:rPr>
-          <w:rFonts w:ascii="Consolas" w:eastAsia="Consolas" w:hAnsi="Consolas" w:cs="Consolas"/>
-          <w:color w:val="228B22"/>
-          <w:sz w:val="20"/>
-          <w:szCs w:val="20"/>
-          <w:shd w:val="clear" w:color="auto" w:fill="F5F5F5"/>
-        </w:rPr>
-        <w:t xml:space="preserve"> n &gt;= 0</w:t>
+        <w:t xml:space="preserve">    if n &gt;= 0</w:t>
       </w:r>
     </w:p>
     <w:p>
@@ -4588,29 +4005,7 @@
           <w:szCs w:val="20"/>
           <w:shd w:val="clear" w:color="auto" w:fill="F5F5F5"/>
         </w:rPr>
-        <w:t xml:space="preserve">        </w:t>
-      </w:r>
-      <w:proofErr w:type="spellStart"/>
-      <w:r>
-        <w:rPr>
-          <w:rFonts w:ascii="Consolas" w:eastAsia="Consolas" w:hAnsi="Consolas" w:cs="Consolas"/>
-          <w:color w:val="228B22"/>
-          <w:sz w:val="20"/>
-          <w:szCs w:val="20"/>
-          <w:shd w:val="clear" w:color="auto" w:fill="F5F5F5"/>
-        </w:rPr>
-        <w:t>pos_total</w:t>
-      </w:r>
-      <w:proofErr w:type="spellEnd"/>
-      <w:r>
-        <w:rPr>
-          <w:rFonts w:ascii="Consolas" w:eastAsia="Consolas" w:hAnsi="Consolas" w:cs="Consolas"/>
-          <w:color w:val="228B22"/>
-          <w:sz w:val="20"/>
-          <w:szCs w:val="20"/>
-          <w:shd w:val="clear" w:color="auto" w:fill="F5F5F5"/>
-        </w:rPr>
-        <w:t xml:space="preserve"> = total + n;</w:t>
+        <w:t xml:space="preserve">        pos_total = total + n;</w:t>
       </w:r>
     </w:p>
     <w:p>
@@ -4643,20 +4038,8 @@
           <w:szCs w:val="20"/>
           <w:shd w:val="clear" w:color="auto" w:fill="F5F5F5"/>
         </w:rPr>
-        <w:t xml:space="preserve">    </w:t>
-      </w:r>
-      <w:proofErr w:type="gramStart"/>
-      <w:r>
-        <w:rPr>
-          <w:rFonts w:ascii="Consolas" w:eastAsia="Consolas" w:hAnsi="Consolas" w:cs="Consolas"/>
-          <w:color w:val="228B22"/>
-          <w:sz w:val="20"/>
-          <w:szCs w:val="20"/>
-          <w:shd w:val="clear" w:color="auto" w:fill="F5F5F5"/>
-        </w:rPr>
-        <w:t>else</w:t>
-      </w:r>
-      <w:proofErr w:type="gramEnd"/>
+        <w:t xml:space="preserve">    else</w:t>
+      </w:r>
     </w:p>
     <w:p>
       <w:pPr>
@@ -4688,51 +4071,7 @@
           <w:szCs w:val="20"/>
           <w:shd w:val="clear" w:color="auto" w:fill="F5F5F5"/>
         </w:rPr>
-        <w:t xml:space="preserve">        </w:t>
-      </w:r>
-      <w:proofErr w:type="spellStart"/>
-      <w:r>
-        <w:rPr>
-          <w:rFonts w:ascii="Consolas" w:eastAsia="Consolas" w:hAnsi="Consolas" w:cs="Consolas"/>
-          <w:color w:val="228B22"/>
-          <w:sz w:val="20"/>
-          <w:szCs w:val="20"/>
-          <w:shd w:val="clear" w:color="auto" w:fill="F5F5F5"/>
-        </w:rPr>
-        <w:t>neg_total</w:t>
-      </w:r>
-      <w:proofErr w:type="spellEnd"/>
-      <w:r>
-        <w:rPr>
-          <w:rFonts w:ascii="Consolas" w:eastAsia="Consolas" w:hAnsi="Consolas" w:cs="Consolas"/>
-          <w:color w:val="228B22"/>
-          <w:sz w:val="20"/>
-          <w:szCs w:val="20"/>
-          <w:shd w:val="clear" w:color="auto" w:fill="F5F5F5"/>
-        </w:rPr>
-        <w:t xml:space="preserve"> = </w:t>
-      </w:r>
-      <w:proofErr w:type="spellStart"/>
-      <w:r>
-        <w:rPr>
-          <w:rFonts w:ascii="Consolas" w:eastAsia="Consolas" w:hAnsi="Consolas" w:cs="Consolas"/>
-          <w:color w:val="228B22"/>
-          <w:sz w:val="20"/>
-          <w:szCs w:val="20"/>
-          <w:shd w:val="clear" w:color="auto" w:fill="F5F5F5"/>
-        </w:rPr>
-        <w:t>neg_total</w:t>
-      </w:r>
-      <w:proofErr w:type="spellEnd"/>
-      <w:r>
-        <w:rPr>
-          <w:rFonts w:ascii="Consolas" w:eastAsia="Consolas" w:hAnsi="Consolas" w:cs="Consolas"/>
-          <w:color w:val="228B22"/>
-          <w:sz w:val="20"/>
-          <w:szCs w:val="20"/>
-          <w:shd w:val="clear" w:color="auto" w:fill="F5F5F5"/>
-        </w:rPr>
-        <w:t xml:space="preserve"> + n;</w:t>
+        <w:t xml:space="preserve">        neg_total = neg_total + n;</w:t>
       </w:r>
     </w:p>
     <w:p>
@@ -4765,20 +4104,8 @@
           <w:szCs w:val="20"/>
           <w:shd w:val="clear" w:color="auto" w:fill="F5F5F5"/>
         </w:rPr>
-        <w:t xml:space="preserve">    </w:t>
-      </w:r>
-      <w:proofErr w:type="gramStart"/>
-      <w:r>
-        <w:rPr>
-          <w:rFonts w:ascii="Consolas" w:eastAsia="Consolas" w:hAnsi="Consolas" w:cs="Consolas"/>
-          <w:color w:val="228B22"/>
-          <w:sz w:val="20"/>
-          <w:szCs w:val="20"/>
-          <w:shd w:val="clear" w:color="auto" w:fill="F5F5F5"/>
-        </w:rPr>
-        <w:t>end</w:t>
-      </w:r>
-      <w:proofErr w:type="gramEnd"/>
+        <w:t xml:space="preserve">    end</w:t>
+      </w:r>
     </w:p>
     <w:p>
       <w:pPr>
@@ -4802,7 +4129,6 @@
         </w:tabs>
         <w:spacing w:after="150" w:line="240" w:lineRule="auto"/>
       </w:pPr>
-      <w:proofErr w:type="gramStart"/>
       <w:r>
         <w:rPr>
           <w:rFonts w:ascii="Consolas" w:eastAsia="Consolas" w:hAnsi="Consolas" w:cs="Consolas"/>
@@ -4813,7 +4139,6 @@
         </w:rPr>
         <w:t>end</w:t>
       </w:r>
-      <w:proofErr w:type="gramEnd"/>
     </w:p>
     <w:p>
       <w:pPr>
@@ -4860,8 +4185,6 @@
         </w:tabs>
         <w:spacing w:after="150" w:line="240" w:lineRule="auto"/>
       </w:pPr>
-      <w:proofErr w:type="spellStart"/>
-      <w:proofErr w:type="gramStart"/>
       <w:r>
         <w:rPr>
           <w:rFonts w:ascii="Consolas" w:eastAsia="Consolas" w:hAnsi="Consolas" w:cs="Consolas"/>
@@ -4870,51 +4193,7 @@
           <w:szCs w:val="20"/>
           <w:shd w:val="clear" w:color="auto" w:fill="F5F5F5"/>
         </w:rPr>
-        <w:t>disp</w:t>
-      </w:r>
-      <w:proofErr w:type="spellEnd"/>
-      <w:r>
-        <w:rPr>
-          <w:rFonts w:ascii="Consolas" w:eastAsia="Consolas" w:hAnsi="Consolas" w:cs="Consolas"/>
-          <w:color w:val="228B22"/>
-          <w:sz w:val="20"/>
-          <w:szCs w:val="20"/>
-          <w:shd w:val="clear" w:color="auto" w:fill="F5F5F5"/>
-        </w:rPr>
-        <w:t>(</w:t>
-      </w:r>
-      <w:proofErr w:type="gramEnd"/>
-      <w:r>
-        <w:rPr>
-          <w:rFonts w:ascii="Consolas" w:eastAsia="Consolas" w:hAnsi="Consolas" w:cs="Consolas"/>
-          <w:color w:val="228B22"/>
-          <w:sz w:val="20"/>
-          <w:szCs w:val="20"/>
-          <w:shd w:val="clear" w:color="auto" w:fill="F5F5F5"/>
-        </w:rPr>
-        <w:t>['sum of positive values: ', num2str(</w:t>
-      </w:r>
-      <w:proofErr w:type="spellStart"/>
-      <w:r>
-        <w:rPr>
-          <w:rFonts w:ascii="Consolas" w:eastAsia="Consolas" w:hAnsi="Consolas" w:cs="Consolas"/>
-          <w:color w:val="228B22"/>
-          <w:sz w:val="20"/>
-          <w:szCs w:val="20"/>
-          <w:shd w:val="clear" w:color="auto" w:fill="F5F5F5"/>
-        </w:rPr>
-        <w:t>pos_total</w:t>
-      </w:r>
-      <w:proofErr w:type="spellEnd"/>
-      <w:r>
-        <w:rPr>
-          <w:rFonts w:ascii="Consolas" w:eastAsia="Consolas" w:hAnsi="Consolas" w:cs="Consolas"/>
-          <w:color w:val="228B22"/>
-          <w:sz w:val="20"/>
-          <w:szCs w:val="20"/>
-          <w:shd w:val="clear" w:color="auto" w:fill="F5F5F5"/>
-        </w:rPr>
-        <w:t>)]);</w:t>
+        <w:t>disp(['sum of positive values: ', num2str(pos_total)]);</w:t>
       </w:r>
     </w:p>
     <w:p>
@@ -4939,8 +4218,6 @@
         </w:tabs>
         <w:spacing w:after="150" w:line="240" w:lineRule="auto"/>
       </w:pPr>
-      <w:proofErr w:type="spellStart"/>
-      <w:proofErr w:type="gramStart"/>
       <w:r>
         <w:rPr>
           <w:rFonts w:ascii="Consolas" w:eastAsia="Consolas" w:hAnsi="Consolas" w:cs="Consolas"/>
@@ -4949,51 +4226,7 @@
           <w:szCs w:val="20"/>
           <w:shd w:val="clear" w:color="auto" w:fill="F5F5F5"/>
         </w:rPr>
-        <w:t>disp</w:t>
-      </w:r>
-      <w:proofErr w:type="spellEnd"/>
-      <w:r>
-        <w:rPr>
-          <w:rFonts w:ascii="Consolas" w:eastAsia="Consolas" w:hAnsi="Consolas" w:cs="Consolas"/>
-          <w:color w:val="228B22"/>
-          <w:sz w:val="20"/>
-          <w:szCs w:val="20"/>
-          <w:shd w:val="clear" w:color="auto" w:fill="F5F5F5"/>
-        </w:rPr>
-        <w:t>(</w:t>
-      </w:r>
-      <w:proofErr w:type="gramEnd"/>
-      <w:r>
-        <w:rPr>
-          <w:rFonts w:ascii="Consolas" w:eastAsia="Consolas" w:hAnsi="Consolas" w:cs="Consolas"/>
-          <w:color w:val="228B22"/>
-          <w:sz w:val="20"/>
-          <w:szCs w:val="20"/>
-          <w:shd w:val="clear" w:color="auto" w:fill="F5F5F5"/>
-        </w:rPr>
-        <w:t>['sum of negative values: ', num2str(</w:t>
-      </w:r>
-      <w:proofErr w:type="spellStart"/>
-      <w:r>
-        <w:rPr>
-          <w:rFonts w:ascii="Consolas" w:eastAsia="Consolas" w:hAnsi="Consolas" w:cs="Consolas"/>
-          <w:color w:val="228B22"/>
-          <w:sz w:val="20"/>
-          <w:szCs w:val="20"/>
-          <w:shd w:val="clear" w:color="auto" w:fill="F5F5F5"/>
-        </w:rPr>
-        <w:t>neg_total</w:t>
-      </w:r>
-      <w:proofErr w:type="spellEnd"/>
-      <w:r>
-        <w:rPr>
-          <w:rFonts w:ascii="Consolas" w:eastAsia="Consolas" w:hAnsi="Consolas" w:cs="Consolas"/>
-          <w:color w:val="228B22"/>
-          <w:sz w:val="20"/>
-          <w:szCs w:val="20"/>
-          <w:shd w:val="clear" w:color="auto" w:fill="F5F5F5"/>
-        </w:rPr>
-        <w:t>)]);</w:t>
+        <w:t>disp(['sum of negative values: ', num2str(neg_total)]);</w:t>
       </w:r>
     </w:p>
     <w:p/>
@@ -5007,13 +4240,49 @@
     </w:p>
     <w:p>
       <w:r>
-        <w:t xml:space="preserve">Using the commands we have learnt previously, write a script that loads in some patient data and select one patient vector (choose any patient you like HINT: remember how to slice a single vector out of a data matrix?). Loop through this patient vector and add up the number of days the patient’s inflammation was </w:t>
-      </w:r>
-      <w:r>
-        <w:t xml:space="preserve">above 10% of the mean </w:t>
-      </w:r>
-      <w:r>
-        <w:t>value for that patient.</w:t>
+        <w:t>Using the commands we have learnt previously, write a s</w:t>
+      </w:r>
+      <w:r>
+        <w:t>cript that loads in some Pokemon</w:t>
+      </w:r>
+      <w:r>
+        <w:t xml:space="preserve"> data and select one Pokemon </w:t>
+      </w:r>
+      <w:r>
+        <w:t xml:space="preserve">vector </w:t>
+      </w:r>
+      <w:r>
+        <w:t xml:space="preserve"> randomly</w:t>
+      </w:r>
+      <w:r>
+        <w:t xml:space="preserve"> </w:t>
+      </w:r>
+      <w:r>
+        <w:t>(choose any Pokemon</w:t>
+      </w:r>
+      <w:r>
+        <w:t xml:space="preserve"> you like </w:t>
+      </w:r>
+      <w:r>
+        <w:t xml:space="preserve"> or use randi() command. </w:t>
+      </w:r>
+      <w:r>
+        <w:t>HINT: remember how to slice a single vector out of a data mat</w:t>
+      </w:r>
+      <w:r>
+        <w:t>rix?). Analyse</w:t>
+      </w:r>
+      <w:r>
+        <w:t xml:space="preserve"> this Pokemon</w:t>
+      </w:r>
+      <w:r>
+        <w:t xml:space="preserve"> vector </w:t>
+      </w:r>
+      <w:r>
+        <w:t>and display its Pokedex number if its before CP is greater than 10 or after CP is greater than 100 or player level is less than 30</w:t>
+      </w:r>
+      <w:r>
+        <w:t>.</w:t>
       </w:r>
     </w:p>
     <w:p>
@@ -5028,48 +4297,26 @@
       <w:pPr>
         <w:spacing w:after="0" w:line="240" w:lineRule="auto"/>
       </w:pPr>
-      <w:proofErr w:type="gramStart"/>
       <w:r>
         <w:rPr>
           <w:rFonts w:ascii="Courier New" w:eastAsia="Courier New" w:hAnsi="Courier New" w:cs="Courier New"/>
           <w:sz w:val="20"/>
           <w:szCs w:val="20"/>
         </w:rPr>
-        <w:t>clear</w:t>
-      </w:r>
-      <w:proofErr w:type="gramEnd"/>
+        <w:t>clear;</w:t>
+      </w:r>
+    </w:p>
+    <w:p>
+      <w:pPr>
+        <w:spacing w:after="0" w:line="240" w:lineRule="auto"/>
+      </w:pPr>
       <w:r>
         <w:rPr>
           <w:rFonts w:ascii="Courier New" w:eastAsia="Courier New" w:hAnsi="Courier New" w:cs="Courier New"/>
           <w:sz w:val="20"/>
           <w:szCs w:val="20"/>
         </w:rPr>
-        <w:t>;</w:t>
-      </w:r>
-    </w:p>
-    <w:p>
-      <w:pPr>
-        <w:spacing w:after="0" w:line="240" w:lineRule="auto"/>
-      </w:pPr>
-      <w:proofErr w:type="spellStart"/>
-      <w:proofErr w:type="gramStart"/>
-      <w:r>
-        <w:rPr>
-          <w:rFonts w:ascii="Courier New" w:eastAsia="Courier New" w:hAnsi="Courier New" w:cs="Courier New"/>
-          <w:sz w:val="20"/>
-          <w:szCs w:val="20"/>
-        </w:rPr>
-        <w:t>clc</w:t>
-      </w:r>
-      <w:proofErr w:type="spellEnd"/>
-      <w:proofErr w:type="gramEnd"/>
-      <w:r>
-        <w:rPr>
-          <w:rFonts w:ascii="Courier New" w:eastAsia="Courier New" w:hAnsi="Courier New" w:cs="Courier New"/>
-          <w:sz w:val="20"/>
-          <w:szCs w:val="20"/>
-        </w:rPr>
-        <w:t>;</w:t>
+        <w:t>clc;</w:t>
       </w:r>
     </w:p>
     <w:p>
@@ -5096,51 +4343,216 @@
           <w:sz w:val="20"/>
           <w:szCs w:val="20"/>
         </w:rPr>
-        <w:t>% load patient data</w:t>
+        <w:t>% Concatenate CP data</w:t>
       </w:r>
     </w:p>
     <w:p>
       <w:pPr>
         <w:spacing w:after="0" w:line="240" w:lineRule="auto"/>
-      </w:pPr>
-      <w:proofErr w:type="spellStart"/>
-      <w:r>
         <w:rPr>
           <w:rFonts w:ascii="Courier New" w:eastAsia="Courier New" w:hAnsi="Courier New" w:cs="Courier New"/>
           <w:sz w:val="20"/>
           <w:szCs w:val="20"/>
         </w:rPr>
-        <w:t>patient_data</w:t>
-      </w:r>
-      <w:proofErr w:type="spellEnd"/>
+      </w:pPr>
       <w:r>
         <w:rPr>
           <w:rFonts w:ascii="Courier New" w:eastAsia="Courier New" w:hAnsi="Courier New" w:cs="Courier New"/>
           <w:sz w:val="20"/>
           <w:szCs w:val="20"/>
         </w:rPr>
+        <w:t>Pokemon_CP_all = [Pokedex_Num CP_before CP_after Level];</w:t>
+      </w:r>
+    </w:p>
+    <w:p>
+      <w:pPr>
+        <w:spacing w:after="0" w:line="240" w:lineRule="auto"/>
+        <w:rPr>
+          <w:rFonts w:ascii="Courier New" w:eastAsia="Courier New" w:hAnsi="Courier New" w:cs="Courier New"/>
+          <w:sz w:val="20"/>
+          <w:szCs w:val="20"/>
+        </w:rPr>
+      </w:pPr>
+    </w:p>
+    <w:p>
+      <w:pPr>
+        <w:spacing w:after="0" w:line="240" w:lineRule="auto"/>
+        <w:rPr>
+          <w:rFonts w:ascii="Courier New" w:eastAsia="Courier New" w:hAnsi="Courier New" w:cs="Courier New"/>
+          <w:color w:val="228B22"/>
+          <w:sz w:val="20"/>
+          <w:szCs w:val="20"/>
+        </w:rPr>
+      </w:pPr>
+      <w:r>
+        <w:rPr>
+          <w:rFonts w:ascii="Courier New" w:eastAsia="Courier New" w:hAnsi="Courier New" w:cs="Courier New"/>
+          <w:color w:val="228B22"/>
+          <w:sz w:val="20"/>
+          <w:szCs w:val="20"/>
+        </w:rPr>
+        <w:t>% Generate single random integer</w:t>
+      </w:r>
+    </w:p>
+    <w:p>
+      <w:pPr>
+        <w:spacing w:after="0" w:line="240" w:lineRule="auto"/>
+      </w:pPr>
+      <w:r>
+        <w:rPr>
+          <w:rFonts w:ascii="Courier New" w:eastAsia="Courier New" w:hAnsi="Courier New" w:cs="Courier New"/>
+          <w:sz w:val="20"/>
+          <w:szCs w:val="20"/>
+        </w:rPr>
+        <w:t>my_Pokemon_Ind = randi(12000);</w:t>
+      </w:r>
+    </w:p>
+    <w:p>
+      <w:pPr>
+        <w:spacing w:after="0" w:line="240" w:lineRule="auto"/>
+      </w:pPr>
+    </w:p>
+    <w:p>
+      <w:pPr>
+        <w:spacing w:after="0" w:line="240" w:lineRule="auto"/>
+      </w:pPr>
+      <w:r>
+        <w:rPr>
+          <w:rFonts w:ascii="Courier New" w:eastAsia="Courier New" w:hAnsi="Courier New" w:cs="Courier New"/>
+          <w:color w:val="228B22"/>
+          <w:sz w:val="20"/>
+          <w:szCs w:val="20"/>
+        </w:rPr>
+        <w:t xml:space="preserve">% select the </w:t>
+      </w:r>
+      <w:r>
+        <w:rPr>
+          <w:rFonts w:ascii="Courier New" w:eastAsia="Courier New" w:hAnsi="Courier New" w:cs="Courier New"/>
+          <w:color w:val="228B22"/>
+          <w:sz w:val="20"/>
+          <w:szCs w:val="20"/>
+        </w:rPr>
+        <w:t>Pokemon</w:t>
+      </w:r>
+      <w:r>
+        <w:rPr>
+          <w:rFonts w:ascii="Courier New" w:eastAsia="Courier New" w:hAnsi="Courier New" w:cs="Courier New"/>
+          <w:color w:val="228B22"/>
+          <w:sz w:val="20"/>
+          <w:szCs w:val="20"/>
+        </w:rPr>
+        <w:t xml:space="preserve"> to analyse</w:t>
+      </w:r>
+    </w:p>
+    <w:p>
+      <w:pPr>
+        <w:spacing w:after="0" w:line="240" w:lineRule="auto"/>
+      </w:pPr>
+      <w:r>
+        <w:rPr>
+          <w:rFonts w:ascii="Courier New" w:eastAsia="Courier New" w:hAnsi="Courier New" w:cs="Courier New"/>
+          <w:sz w:val="20"/>
+          <w:szCs w:val="20"/>
+        </w:rPr>
+        <w:t>my_Pokemon</w:t>
+      </w:r>
+      <w:r>
+        <w:rPr>
+          <w:rFonts w:ascii="Courier New" w:eastAsia="Courier New" w:hAnsi="Courier New" w:cs="Courier New"/>
+          <w:sz w:val="20"/>
+          <w:szCs w:val="20"/>
+        </w:rPr>
         <w:t xml:space="preserve"> = </w:t>
       </w:r>
-      <w:proofErr w:type="spellStart"/>
-      <w:proofErr w:type="gramStart"/>
       <w:r>
         <w:rPr>
           <w:rFonts w:ascii="Courier New" w:eastAsia="Courier New" w:hAnsi="Courier New" w:cs="Courier New"/>
           <w:sz w:val="20"/>
           <w:szCs w:val="20"/>
         </w:rPr>
-        <w:t>csvread</w:t>
-      </w:r>
-      <w:proofErr w:type="spellEnd"/>
+        <w:t xml:space="preserve">Pokemon_CP_all </w:t>
+      </w:r>
       <w:r>
         <w:rPr>
           <w:rFonts w:ascii="Courier New" w:eastAsia="Courier New" w:hAnsi="Courier New" w:cs="Courier New"/>
           <w:sz w:val="20"/>
           <w:szCs w:val="20"/>
         </w:rPr>
-        <w:t>(</w:t>
-      </w:r>
-      <w:proofErr w:type="gramEnd"/>
+        <w:t>(my_Pokemon_Ind</w:t>
+      </w:r>
+      <w:r>
+        <w:rPr>
+          <w:rFonts w:ascii="Courier New" w:eastAsia="Courier New" w:hAnsi="Courier New" w:cs="Courier New"/>
+          <w:sz w:val="20"/>
+          <w:szCs w:val="20"/>
+        </w:rPr>
+        <w:t>,:);</w:t>
+      </w:r>
+    </w:p>
+    <w:p>
+      <w:pPr>
+        <w:spacing w:after="0" w:line="240" w:lineRule="auto"/>
+        <w:rPr>
+          <w:rFonts w:ascii="Courier New" w:eastAsia="Courier New" w:hAnsi="Courier New" w:cs="Courier New"/>
+          <w:sz w:val="20"/>
+          <w:szCs w:val="20"/>
+        </w:rPr>
+      </w:pPr>
+    </w:p>
+    <w:p>
+      <w:pPr>
+        <w:spacing w:after="0" w:line="240" w:lineRule="auto"/>
+        <w:rPr>
+          <w:rFonts w:ascii="Courier New" w:eastAsia="Courier New" w:hAnsi="Courier New" w:cs="Courier New"/>
+          <w:sz w:val="20"/>
+          <w:szCs w:val="20"/>
+        </w:rPr>
+      </w:pPr>
+      <w:r>
+        <w:rPr>
+          <w:rFonts w:ascii="Courier New" w:eastAsia="Courier New" w:hAnsi="Courier New" w:cs="Courier New"/>
+          <w:sz w:val="20"/>
+          <w:szCs w:val="20"/>
+        </w:rPr>
+        <w:t xml:space="preserve">if (my_Pokemon(2) &gt; 10) </w:t>
+      </w:r>
+    </w:p>
+    <w:p>
+      <w:pPr>
+        <w:spacing w:after="0" w:line="240" w:lineRule="auto"/>
+        <w:rPr>
+          <w:rFonts w:ascii="Courier New" w:eastAsia="Courier New" w:hAnsi="Courier New" w:cs="Courier New"/>
+          <w:sz w:val="20"/>
+          <w:szCs w:val="20"/>
+        </w:rPr>
+      </w:pPr>
+      <w:r>
+        <w:rPr>
+          <w:rFonts w:ascii="Courier New" w:eastAsia="Courier New" w:hAnsi="Courier New" w:cs="Courier New"/>
+          <w:sz w:val="20"/>
+          <w:szCs w:val="20"/>
+        </w:rPr>
+        <w:t xml:space="preserve"> </w:t>
+      </w:r>
+    </w:p>
+    <w:p>
+      <w:pPr>
+        <w:spacing w:after="0" w:line="240" w:lineRule="auto"/>
+        <w:ind w:left="720"/>
+        <w:rPr>
+          <w:rFonts w:ascii="Courier New" w:eastAsia="Courier New" w:hAnsi="Courier New" w:cs="Courier New"/>
+          <w:sz w:val="20"/>
+          <w:szCs w:val="20"/>
+        </w:rPr>
+      </w:pPr>
+      <w:r>
+        <w:rPr>
+          <w:rFonts w:ascii="Courier New" w:eastAsia="Courier New" w:hAnsi="Courier New" w:cs="Courier New"/>
+          <w:sz w:val="20"/>
+          <w:szCs w:val="20"/>
+        </w:rPr>
+        <w:t>disp([</w:t>
+      </w:r>
       <w:r>
         <w:rPr>
           <w:rFonts w:ascii="Courier New" w:eastAsia="Courier New" w:hAnsi="Courier New" w:cs="Courier New"/>
@@ -5148,702 +4560,7 @@
           <w:sz w:val="20"/>
           <w:szCs w:val="20"/>
         </w:rPr>
-        <w:t>'inflammation-02.csv'</w:t>
-      </w:r>
-      <w:r>
-        <w:rPr>
-          <w:rFonts w:ascii="Courier New" w:eastAsia="Courier New" w:hAnsi="Courier New" w:cs="Courier New"/>
-          <w:sz w:val="20"/>
-          <w:szCs w:val="20"/>
-        </w:rPr>
-        <w:t>);</w:t>
-      </w:r>
-    </w:p>
-    <w:p>
-      <w:pPr>
-        <w:spacing w:after="0" w:line="240" w:lineRule="auto"/>
-      </w:pPr>
-      <w:r>
-        <w:rPr>
-          <w:rFonts w:ascii="Courier New" w:eastAsia="Courier New" w:hAnsi="Courier New" w:cs="Courier New"/>
-          <w:sz w:val="20"/>
-          <w:szCs w:val="20"/>
-        </w:rPr>
-        <w:t xml:space="preserve"> </w:t>
-      </w:r>
-    </w:p>
-    <w:p>
-      <w:pPr>
-        <w:spacing w:after="0" w:line="240" w:lineRule="auto"/>
-      </w:pPr>
-      <w:r>
-        <w:rPr>
-          <w:rFonts w:ascii="Courier New" w:eastAsia="Courier New" w:hAnsi="Courier New" w:cs="Courier New"/>
-          <w:color w:val="228B22"/>
-          <w:sz w:val="20"/>
-          <w:szCs w:val="20"/>
-        </w:rPr>
-        <w:t>% select the first patient to analyse</w:t>
-      </w:r>
-    </w:p>
-    <w:p>
-      <w:pPr>
-        <w:spacing w:after="0" w:line="240" w:lineRule="auto"/>
-      </w:pPr>
-      <w:proofErr w:type="spellStart"/>
-      <w:r>
-        <w:rPr>
-          <w:rFonts w:ascii="Courier New" w:eastAsia="Courier New" w:hAnsi="Courier New" w:cs="Courier New"/>
-          <w:sz w:val="20"/>
-          <w:szCs w:val="20"/>
-        </w:rPr>
-        <w:t>my_patient</w:t>
-      </w:r>
-      <w:proofErr w:type="spellEnd"/>
-      <w:r>
-        <w:rPr>
-          <w:rFonts w:ascii="Courier New" w:eastAsia="Courier New" w:hAnsi="Courier New" w:cs="Courier New"/>
-          <w:sz w:val="20"/>
-          <w:szCs w:val="20"/>
-        </w:rPr>
-        <w:t xml:space="preserve"> = </w:t>
-      </w:r>
-      <w:proofErr w:type="spellStart"/>
-      <w:r>
-        <w:rPr>
-          <w:rFonts w:ascii="Courier New" w:eastAsia="Courier New" w:hAnsi="Courier New" w:cs="Courier New"/>
-          <w:sz w:val="20"/>
-          <w:szCs w:val="20"/>
-        </w:rPr>
-        <w:t>patient_</w:t>
-      </w:r>
-      <w:proofErr w:type="gramStart"/>
-      <w:r>
-        <w:rPr>
-          <w:rFonts w:ascii="Courier New" w:eastAsia="Courier New" w:hAnsi="Courier New" w:cs="Courier New"/>
-          <w:sz w:val="20"/>
-          <w:szCs w:val="20"/>
-        </w:rPr>
-        <w:t>data</w:t>
-      </w:r>
-      <w:proofErr w:type="spellEnd"/>
-      <w:r>
-        <w:rPr>
-          <w:rFonts w:ascii="Courier New" w:eastAsia="Courier New" w:hAnsi="Courier New" w:cs="Courier New"/>
-          <w:sz w:val="20"/>
-          <w:szCs w:val="20"/>
-        </w:rPr>
-        <w:t>(</w:t>
-      </w:r>
-      <w:proofErr w:type="gramEnd"/>
-      <w:r>
-        <w:rPr>
-          <w:rFonts w:ascii="Courier New" w:eastAsia="Courier New" w:hAnsi="Courier New" w:cs="Courier New"/>
-          <w:sz w:val="20"/>
-          <w:szCs w:val="20"/>
-        </w:rPr>
-        <w:t>1,:);</w:t>
-      </w:r>
-    </w:p>
-    <w:p>
-      <w:pPr>
-        <w:spacing w:after="0" w:line="240" w:lineRule="auto"/>
-      </w:pPr>
-      <w:r>
-        <w:rPr>
-          <w:rFonts w:ascii="Courier New" w:eastAsia="Courier New" w:hAnsi="Courier New" w:cs="Courier New"/>
-          <w:sz w:val="20"/>
-          <w:szCs w:val="20"/>
-        </w:rPr>
-        <w:t xml:space="preserve"> </w:t>
-      </w:r>
-    </w:p>
-    <w:p>
-      <w:pPr>
-        <w:spacing w:after="0" w:line="240" w:lineRule="auto"/>
-      </w:pPr>
-      <w:r>
-        <w:rPr>
-          <w:rFonts w:ascii="Courier New" w:eastAsia="Courier New" w:hAnsi="Courier New" w:cs="Courier New"/>
-          <w:color w:val="228B22"/>
-          <w:sz w:val="20"/>
-          <w:szCs w:val="20"/>
-        </w:rPr>
-        <w:t>% find the m</w:t>
-      </w:r>
-      <w:r>
-        <w:rPr>
-          <w:rFonts w:ascii="Courier New" w:eastAsia="Courier New" w:hAnsi="Courier New" w:cs="Courier New"/>
-          <w:color w:val="228B22"/>
-          <w:sz w:val="20"/>
-          <w:szCs w:val="20"/>
-        </w:rPr>
-        <w:t>ean</w:t>
-      </w:r>
-      <w:r>
-        <w:rPr>
-          <w:rFonts w:ascii="Courier New" w:eastAsia="Courier New" w:hAnsi="Courier New" w:cs="Courier New"/>
-          <w:color w:val="228B22"/>
-          <w:sz w:val="20"/>
-          <w:szCs w:val="20"/>
-        </w:rPr>
-        <w:t xml:space="preserve"> value</w:t>
-      </w:r>
-    </w:p>
-    <w:p>
-      <w:pPr>
-        <w:spacing w:after="0" w:line="240" w:lineRule="auto"/>
-        <w:rPr>
-          <w:rFonts w:ascii="Courier New" w:eastAsia="Courier New" w:hAnsi="Courier New" w:cs="Courier New"/>
-          <w:sz w:val="20"/>
-          <w:szCs w:val="20"/>
-        </w:rPr>
-      </w:pPr>
-      <w:proofErr w:type="spellStart"/>
-      <w:r>
-        <w:rPr>
-          <w:rFonts w:ascii="Courier New" w:eastAsia="Courier New" w:hAnsi="Courier New" w:cs="Courier New"/>
-          <w:sz w:val="20"/>
-          <w:szCs w:val="20"/>
-        </w:rPr>
-        <w:t>patient_mean</w:t>
-      </w:r>
-      <w:proofErr w:type="spellEnd"/>
-      <w:r>
-        <w:rPr>
-          <w:rFonts w:ascii="Courier New" w:eastAsia="Courier New" w:hAnsi="Courier New" w:cs="Courier New"/>
-          <w:sz w:val="20"/>
-          <w:szCs w:val="20"/>
-        </w:rPr>
-        <w:t xml:space="preserve"> = </w:t>
-      </w:r>
-      <w:proofErr w:type="gramStart"/>
-      <w:r>
-        <w:rPr>
-          <w:rFonts w:ascii="Courier New" w:eastAsia="Courier New" w:hAnsi="Courier New" w:cs="Courier New"/>
-          <w:sz w:val="20"/>
-          <w:szCs w:val="20"/>
-        </w:rPr>
-        <w:t>mean</w:t>
-      </w:r>
-      <w:r>
-        <w:rPr>
-          <w:rFonts w:ascii="Courier New" w:eastAsia="Courier New" w:hAnsi="Courier New" w:cs="Courier New"/>
-          <w:sz w:val="20"/>
-          <w:szCs w:val="20"/>
-        </w:rPr>
-        <w:t>(</w:t>
-      </w:r>
-      <w:proofErr w:type="spellStart"/>
-      <w:proofErr w:type="gramEnd"/>
-      <w:r>
-        <w:rPr>
-          <w:rFonts w:ascii="Courier New" w:eastAsia="Courier New" w:hAnsi="Courier New" w:cs="Courier New"/>
-          <w:sz w:val="20"/>
-          <w:szCs w:val="20"/>
-        </w:rPr>
-        <w:t>my_patient</w:t>
-      </w:r>
-      <w:proofErr w:type="spellEnd"/>
-      <w:r>
-        <w:rPr>
-          <w:rFonts w:ascii="Courier New" w:eastAsia="Courier New" w:hAnsi="Courier New" w:cs="Courier New"/>
-          <w:sz w:val="20"/>
-          <w:szCs w:val="20"/>
-        </w:rPr>
-        <w:t>);</w:t>
-      </w:r>
-    </w:p>
-    <w:p>
-      <w:pPr>
-        <w:spacing w:after="0" w:line="240" w:lineRule="auto"/>
-        <w:rPr>
-          <w:rFonts w:ascii="Courier New" w:eastAsia="Courier New" w:hAnsi="Courier New" w:cs="Courier New"/>
-          <w:sz w:val="20"/>
-          <w:szCs w:val="20"/>
-        </w:rPr>
-      </w:pPr>
-    </w:p>
-    <w:p>
-      <w:pPr>
-        <w:spacing w:after="0" w:line="240" w:lineRule="auto"/>
-      </w:pPr>
-      <w:proofErr w:type="gramStart"/>
-      <w:r>
-        <w:rPr>
-          <w:rFonts w:ascii="Courier New" w:eastAsia="Courier New" w:hAnsi="Courier New" w:cs="Courier New"/>
-          <w:sz w:val="20"/>
-          <w:szCs w:val="20"/>
-        </w:rPr>
-        <w:t>threshold</w:t>
-      </w:r>
-      <w:proofErr w:type="gramEnd"/>
-      <w:r>
-        <w:rPr>
-          <w:rFonts w:ascii="Courier New" w:eastAsia="Courier New" w:hAnsi="Courier New" w:cs="Courier New"/>
-          <w:sz w:val="20"/>
-          <w:szCs w:val="20"/>
-        </w:rPr>
-        <w:t xml:space="preserve"> = </w:t>
-      </w:r>
-      <w:proofErr w:type="spellStart"/>
-      <w:r>
-        <w:rPr>
-          <w:rFonts w:ascii="Courier New" w:eastAsia="Courier New" w:hAnsi="Courier New" w:cs="Courier New"/>
-          <w:sz w:val="20"/>
-          <w:szCs w:val="20"/>
-        </w:rPr>
-        <w:t>patient_mean</w:t>
-      </w:r>
-      <w:proofErr w:type="spellEnd"/>
-      <w:r>
-        <w:rPr>
-          <w:rFonts w:ascii="Courier New" w:eastAsia="Courier New" w:hAnsi="Courier New" w:cs="Courier New"/>
-          <w:sz w:val="20"/>
-          <w:szCs w:val="20"/>
-        </w:rPr>
-        <w:t xml:space="preserve"> + 0.1 * abs(</w:t>
-      </w:r>
-      <w:proofErr w:type="spellStart"/>
-      <w:r>
-        <w:rPr>
-          <w:rFonts w:ascii="Courier New" w:eastAsia="Courier New" w:hAnsi="Courier New" w:cs="Courier New"/>
-          <w:sz w:val="20"/>
-          <w:szCs w:val="20"/>
-        </w:rPr>
-        <w:t>patient_mean</w:t>
-      </w:r>
-      <w:proofErr w:type="spellEnd"/>
-      <w:r>
-        <w:rPr>
-          <w:rFonts w:ascii="Courier New" w:eastAsia="Courier New" w:hAnsi="Courier New" w:cs="Courier New"/>
-          <w:sz w:val="20"/>
-          <w:szCs w:val="20"/>
-        </w:rPr>
-        <w:t>)</w:t>
-      </w:r>
-    </w:p>
-    <w:p>
-      <w:pPr>
-        <w:spacing w:after="0" w:line="240" w:lineRule="auto"/>
-      </w:pPr>
-      <w:r>
-        <w:rPr>
-          <w:rFonts w:ascii="Courier New" w:eastAsia="Courier New" w:hAnsi="Courier New" w:cs="Courier New"/>
-          <w:sz w:val="20"/>
-          <w:szCs w:val="20"/>
-        </w:rPr>
-        <w:t xml:space="preserve"> </w:t>
-      </w:r>
-    </w:p>
-    <w:p>
-      <w:pPr>
-        <w:spacing w:after="0" w:line="240" w:lineRule="auto"/>
-      </w:pPr>
-      <w:r>
-        <w:rPr>
-          <w:rFonts w:ascii="Courier New" w:eastAsia="Courier New" w:hAnsi="Courier New" w:cs="Courier New"/>
-          <w:color w:val="228B22"/>
-          <w:sz w:val="20"/>
-          <w:szCs w:val="20"/>
-        </w:rPr>
-        <w:t>% initialize the sum of days where the inflammation was within 10% of the</w:t>
-      </w:r>
-    </w:p>
-    <w:p>
-      <w:pPr>
-        <w:spacing w:after="0" w:line="240" w:lineRule="auto"/>
-      </w:pPr>
-      <w:r>
-        <w:rPr>
-          <w:rFonts w:ascii="Courier New" w:eastAsia="Courier New" w:hAnsi="Courier New" w:cs="Courier New"/>
-          <w:color w:val="228B22"/>
-          <w:sz w:val="20"/>
-          <w:szCs w:val="20"/>
-        </w:rPr>
-        <w:t>% max</w:t>
-      </w:r>
-    </w:p>
-    <w:p>
-      <w:pPr>
-        <w:spacing w:after="0" w:line="240" w:lineRule="auto"/>
-      </w:pPr>
-      <w:proofErr w:type="spellStart"/>
-      <w:r>
-        <w:rPr>
-          <w:rFonts w:ascii="Courier New" w:eastAsia="Courier New" w:hAnsi="Courier New" w:cs="Courier New"/>
-          <w:sz w:val="20"/>
-          <w:szCs w:val="20"/>
-        </w:rPr>
-        <w:t>sum_high_inflammation_days</w:t>
-      </w:r>
-      <w:proofErr w:type="spellEnd"/>
-      <w:r>
-        <w:rPr>
-          <w:rFonts w:ascii="Courier New" w:eastAsia="Courier New" w:hAnsi="Courier New" w:cs="Courier New"/>
-          <w:sz w:val="20"/>
-          <w:szCs w:val="20"/>
-        </w:rPr>
-        <w:t xml:space="preserve"> = 0;</w:t>
-      </w:r>
-    </w:p>
-    <w:p>
-      <w:pPr>
-        <w:spacing w:after="0" w:line="240" w:lineRule="auto"/>
-      </w:pPr>
-      <w:r>
-        <w:rPr>
-          <w:rFonts w:ascii="Courier New" w:eastAsia="Courier New" w:hAnsi="Courier New" w:cs="Courier New"/>
-          <w:sz w:val="20"/>
-          <w:szCs w:val="20"/>
-        </w:rPr>
-        <w:t xml:space="preserve"> </w:t>
-      </w:r>
-    </w:p>
-    <w:p>
-      <w:pPr>
-        <w:spacing w:after="0" w:line="240" w:lineRule="auto"/>
-      </w:pPr>
-      <w:r>
-        <w:rPr>
-          <w:rFonts w:ascii="Courier New" w:eastAsia="Courier New" w:hAnsi="Courier New" w:cs="Courier New"/>
-          <w:color w:val="228B22"/>
-          <w:sz w:val="20"/>
-          <w:szCs w:val="20"/>
-        </w:rPr>
-        <w:t>% loop through the patients values</w:t>
-      </w:r>
-    </w:p>
-    <w:p>
-      <w:pPr>
-        <w:spacing w:after="0" w:line="240" w:lineRule="auto"/>
-        <w:rPr>
-          <w:rFonts w:ascii="Courier New" w:eastAsia="Courier New" w:hAnsi="Courier New" w:cs="Courier New"/>
-          <w:sz w:val="20"/>
-          <w:szCs w:val="20"/>
-        </w:rPr>
-      </w:pPr>
-      <w:proofErr w:type="gramStart"/>
-      <w:r>
-        <w:rPr>
-          <w:rFonts w:ascii="Courier New" w:eastAsia="Courier New" w:hAnsi="Courier New" w:cs="Courier New"/>
-          <w:color w:val="0000FF"/>
-          <w:sz w:val="20"/>
-          <w:szCs w:val="20"/>
-        </w:rPr>
-        <w:t>for</w:t>
-      </w:r>
-      <w:proofErr w:type="gramEnd"/>
-      <w:r>
-        <w:rPr>
-          <w:rFonts w:ascii="Courier New" w:eastAsia="Courier New" w:hAnsi="Courier New" w:cs="Courier New"/>
-          <w:sz w:val="20"/>
-          <w:szCs w:val="20"/>
-        </w:rPr>
-        <w:t xml:space="preserve"> n = </w:t>
-      </w:r>
-      <w:proofErr w:type="spellStart"/>
-      <w:r>
-        <w:rPr>
-          <w:rFonts w:ascii="Courier New" w:eastAsia="Courier New" w:hAnsi="Courier New" w:cs="Courier New"/>
-          <w:sz w:val="20"/>
-          <w:szCs w:val="20"/>
-        </w:rPr>
-        <w:t>my_patient</w:t>
-      </w:r>
-      <w:proofErr w:type="spellEnd"/>
-    </w:p>
-    <w:p>
-      <w:pPr>
-        <w:spacing w:after="0" w:line="240" w:lineRule="auto"/>
-      </w:pPr>
-    </w:p>
-    <w:p>
-      <w:pPr>
-        <w:spacing w:after="0" w:line="240" w:lineRule="auto"/>
-      </w:pPr>
-      <w:r>
-        <w:rPr>
-          <w:rFonts w:ascii="Courier New" w:eastAsia="Courier New" w:hAnsi="Courier New" w:cs="Courier New"/>
-          <w:sz w:val="20"/>
-          <w:szCs w:val="20"/>
-        </w:rPr>
-        <w:t xml:space="preserve">    </w:t>
-      </w:r>
-      <w:r>
-        <w:rPr>
-          <w:rFonts w:ascii="Courier New" w:eastAsia="Courier New" w:hAnsi="Courier New" w:cs="Courier New"/>
-          <w:color w:val="228B22"/>
-          <w:sz w:val="20"/>
-          <w:szCs w:val="20"/>
-        </w:rPr>
-        <w:t>% c</w:t>
-      </w:r>
-      <w:r>
-        <w:rPr>
-          <w:rFonts w:ascii="Courier New" w:eastAsia="Courier New" w:hAnsi="Courier New" w:cs="Courier New"/>
-          <w:color w:val="228B22"/>
-          <w:sz w:val="20"/>
-          <w:szCs w:val="20"/>
-        </w:rPr>
-        <w:t>heck if inflammation is higher than threshold</w:t>
-      </w:r>
-    </w:p>
-    <w:p>
-      <w:pPr>
-        <w:spacing w:after="0" w:line="240" w:lineRule="auto"/>
-      </w:pPr>
-      <w:r>
-        <w:rPr>
-          <w:rFonts w:ascii="Courier New" w:eastAsia="Courier New" w:hAnsi="Courier New" w:cs="Courier New"/>
-          <w:sz w:val="20"/>
-          <w:szCs w:val="20"/>
-        </w:rPr>
-        <w:t xml:space="preserve">    </w:t>
-      </w:r>
-      <w:proofErr w:type="gramStart"/>
-      <w:r>
-        <w:rPr>
-          <w:rFonts w:ascii="Courier New" w:eastAsia="Courier New" w:hAnsi="Courier New" w:cs="Courier New"/>
-          <w:color w:val="0000FF"/>
-          <w:sz w:val="20"/>
-          <w:szCs w:val="20"/>
-        </w:rPr>
-        <w:t>if</w:t>
-      </w:r>
-      <w:proofErr w:type="gramEnd"/>
-      <w:r>
-        <w:rPr>
-          <w:rFonts w:ascii="Courier New" w:eastAsia="Courier New" w:hAnsi="Courier New" w:cs="Courier New"/>
-          <w:sz w:val="20"/>
-          <w:szCs w:val="20"/>
-        </w:rPr>
-        <w:t xml:space="preserve"> </w:t>
-      </w:r>
-      <w:proofErr w:type="spellStart"/>
-      <w:r>
-        <w:rPr>
-          <w:rFonts w:ascii="Courier New" w:eastAsia="Courier New" w:hAnsi="Courier New" w:cs="Courier New"/>
-          <w:sz w:val="20"/>
-          <w:szCs w:val="20"/>
-        </w:rPr>
-        <w:t>inflammation_percent</w:t>
-      </w:r>
-      <w:proofErr w:type="spellEnd"/>
-      <w:r>
-        <w:rPr>
-          <w:rFonts w:ascii="Courier New" w:eastAsia="Courier New" w:hAnsi="Courier New" w:cs="Courier New"/>
-          <w:sz w:val="20"/>
-          <w:szCs w:val="20"/>
-        </w:rPr>
-        <w:t xml:space="preserve"> &gt;= threshold</w:t>
-      </w:r>
-    </w:p>
-    <w:p>
-      <w:pPr>
-        <w:spacing w:after="0" w:line="240" w:lineRule="auto"/>
-      </w:pPr>
-      <w:r>
-        <w:rPr>
-          <w:rFonts w:ascii="Courier New" w:eastAsia="Courier New" w:hAnsi="Courier New" w:cs="Courier New"/>
-          <w:sz w:val="20"/>
-          <w:szCs w:val="20"/>
-        </w:rPr>
-        <w:t xml:space="preserve">        </w:t>
-      </w:r>
-      <w:r>
-        <w:rPr>
-          <w:rFonts w:ascii="Courier New" w:eastAsia="Courier New" w:hAnsi="Courier New" w:cs="Courier New"/>
-          <w:color w:val="228B22"/>
-          <w:sz w:val="20"/>
-          <w:szCs w:val="20"/>
-        </w:rPr>
-        <w:t>% add one day to the total number</w:t>
-      </w:r>
-    </w:p>
-    <w:p>
-      <w:pPr>
-        <w:spacing w:after="0" w:line="240" w:lineRule="auto"/>
-      </w:pPr>
-      <w:r>
-        <w:rPr>
-          <w:rFonts w:ascii="Courier New" w:eastAsia="Courier New" w:hAnsi="Courier New" w:cs="Courier New"/>
-          <w:sz w:val="20"/>
-          <w:szCs w:val="20"/>
-        </w:rPr>
-        <w:lastRenderedPageBreak/>
-        <w:t xml:space="preserve">        </w:t>
-      </w:r>
-      <w:proofErr w:type="spellStart"/>
-      <w:r>
-        <w:rPr>
-          <w:rFonts w:ascii="Courier New" w:eastAsia="Courier New" w:hAnsi="Courier New" w:cs="Courier New"/>
-          <w:sz w:val="20"/>
-          <w:szCs w:val="20"/>
-        </w:rPr>
-        <w:t>sum_high_inflammation_days</w:t>
-      </w:r>
-      <w:proofErr w:type="spellEnd"/>
-      <w:r>
-        <w:rPr>
-          <w:rFonts w:ascii="Courier New" w:eastAsia="Courier New" w:hAnsi="Courier New" w:cs="Courier New"/>
-          <w:sz w:val="20"/>
-          <w:szCs w:val="20"/>
-        </w:rPr>
-        <w:t xml:space="preserve"> = </w:t>
-      </w:r>
-      <w:proofErr w:type="spellStart"/>
-      <w:r>
-        <w:rPr>
-          <w:rFonts w:ascii="Courier New" w:eastAsia="Courier New" w:hAnsi="Courier New" w:cs="Courier New"/>
-          <w:sz w:val="20"/>
-          <w:szCs w:val="20"/>
-        </w:rPr>
-        <w:t>sum_high_inflammation_days</w:t>
-      </w:r>
-      <w:proofErr w:type="spellEnd"/>
-      <w:r>
-        <w:rPr>
-          <w:rFonts w:ascii="Courier New" w:eastAsia="Courier New" w:hAnsi="Courier New" w:cs="Courier New"/>
-          <w:sz w:val="20"/>
-          <w:szCs w:val="20"/>
-        </w:rPr>
-        <w:t xml:space="preserve"> + 1;</w:t>
-      </w:r>
-    </w:p>
-    <w:p>
-      <w:pPr>
-        <w:spacing w:after="0" w:line="240" w:lineRule="auto"/>
-      </w:pPr>
-      <w:r>
-        <w:rPr>
-          <w:rFonts w:ascii="Courier New" w:eastAsia="Courier New" w:hAnsi="Courier New" w:cs="Courier New"/>
-          <w:sz w:val="20"/>
-          <w:szCs w:val="20"/>
-        </w:rPr>
-        <w:t xml:space="preserve">    </w:t>
-      </w:r>
-      <w:proofErr w:type="gramStart"/>
-      <w:r>
-        <w:rPr>
-          <w:rFonts w:ascii="Courier New" w:eastAsia="Courier New" w:hAnsi="Courier New" w:cs="Courier New"/>
-          <w:color w:val="0000FF"/>
-          <w:sz w:val="20"/>
-          <w:szCs w:val="20"/>
-        </w:rPr>
-        <w:t>else</w:t>
-      </w:r>
-      <w:proofErr w:type="gramEnd"/>
-    </w:p>
-    <w:p>
-      <w:pPr>
-        <w:spacing w:after="0" w:line="240" w:lineRule="auto"/>
-      </w:pPr>
-      <w:r>
-        <w:rPr>
-          <w:rFonts w:ascii="Courier New" w:eastAsia="Courier New" w:hAnsi="Courier New" w:cs="Courier New"/>
-          <w:sz w:val="20"/>
-          <w:szCs w:val="20"/>
-        </w:rPr>
-        <w:t xml:space="preserve">        </w:t>
-      </w:r>
-      <w:r>
-        <w:rPr>
-          <w:rFonts w:ascii="Courier New" w:eastAsia="Courier New" w:hAnsi="Courier New" w:cs="Courier New"/>
-          <w:color w:val="228B22"/>
-          <w:sz w:val="20"/>
-          <w:szCs w:val="20"/>
-        </w:rPr>
-        <w:t>% do nothing (could we just remove this else statement? YES)</w:t>
-      </w:r>
-    </w:p>
-    <w:p>
-      <w:pPr>
-        <w:spacing w:after="0" w:line="240" w:lineRule="auto"/>
-      </w:pPr>
-      <w:r>
-        <w:rPr>
-          <w:rFonts w:ascii="Courier New" w:eastAsia="Courier New" w:hAnsi="Courier New" w:cs="Courier New"/>
-          <w:sz w:val="20"/>
-          <w:szCs w:val="20"/>
-        </w:rPr>
-        <w:t xml:space="preserve">    </w:t>
-      </w:r>
-      <w:proofErr w:type="gramStart"/>
-      <w:r>
-        <w:rPr>
-          <w:rFonts w:ascii="Courier New" w:eastAsia="Courier New" w:hAnsi="Courier New" w:cs="Courier New"/>
-          <w:color w:val="0000FF"/>
-          <w:sz w:val="20"/>
-          <w:szCs w:val="20"/>
-        </w:rPr>
-        <w:t>end</w:t>
-      </w:r>
-      <w:bookmarkStart w:id="0" w:name="_GoBack"/>
-      <w:bookmarkEnd w:id="0"/>
-      <w:proofErr w:type="gramEnd"/>
-    </w:p>
-    <w:p>
-      <w:pPr>
-        <w:spacing w:after="0" w:line="240" w:lineRule="auto"/>
-      </w:pPr>
-      <w:proofErr w:type="gramStart"/>
-      <w:r>
-        <w:rPr>
-          <w:rFonts w:ascii="Courier New" w:eastAsia="Courier New" w:hAnsi="Courier New" w:cs="Courier New"/>
-          <w:color w:val="0000FF"/>
-          <w:sz w:val="20"/>
-          <w:szCs w:val="20"/>
-        </w:rPr>
-        <w:t>end</w:t>
-      </w:r>
-      <w:proofErr w:type="gramEnd"/>
-    </w:p>
-    <w:p>
-      <w:pPr>
-        <w:spacing w:after="0" w:line="240" w:lineRule="auto"/>
-      </w:pPr>
-      <w:r>
-        <w:rPr>
-          <w:rFonts w:ascii="Courier New" w:eastAsia="Courier New" w:hAnsi="Courier New" w:cs="Courier New"/>
-          <w:color w:val="0000FF"/>
-          <w:sz w:val="20"/>
-          <w:szCs w:val="20"/>
-        </w:rPr>
-        <w:t xml:space="preserve"> </w:t>
-      </w:r>
-    </w:p>
-    <w:p>
-      <w:pPr>
-        <w:spacing w:after="0" w:line="240" w:lineRule="auto"/>
-      </w:pPr>
-      <w:proofErr w:type="spellStart"/>
-      <w:proofErr w:type="gramStart"/>
-      <w:r>
-        <w:rPr>
-          <w:rFonts w:ascii="Courier New" w:eastAsia="Courier New" w:hAnsi="Courier New" w:cs="Courier New"/>
-          <w:sz w:val="20"/>
-          <w:szCs w:val="20"/>
-        </w:rPr>
-        <w:t>disp</w:t>
-      </w:r>
-      <w:proofErr w:type="spellEnd"/>
-      <w:r>
-        <w:rPr>
-          <w:rFonts w:ascii="Courier New" w:eastAsia="Courier New" w:hAnsi="Courier New" w:cs="Courier New"/>
-          <w:sz w:val="20"/>
-          <w:szCs w:val="20"/>
-        </w:rPr>
-        <w:t>(</w:t>
-      </w:r>
-      <w:proofErr w:type="gramEnd"/>
-      <w:r>
-        <w:rPr>
-          <w:rFonts w:ascii="Courier New" w:eastAsia="Courier New" w:hAnsi="Courier New" w:cs="Courier New"/>
-          <w:sz w:val="20"/>
-          <w:szCs w:val="20"/>
-        </w:rPr>
-        <w:t>[</w:t>
+        <w:t>'This</w:t>
       </w:r>
       <w:r>
         <w:rPr>
@@ -5852,7 +4569,7 @@
           <w:sz w:val="20"/>
           <w:szCs w:val="20"/>
         </w:rPr>
-        <w:t>'The total number</w:t>
+        <w:t xml:space="preserve"> </w:t>
       </w:r>
       <w:r>
         <w:rPr>
@@ -5861,7 +4578,7 @@
           <w:sz w:val="20"/>
           <w:szCs w:val="20"/>
         </w:rPr>
-        <w:t xml:space="preserve"> of days with high inflammation </w:t>
+        <w:t xml:space="preserve">Pokemon’s Pokedex number </w:t>
       </w:r>
       <w:r>
         <w:rPr>
@@ -5880,16 +4597,14 @@
         </w:rPr>
         <w:t>, num2str(</w:t>
       </w:r>
-      <w:proofErr w:type="spellStart"/>
       <w:r>
         <w:rPr>
           <w:rFonts w:ascii="Courier New" w:eastAsia="Courier New" w:hAnsi="Courier New" w:cs="Courier New"/>
           <w:sz w:val="20"/>
           <w:szCs w:val="20"/>
         </w:rPr>
-        <w:t>sum_high_inflammation_days</w:t>
-      </w:r>
-      <w:proofErr w:type="spellEnd"/>
+        <w:t>my_Pokemon(2)</w:t>
+      </w:r>
       <w:r>
         <w:rPr>
           <w:rFonts w:ascii="Courier New" w:eastAsia="Courier New" w:hAnsi="Courier New" w:cs="Courier New"/>
@@ -5901,7 +4616,209 @@
     </w:p>
     <w:p>
       <w:pPr>
+        <w:spacing w:after="0" w:line="240" w:lineRule="auto"/>
+        <w:ind w:left="720"/>
+        <w:rPr>
+          <w:rFonts w:ascii="Courier New" w:eastAsia="Courier New" w:hAnsi="Courier New" w:cs="Courier New"/>
+          <w:sz w:val="20"/>
+          <w:szCs w:val="20"/>
+        </w:rPr>
+      </w:pPr>
+    </w:p>
+    <w:p>
+      <w:pPr>
+        <w:spacing w:after="0" w:line="240" w:lineRule="auto"/>
+        <w:rPr>
+          <w:rFonts w:ascii="Courier New" w:eastAsia="Courier New" w:hAnsi="Courier New" w:cs="Courier New"/>
+          <w:sz w:val="20"/>
+          <w:szCs w:val="20"/>
+        </w:rPr>
+      </w:pPr>
+      <w:r>
+        <w:rPr>
+          <w:rFonts w:ascii="Courier New" w:eastAsia="Courier New" w:hAnsi="Courier New" w:cs="Courier New"/>
+          <w:sz w:val="20"/>
+          <w:szCs w:val="20"/>
+        </w:rPr>
+        <w:t>elseif (my_Pokemon(3) &gt; 100)</w:t>
+      </w:r>
+    </w:p>
+    <w:p>
+      <w:pPr>
+        <w:spacing w:after="0" w:line="240" w:lineRule="auto"/>
+        <w:rPr>
+          <w:rFonts w:ascii="Courier New" w:eastAsia="Courier New" w:hAnsi="Courier New" w:cs="Courier New"/>
+          <w:sz w:val="20"/>
+          <w:szCs w:val="20"/>
+        </w:rPr>
+      </w:pPr>
+    </w:p>
+    <w:p>
+      <w:pPr>
+        <w:spacing w:after="0" w:line="240" w:lineRule="auto"/>
+        <w:ind w:left="720"/>
+        <w:rPr>
+          <w:rFonts w:ascii="Courier New" w:eastAsia="Courier New" w:hAnsi="Courier New" w:cs="Courier New"/>
+          <w:sz w:val="20"/>
+          <w:szCs w:val="20"/>
+        </w:rPr>
+      </w:pPr>
+      <w:r>
+        <w:rPr>
+          <w:rFonts w:ascii="Courier New" w:eastAsia="Courier New" w:hAnsi="Courier New" w:cs="Courier New"/>
+          <w:sz w:val="20"/>
+          <w:szCs w:val="20"/>
+        </w:rPr>
+        <w:t>disp([</w:t>
+      </w:r>
+      <w:r>
+        <w:rPr>
+          <w:rFonts w:ascii="Courier New" w:eastAsia="Courier New" w:hAnsi="Courier New" w:cs="Courier New"/>
+          <w:color w:val="A020F0"/>
+          <w:sz w:val="20"/>
+          <w:szCs w:val="20"/>
+        </w:rPr>
+        <w:t>'This Pokemon’s Pokedex number is: '</w:t>
+      </w:r>
+      <w:r>
+        <w:rPr>
+          <w:rFonts w:ascii="Courier New" w:eastAsia="Courier New" w:hAnsi="Courier New" w:cs="Courier New"/>
+          <w:sz w:val="20"/>
+          <w:szCs w:val="20"/>
+        </w:rPr>
+        <w:t>, num2str(my_Pokemon(2))]);</w:t>
+      </w:r>
+    </w:p>
+    <w:p>
+      <w:pPr>
+        <w:spacing w:after="0" w:line="240" w:lineRule="auto"/>
+        <w:ind w:left="720"/>
+        <w:rPr>
+          <w:rFonts w:ascii="Courier New" w:eastAsia="Courier New" w:hAnsi="Courier New" w:cs="Courier New"/>
+          <w:sz w:val="20"/>
+          <w:szCs w:val="20"/>
+        </w:rPr>
+      </w:pPr>
+    </w:p>
+    <w:p>
+      <w:pPr>
+        <w:spacing w:after="0" w:line="240" w:lineRule="auto"/>
+        <w:rPr>
+          <w:rFonts w:ascii="Courier New" w:eastAsia="Courier New" w:hAnsi="Courier New" w:cs="Courier New"/>
+          <w:sz w:val="20"/>
+          <w:szCs w:val="20"/>
+        </w:rPr>
+      </w:pPr>
+      <w:r>
+        <w:rPr>
+          <w:rFonts w:ascii="Courier New" w:eastAsia="Courier New" w:hAnsi="Courier New" w:cs="Courier New"/>
+          <w:sz w:val="20"/>
+          <w:szCs w:val="20"/>
+        </w:rPr>
+        <w:t>elseif (my_Pokemon(3) &lt; 30)</w:t>
+      </w:r>
+    </w:p>
+    <w:p>
+      <w:pPr>
+        <w:spacing w:after="0" w:line="240" w:lineRule="auto"/>
+        <w:rPr>
+          <w:rFonts w:ascii="Courier New" w:eastAsia="Courier New" w:hAnsi="Courier New" w:cs="Courier New"/>
+          <w:sz w:val="20"/>
+          <w:szCs w:val="20"/>
+        </w:rPr>
+      </w:pPr>
+    </w:p>
+    <w:p>
+      <w:pPr>
+        <w:spacing w:after="0" w:line="240" w:lineRule="auto"/>
+        <w:ind w:firstLine="720"/>
+        <w:rPr>
+          <w:rFonts w:ascii="Courier New" w:eastAsia="Courier New" w:hAnsi="Courier New" w:cs="Courier New"/>
+          <w:sz w:val="20"/>
+          <w:szCs w:val="20"/>
+        </w:rPr>
+      </w:pPr>
+      <w:r>
+        <w:rPr>
+          <w:rFonts w:ascii="Courier New" w:eastAsia="Courier New" w:hAnsi="Courier New" w:cs="Courier New"/>
+          <w:sz w:val="20"/>
+          <w:szCs w:val="20"/>
+        </w:rPr>
+        <w:t>disp([</w:t>
+      </w:r>
+      <w:r>
+        <w:rPr>
+          <w:rFonts w:ascii="Courier New" w:eastAsia="Courier New" w:hAnsi="Courier New" w:cs="Courier New"/>
+          <w:color w:val="A020F0"/>
+          <w:sz w:val="20"/>
+          <w:szCs w:val="20"/>
+        </w:rPr>
+        <w:t>'This Pokemon’s Pokedex number is: '</w:t>
+      </w:r>
+      <w:r>
+        <w:rPr>
+          <w:rFonts w:ascii="Courier New" w:eastAsia="Courier New" w:hAnsi="Courier New" w:cs="Courier New"/>
+          <w:sz w:val="20"/>
+          <w:szCs w:val="20"/>
+        </w:rPr>
+        <w:t>, num2str(my_Pokemon(2))]);</w:t>
+      </w:r>
+    </w:p>
+    <w:p>
+      <w:pPr>
+        <w:spacing w:after="0" w:line="240" w:lineRule="auto"/>
+        <w:rPr>
+          <w:rFonts w:ascii="Courier New" w:eastAsia="Courier New" w:hAnsi="Courier New" w:cs="Courier New"/>
+          <w:sz w:val="20"/>
+          <w:szCs w:val="20"/>
+        </w:rPr>
+      </w:pPr>
+      <w:r>
+        <w:rPr>
+          <w:rFonts w:ascii="Courier New" w:eastAsia="Courier New" w:hAnsi="Courier New" w:cs="Courier New"/>
+          <w:sz w:val="20"/>
+          <w:szCs w:val="20"/>
+        </w:rPr>
+        <w:lastRenderedPageBreak/>
+        <w:t>else</w:t>
+      </w:r>
+    </w:p>
+    <w:p>
+      <w:pPr>
+        <w:spacing w:after="0" w:line="240" w:lineRule="auto"/>
+        <w:ind w:firstLine="720"/>
+      </w:pPr>
+      <w:r>
+        <w:rPr>
+          <w:rFonts w:ascii="Courier New" w:eastAsia="Courier New" w:hAnsi="Courier New" w:cs="Courier New"/>
+          <w:sz w:val="20"/>
+          <w:szCs w:val="20"/>
+        </w:rPr>
+        <w:t>disp(</w:t>
+      </w:r>
+      <w:r>
+        <w:rPr>
+          <w:rFonts w:ascii="Courier New" w:eastAsia="Courier New" w:hAnsi="Courier New" w:cs="Courier New"/>
+          <w:color w:val="A020F0"/>
+          <w:sz w:val="20"/>
+          <w:szCs w:val="20"/>
+        </w:rPr>
+        <w:t>'This Pokemon doesn’t meet given criteria’</w:t>
+      </w:r>
+      <w:r>
+        <w:rPr>
+          <w:rFonts w:ascii="Courier New" w:eastAsia="Courier New" w:hAnsi="Courier New" w:cs="Courier New"/>
+          <w:sz w:val="20"/>
+          <w:szCs w:val="20"/>
+        </w:rPr>
+        <w:t>)</w:t>
+      </w:r>
+    </w:p>
+    <w:p>
+      <w:pPr>
         <w:spacing w:before="280" w:after="280"/>
+      </w:pPr>
+      <w:r>
         <w:rPr>
           <w:rFonts w:ascii="Helvetica Neue" w:eastAsia="Helvetica Neue" w:hAnsi="Helvetica Neue" w:cs="Helvetica Neue"/>
           <w:b/>
@@ -5909,1516 +4826,10 @@
           <w:sz w:val="45"/>
           <w:szCs w:val="45"/>
         </w:rPr>
-      </w:pPr>
-      <w:r>
-        <w:rPr>
-          <w:rFonts w:ascii="Helvetica Neue" w:eastAsia="Helvetica Neue" w:hAnsi="Helvetica Neue" w:cs="Helvetica Neue"/>
-          <w:b/>
-          <w:color w:val="030303"/>
-          <w:sz w:val="45"/>
-          <w:szCs w:val="45"/>
-        </w:rPr>
         <w:br/>
-        <w:t>Part 3 – Conditional Vectors</w:t>
-      </w:r>
-    </w:p>
-    <w:p>
-      <w:pPr>
-        <w:spacing w:before="280" w:after="280"/>
-        <w:rPr>
-          <w:sz w:val="8"/>
-        </w:rPr>
-      </w:pPr>
-      <w:r>
-        <w:rPr>
-          <w:rFonts w:ascii="Helvetica Neue" w:eastAsia="Helvetica Neue" w:hAnsi="Helvetica Neue" w:cs="Helvetica Neue"/>
-          <w:b/>
-          <w:color w:val="030303"/>
-          <w:sz w:val="31"/>
-          <w:szCs w:val="45"/>
-          <w:highlight w:val="yellow"/>
-        </w:rPr>
-        <w:t xml:space="preserve">** </w:t>
-      </w:r>
-      <w:proofErr w:type="gramStart"/>
-      <w:r>
-        <w:rPr>
-          <w:rFonts w:ascii="Helvetica Neue" w:eastAsia="Helvetica Neue" w:hAnsi="Helvetica Neue" w:cs="Helvetica Neue"/>
-          <w:b/>
-          <w:color w:val="030303"/>
-          <w:sz w:val="31"/>
-          <w:szCs w:val="45"/>
-          <w:highlight w:val="yellow"/>
-        </w:rPr>
-        <w:t>maybe</w:t>
-      </w:r>
-      <w:proofErr w:type="gramEnd"/>
-      <w:r>
-        <w:rPr>
-          <w:rFonts w:ascii="Helvetica Neue" w:eastAsia="Helvetica Neue" w:hAnsi="Helvetica Neue" w:cs="Helvetica Neue"/>
-          <w:b/>
-          <w:color w:val="030303"/>
-          <w:sz w:val="31"/>
-          <w:szCs w:val="45"/>
-          <w:highlight w:val="yellow"/>
-        </w:rPr>
-        <w:t xml:space="preserve"> skip this section</w:t>
-      </w:r>
-    </w:p>
-    <w:p>
-      <w:r>
-        <w:t>One of the great things about MATLAB is we don’t always need to nest conditional statements in a loop. MATLAB can condition vectors directly.</w:t>
-      </w:r>
-    </w:p>
-    <w:p>
-      <w:r>
-        <w:t>Why do we use &amp;&amp; and || in conditions?</w:t>
-      </w:r>
-    </w:p>
-    <w:p>
-      <w:r>
-        <w:t>Because &amp; and | are for vector conditionals</w:t>
-      </w:r>
-    </w:p>
-    <w:p>
-      <w:pPr>
-        <w:spacing w:after="0" w:line="240" w:lineRule="auto"/>
-      </w:pPr>
-    </w:p>
-    <w:p>
-      <w:pPr>
-        <w:spacing w:after="0" w:line="240" w:lineRule="auto"/>
-      </w:pPr>
-      <w:r>
-        <w:rPr>
-          <w:rFonts w:ascii="Courier New" w:eastAsia="Courier New" w:hAnsi="Courier New" w:cs="Courier New"/>
-          <w:sz w:val="20"/>
-          <w:szCs w:val="20"/>
-        </w:rPr>
-        <w:t>vector1 = [1 0 0 1 0 1];</w:t>
-      </w:r>
-    </w:p>
-    <w:p>
-      <w:pPr>
-        <w:spacing w:after="0" w:line="240" w:lineRule="auto"/>
-      </w:pPr>
-      <w:r>
-        <w:rPr>
-          <w:rFonts w:ascii="Courier New" w:eastAsia="Courier New" w:hAnsi="Courier New" w:cs="Courier New"/>
-          <w:sz w:val="20"/>
-          <w:szCs w:val="20"/>
-        </w:rPr>
-        <w:t>vector2 = [1 0 1 0 0 0];</w:t>
-      </w:r>
-    </w:p>
-    <w:p>
-      <w:pPr>
-        <w:spacing w:after="0" w:line="240" w:lineRule="auto"/>
-      </w:pPr>
-      <w:r>
-        <w:rPr>
-          <w:rFonts w:ascii="Courier New" w:eastAsia="Courier New" w:hAnsi="Courier New" w:cs="Courier New"/>
-          <w:sz w:val="20"/>
-          <w:szCs w:val="20"/>
-        </w:rPr>
-        <w:t xml:space="preserve"> </w:t>
-      </w:r>
-    </w:p>
-    <w:p>
-      <w:pPr>
-        <w:spacing w:after="0" w:line="240" w:lineRule="auto"/>
-      </w:pPr>
-      <w:r>
-        <w:rPr>
-          <w:rFonts w:ascii="Courier New" w:eastAsia="Courier New" w:hAnsi="Courier New" w:cs="Courier New"/>
-          <w:sz w:val="20"/>
-          <w:szCs w:val="20"/>
-        </w:rPr>
-        <w:t>vector1 &amp; vector2</w:t>
-      </w:r>
-    </w:p>
-    <w:p>
-      <w:pPr>
-        <w:spacing w:after="0" w:line="240" w:lineRule="auto"/>
-      </w:pPr>
-      <w:r>
-        <w:rPr>
-          <w:rFonts w:ascii="Courier New" w:eastAsia="Courier New" w:hAnsi="Courier New" w:cs="Courier New"/>
-          <w:sz w:val="20"/>
-          <w:szCs w:val="20"/>
-        </w:rPr>
-        <w:t>vector1 | vector2</w:t>
-      </w:r>
-    </w:p>
-    <w:p>
-      <w:pPr>
-        <w:spacing w:after="0" w:line="240" w:lineRule="auto"/>
-      </w:pPr>
-    </w:p>
-    <w:p>
-      <w:pPr>
-        <w:spacing w:after="0" w:line="240" w:lineRule="auto"/>
-      </w:pPr>
-      <w:r>
-        <w:t>We can do this vector conditioning with all our logical operators</w:t>
-      </w:r>
-    </w:p>
-    <w:p>
-      <w:pPr>
-        <w:spacing w:after="0" w:line="240" w:lineRule="auto"/>
-      </w:pPr>
-    </w:p>
-    <w:p>
-      <w:pPr>
-        <w:spacing w:after="0" w:line="240" w:lineRule="auto"/>
-      </w:pPr>
-      <w:proofErr w:type="gramStart"/>
-      <w:r>
-        <w:rPr>
-          <w:rFonts w:ascii="Courier New" w:eastAsia="Courier New" w:hAnsi="Courier New" w:cs="Courier New"/>
-          <w:sz w:val="20"/>
-          <w:szCs w:val="20"/>
-        </w:rPr>
-        <w:t>numbers</w:t>
-      </w:r>
-      <w:proofErr w:type="gramEnd"/>
-      <w:r>
-        <w:rPr>
-          <w:rFonts w:ascii="Courier New" w:eastAsia="Courier New" w:hAnsi="Courier New" w:cs="Courier New"/>
-          <w:sz w:val="20"/>
-          <w:szCs w:val="20"/>
-        </w:rPr>
-        <w:t xml:space="preserve"> = [-5, 3, 2, -1, 9, 6];</w:t>
-      </w:r>
-    </w:p>
-    <w:p>
-      <w:pPr>
-        <w:spacing w:after="0" w:line="240" w:lineRule="auto"/>
-      </w:pPr>
-      <w:r>
-        <w:rPr>
-          <w:rFonts w:ascii="Courier New" w:eastAsia="Courier New" w:hAnsi="Courier New" w:cs="Courier New"/>
-          <w:sz w:val="20"/>
-          <w:szCs w:val="20"/>
-        </w:rPr>
-        <w:t xml:space="preserve"> </w:t>
-      </w:r>
-    </w:p>
-    <w:p>
-      <w:pPr>
-        <w:spacing w:after="0" w:line="240" w:lineRule="auto"/>
-      </w:pPr>
-      <w:proofErr w:type="gramStart"/>
-      <w:r>
-        <w:rPr>
-          <w:rFonts w:ascii="Courier New" w:eastAsia="Courier New" w:hAnsi="Courier New" w:cs="Courier New"/>
-          <w:sz w:val="20"/>
-          <w:szCs w:val="20"/>
-        </w:rPr>
-        <w:t>numbers</w:t>
-      </w:r>
-      <w:proofErr w:type="gramEnd"/>
-      <w:r>
-        <w:rPr>
-          <w:rFonts w:ascii="Courier New" w:eastAsia="Courier New" w:hAnsi="Courier New" w:cs="Courier New"/>
-          <w:sz w:val="20"/>
-          <w:szCs w:val="20"/>
-        </w:rPr>
-        <w:t xml:space="preserve"> &lt; 0</w:t>
-      </w:r>
-    </w:p>
-    <w:p>
-      <w:pPr>
-        <w:spacing w:after="0" w:line="240" w:lineRule="auto"/>
-      </w:pPr>
-      <w:proofErr w:type="gramStart"/>
-      <w:r>
-        <w:rPr>
-          <w:rFonts w:ascii="Courier New" w:eastAsia="Courier New" w:hAnsi="Courier New" w:cs="Courier New"/>
-          <w:sz w:val="20"/>
-          <w:szCs w:val="20"/>
-        </w:rPr>
-        <w:t>numbers</w:t>
-      </w:r>
-      <w:proofErr w:type="gramEnd"/>
-      <w:r>
-        <w:rPr>
-          <w:rFonts w:ascii="Courier New" w:eastAsia="Courier New" w:hAnsi="Courier New" w:cs="Courier New"/>
-          <w:sz w:val="20"/>
-          <w:szCs w:val="20"/>
-        </w:rPr>
-        <w:t xml:space="preserve"> &gt;= 0</w:t>
-      </w:r>
-    </w:p>
-    <w:p>
-      <w:pPr>
-        <w:spacing w:after="0" w:line="240" w:lineRule="auto"/>
-      </w:pPr>
-      <w:r>
-        <w:rPr>
-          <w:rFonts w:ascii="Courier New" w:eastAsia="Courier New" w:hAnsi="Courier New" w:cs="Courier New"/>
-          <w:sz w:val="20"/>
-          <w:szCs w:val="20"/>
-        </w:rPr>
-        <w:t xml:space="preserve"> </w:t>
-      </w:r>
-    </w:p>
-    <w:p>
-      <w:pPr>
-        <w:spacing w:after="0" w:line="240" w:lineRule="auto"/>
-      </w:pPr>
-      <w:proofErr w:type="gramStart"/>
-      <w:r>
-        <w:rPr>
-          <w:rFonts w:ascii="Courier New" w:eastAsia="Courier New" w:hAnsi="Courier New" w:cs="Courier New"/>
-          <w:sz w:val="20"/>
-          <w:szCs w:val="20"/>
-        </w:rPr>
-        <w:t>numbers(</w:t>
-      </w:r>
-      <w:proofErr w:type="gramEnd"/>
-      <w:r>
-        <w:rPr>
-          <w:rFonts w:ascii="Courier New" w:eastAsia="Courier New" w:hAnsi="Courier New" w:cs="Courier New"/>
-          <w:sz w:val="20"/>
-          <w:szCs w:val="20"/>
-        </w:rPr>
-        <w:t>numbers &lt; 0)</w:t>
-      </w:r>
-    </w:p>
-    <w:p>
-      <w:pPr>
-        <w:spacing w:after="0" w:line="240" w:lineRule="auto"/>
-      </w:pPr>
-      <w:proofErr w:type="gramStart"/>
-      <w:r>
-        <w:rPr>
-          <w:rFonts w:ascii="Courier New" w:eastAsia="Courier New" w:hAnsi="Courier New" w:cs="Courier New"/>
-          <w:sz w:val="20"/>
-          <w:szCs w:val="20"/>
-        </w:rPr>
-        <w:t>numbers(</w:t>
-      </w:r>
-      <w:proofErr w:type="gramEnd"/>
-      <w:r>
-        <w:rPr>
-          <w:rFonts w:ascii="Courier New" w:eastAsia="Courier New" w:hAnsi="Courier New" w:cs="Courier New"/>
-          <w:sz w:val="20"/>
-          <w:szCs w:val="20"/>
-        </w:rPr>
-        <w:t>numbers &gt;= 0)</w:t>
-      </w:r>
-    </w:p>
-    <w:p>
-      <w:pPr>
-        <w:spacing w:after="0" w:line="240" w:lineRule="auto"/>
-      </w:pPr>
-      <w:r>
-        <w:rPr>
-          <w:rFonts w:ascii="Courier New" w:eastAsia="Courier New" w:hAnsi="Courier New" w:cs="Courier New"/>
-          <w:sz w:val="20"/>
-          <w:szCs w:val="20"/>
-        </w:rPr>
-        <w:t xml:space="preserve"> </w:t>
-      </w:r>
-    </w:p>
-    <w:p>
-      <w:pPr>
-        <w:spacing w:after="0" w:line="240" w:lineRule="auto"/>
-      </w:pPr>
-      <w:proofErr w:type="spellStart"/>
-      <w:r>
-        <w:rPr>
-          <w:rFonts w:ascii="Courier New" w:eastAsia="Courier New" w:hAnsi="Courier New" w:cs="Courier New"/>
-          <w:sz w:val="20"/>
-          <w:szCs w:val="20"/>
-        </w:rPr>
-        <w:t>pos_total</w:t>
-      </w:r>
-      <w:proofErr w:type="spellEnd"/>
-      <w:r>
-        <w:rPr>
-          <w:rFonts w:ascii="Courier New" w:eastAsia="Courier New" w:hAnsi="Courier New" w:cs="Courier New"/>
-          <w:sz w:val="20"/>
-          <w:szCs w:val="20"/>
-        </w:rPr>
-        <w:t xml:space="preserve"> = </w:t>
-      </w:r>
-      <w:proofErr w:type="gramStart"/>
-      <w:r>
-        <w:rPr>
-          <w:rFonts w:ascii="Courier New" w:eastAsia="Courier New" w:hAnsi="Courier New" w:cs="Courier New"/>
-          <w:sz w:val="20"/>
-          <w:szCs w:val="20"/>
-        </w:rPr>
-        <w:t>sum(</w:t>
-      </w:r>
-      <w:proofErr w:type="gramEnd"/>
-      <w:r>
-        <w:rPr>
-          <w:rFonts w:ascii="Courier New" w:eastAsia="Courier New" w:hAnsi="Courier New" w:cs="Courier New"/>
-          <w:sz w:val="20"/>
-          <w:szCs w:val="20"/>
-        </w:rPr>
-        <w:t>numbers(numbers &gt;= 0));</w:t>
-      </w:r>
-    </w:p>
-    <w:p>
-      <w:pPr>
-        <w:spacing w:after="0" w:line="240" w:lineRule="auto"/>
-      </w:pPr>
-      <w:proofErr w:type="spellStart"/>
-      <w:r>
-        <w:rPr>
-          <w:rFonts w:ascii="Courier New" w:eastAsia="Courier New" w:hAnsi="Courier New" w:cs="Courier New"/>
-          <w:sz w:val="20"/>
-          <w:szCs w:val="20"/>
-        </w:rPr>
-        <w:t>neg_total</w:t>
-      </w:r>
-      <w:proofErr w:type="spellEnd"/>
-      <w:r>
-        <w:rPr>
-          <w:rFonts w:ascii="Courier New" w:eastAsia="Courier New" w:hAnsi="Courier New" w:cs="Courier New"/>
-          <w:sz w:val="20"/>
-          <w:szCs w:val="20"/>
-        </w:rPr>
-        <w:t xml:space="preserve"> = </w:t>
-      </w:r>
-      <w:proofErr w:type="gramStart"/>
-      <w:r>
-        <w:rPr>
-          <w:rFonts w:ascii="Courier New" w:eastAsia="Courier New" w:hAnsi="Courier New" w:cs="Courier New"/>
-          <w:sz w:val="20"/>
-          <w:szCs w:val="20"/>
-        </w:rPr>
-        <w:t>sum(</w:t>
-      </w:r>
-      <w:proofErr w:type="gramEnd"/>
-      <w:r>
-        <w:rPr>
-          <w:rFonts w:ascii="Courier New" w:eastAsia="Courier New" w:hAnsi="Courier New" w:cs="Courier New"/>
-          <w:sz w:val="20"/>
-          <w:szCs w:val="20"/>
-        </w:rPr>
-        <w:t>numbers(numbers &lt; 0));</w:t>
-      </w:r>
-    </w:p>
-    <w:p>
-      <w:pPr>
-        <w:spacing w:after="0" w:line="240" w:lineRule="auto"/>
-      </w:pPr>
-      <w:r>
-        <w:rPr>
-          <w:rFonts w:ascii="Courier New" w:eastAsia="Courier New" w:hAnsi="Courier New" w:cs="Courier New"/>
-          <w:sz w:val="20"/>
-          <w:szCs w:val="20"/>
-        </w:rPr>
-        <w:t xml:space="preserve"> </w:t>
-      </w:r>
-    </w:p>
-    <w:p>
-      <w:pPr>
-        <w:spacing w:after="0" w:line="240" w:lineRule="auto"/>
-      </w:pPr>
-      <w:proofErr w:type="spellStart"/>
-      <w:proofErr w:type="gramStart"/>
-      <w:r>
-        <w:rPr>
-          <w:rFonts w:ascii="Courier New" w:eastAsia="Courier New" w:hAnsi="Courier New" w:cs="Courier New"/>
-          <w:sz w:val="20"/>
-          <w:szCs w:val="20"/>
-        </w:rPr>
-        <w:t>disp</w:t>
-      </w:r>
-      <w:proofErr w:type="spellEnd"/>
-      <w:r>
-        <w:rPr>
-          <w:rFonts w:ascii="Courier New" w:eastAsia="Courier New" w:hAnsi="Courier New" w:cs="Courier New"/>
-          <w:sz w:val="20"/>
-          <w:szCs w:val="20"/>
-        </w:rPr>
-        <w:t>(</w:t>
-      </w:r>
-      <w:proofErr w:type="gramEnd"/>
-      <w:r>
-        <w:rPr>
-          <w:rFonts w:ascii="Courier New" w:eastAsia="Courier New" w:hAnsi="Courier New" w:cs="Courier New"/>
-          <w:sz w:val="20"/>
-          <w:szCs w:val="20"/>
-        </w:rPr>
-        <w:t>[</w:t>
-      </w:r>
-      <w:r>
-        <w:rPr>
-          <w:rFonts w:ascii="Courier New" w:eastAsia="Courier New" w:hAnsi="Courier New" w:cs="Courier New"/>
-          <w:color w:val="A020F0"/>
-          <w:sz w:val="20"/>
-          <w:szCs w:val="20"/>
-        </w:rPr>
-        <w:t>'sum of positive values: '</w:t>
-      </w:r>
-      <w:r>
-        <w:rPr>
-          <w:rFonts w:ascii="Courier New" w:eastAsia="Courier New" w:hAnsi="Courier New" w:cs="Courier New"/>
-          <w:sz w:val="20"/>
-          <w:szCs w:val="20"/>
-        </w:rPr>
-        <w:t>, num2str(</w:t>
-      </w:r>
-      <w:proofErr w:type="spellStart"/>
-      <w:r>
-        <w:rPr>
-          <w:rFonts w:ascii="Courier New" w:eastAsia="Courier New" w:hAnsi="Courier New" w:cs="Courier New"/>
-          <w:sz w:val="20"/>
-          <w:szCs w:val="20"/>
-        </w:rPr>
-        <w:t>pos_total</w:t>
-      </w:r>
-      <w:proofErr w:type="spellEnd"/>
-      <w:r>
-        <w:rPr>
-          <w:rFonts w:ascii="Courier New" w:eastAsia="Courier New" w:hAnsi="Courier New" w:cs="Courier New"/>
-          <w:sz w:val="20"/>
-          <w:szCs w:val="20"/>
-        </w:rPr>
-        <w:t>)]);</w:t>
-      </w:r>
-    </w:p>
-    <w:p>
-      <w:pPr>
-        <w:spacing w:after="0" w:line="240" w:lineRule="auto"/>
-      </w:pPr>
-      <w:proofErr w:type="spellStart"/>
-      <w:proofErr w:type="gramStart"/>
-      <w:r>
-        <w:rPr>
-          <w:rFonts w:ascii="Courier New" w:eastAsia="Courier New" w:hAnsi="Courier New" w:cs="Courier New"/>
-          <w:sz w:val="20"/>
-          <w:szCs w:val="20"/>
-        </w:rPr>
-        <w:t>disp</w:t>
-      </w:r>
-      <w:proofErr w:type="spellEnd"/>
-      <w:r>
-        <w:rPr>
-          <w:rFonts w:ascii="Courier New" w:eastAsia="Courier New" w:hAnsi="Courier New" w:cs="Courier New"/>
-          <w:sz w:val="20"/>
-          <w:szCs w:val="20"/>
-        </w:rPr>
-        <w:t>(</w:t>
-      </w:r>
-      <w:proofErr w:type="gramEnd"/>
-      <w:r>
-        <w:rPr>
-          <w:rFonts w:ascii="Courier New" w:eastAsia="Courier New" w:hAnsi="Courier New" w:cs="Courier New"/>
-          <w:sz w:val="20"/>
-          <w:szCs w:val="20"/>
-        </w:rPr>
-        <w:t>[</w:t>
-      </w:r>
-      <w:r>
-        <w:rPr>
-          <w:rFonts w:ascii="Courier New" w:eastAsia="Courier New" w:hAnsi="Courier New" w:cs="Courier New"/>
-          <w:color w:val="A020F0"/>
-          <w:sz w:val="20"/>
-          <w:szCs w:val="20"/>
-        </w:rPr>
-        <w:t>'sum of negative values: '</w:t>
-      </w:r>
-      <w:r>
-        <w:rPr>
-          <w:rFonts w:ascii="Courier New" w:eastAsia="Courier New" w:hAnsi="Courier New" w:cs="Courier New"/>
-          <w:sz w:val="20"/>
-          <w:szCs w:val="20"/>
-        </w:rPr>
-        <w:t>, num2str(</w:t>
-      </w:r>
-      <w:proofErr w:type="spellStart"/>
-      <w:r>
-        <w:rPr>
-          <w:rFonts w:ascii="Courier New" w:eastAsia="Courier New" w:hAnsi="Courier New" w:cs="Courier New"/>
-          <w:sz w:val="20"/>
-          <w:szCs w:val="20"/>
-        </w:rPr>
-        <w:t>neg_total</w:t>
-      </w:r>
-      <w:proofErr w:type="spellEnd"/>
-      <w:r>
-        <w:rPr>
-          <w:rFonts w:ascii="Courier New" w:eastAsia="Courier New" w:hAnsi="Courier New" w:cs="Courier New"/>
-          <w:sz w:val="20"/>
-          <w:szCs w:val="20"/>
-        </w:rPr>
-        <w:t>)]);</w:t>
-      </w:r>
-    </w:p>
-    <w:p>
-      <w:pPr>
-        <w:spacing w:after="0" w:line="240" w:lineRule="auto"/>
-      </w:pPr>
-    </w:p>
-    <w:p>
-      <w:pPr>
-        <w:spacing w:after="0" w:line="240" w:lineRule="auto"/>
-      </w:pPr>
-    </w:p>
-    <w:p>
-      <w:pPr>
-        <w:spacing w:after="0" w:line="240" w:lineRule="auto"/>
-      </w:pPr>
-      <w:r>
-        <w:rPr>
-          <w:highlight w:val="yellow"/>
-        </w:rPr>
-        <w:t>CHALLENGE</w:t>
-      </w:r>
-    </w:p>
-    <w:p>
-      <w:pPr>
-        <w:spacing w:after="0" w:line="240" w:lineRule="auto"/>
-      </w:pPr>
-      <w:r>
-        <w:rPr>
-          <w:highlight w:val="yellow"/>
-        </w:rPr>
-        <w:t xml:space="preserve">How would you display the total number of negative and positive numbers (without using a </w:t>
-      </w:r>
-      <w:proofErr w:type="gramStart"/>
-      <w:r>
-        <w:rPr>
-          <w:highlight w:val="yellow"/>
-        </w:rPr>
-        <w:t>loop</w:t>
-      </w:r>
-      <w:proofErr w:type="gramEnd"/>
-      <w:r>
-        <w:rPr>
-          <w:highlight w:val="yellow"/>
-        </w:rPr>
-        <w:t>)</w:t>
-      </w:r>
-    </w:p>
-    <w:p>
-      <w:pPr>
-        <w:spacing w:after="0" w:line="240" w:lineRule="auto"/>
-      </w:pPr>
-    </w:p>
-    <w:p>
-      <w:pPr>
-        <w:spacing w:after="0" w:line="240" w:lineRule="auto"/>
-      </w:pPr>
-      <w:bookmarkStart w:id="1" w:name="h.gjdgxs" w:colFirst="0" w:colLast="0"/>
-      <w:bookmarkEnd w:id="1"/>
-      <w:r>
-        <w:t xml:space="preserve">ANS: </w:t>
-      </w:r>
-    </w:p>
-    <w:p>
-      <w:pPr>
-        <w:spacing w:after="0" w:line="240" w:lineRule="auto"/>
-      </w:pPr>
-      <w:proofErr w:type="gramStart"/>
-      <w:r>
-        <w:rPr>
-          <w:rFonts w:ascii="Courier New" w:eastAsia="Courier New" w:hAnsi="Courier New" w:cs="Courier New"/>
-          <w:sz w:val="20"/>
-          <w:szCs w:val="20"/>
-        </w:rPr>
-        <w:t>sum(</w:t>
-      </w:r>
-      <w:proofErr w:type="gramEnd"/>
-      <w:r>
-        <w:rPr>
-          <w:rFonts w:ascii="Courier New" w:eastAsia="Courier New" w:hAnsi="Courier New" w:cs="Courier New"/>
-          <w:sz w:val="20"/>
-          <w:szCs w:val="20"/>
-        </w:rPr>
-        <w:t>numbers &gt;= 0)</w:t>
-      </w:r>
-    </w:p>
-    <w:p>
-      <w:pPr>
-        <w:spacing w:after="0" w:line="240" w:lineRule="auto"/>
-      </w:pPr>
-      <w:proofErr w:type="gramStart"/>
-      <w:r>
-        <w:rPr>
-          <w:rFonts w:ascii="Courier New" w:eastAsia="Courier New" w:hAnsi="Courier New" w:cs="Courier New"/>
-          <w:sz w:val="20"/>
-          <w:szCs w:val="20"/>
-        </w:rPr>
-        <w:t>sum(</w:t>
-      </w:r>
-      <w:proofErr w:type="gramEnd"/>
-      <w:r>
-        <w:rPr>
-          <w:rFonts w:ascii="Courier New" w:eastAsia="Courier New" w:hAnsi="Courier New" w:cs="Courier New"/>
-          <w:sz w:val="20"/>
-          <w:szCs w:val="20"/>
-        </w:rPr>
-        <w:t>numbers &lt; 0)</w:t>
-      </w:r>
-    </w:p>
-    <w:p>
-      <w:pPr>
-        <w:spacing w:after="0" w:line="240" w:lineRule="auto"/>
-      </w:pPr>
-    </w:p>
-    <w:p>
-      <w:pPr>
-        <w:spacing w:after="0" w:line="240" w:lineRule="auto"/>
-      </w:pPr>
-    </w:p>
-    <w:p>
-      <w:pPr>
-        <w:spacing w:after="0" w:line="240" w:lineRule="auto"/>
-      </w:pPr>
-      <w:r>
-        <w:rPr>
-          <w:highlight w:val="yellow"/>
-        </w:rPr>
-        <w:lastRenderedPageBreak/>
-        <w:t>EXTENSION:</w:t>
-      </w:r>
-    </w:p>
-    <w:p>
-      <w:pPr>
-        <w:spacing w:after="0" w:line="240" w:lineRule="auto"/>
-      </w:pPr>
-      <w:r>
-        <w:rPr>
-          <w:highlight w:val="yellow"/>
-        </w:rPr>
-        <w:t xml:space="preserve">Modify your script that calculated the number of high inflammation days for one patient so that it does not require a loop to do so. </w:t>
-      </w:r>
-      <w:r>
-        <w:rPr>
-          <w:highlight w:val="yellow"/>
-        </w:rPr>
-        <w:br/>
-        <w:t>HINT: one way to do this is to set an upper and lower boundary condition that represent ±10% of the maximum inflammation. Then test when the patient vector is between these two boundary conditions using a command like this:</w:t>
-      </w:r>
-    </w:p>
-    <w:p>
-      <w:pPr>
-        <w:spacing w:after="0" w:line="240" w:lineRule="auto"/>
-      </w:pPr>
-    </w:p>
-    <w:p>
-      <w:pPr>
-        <w:spacing w:after="0" w:line="240" w:lineRule="auto"/>
-      </w:pPr>
-      <w:r>
-        <w:rPr>
-          <w:rFonts w:ascii="Courier New" w:eastAsia="Courier New" w:hAnsi="Courier New" w:cs="Courier New"/>
-          <w:sz w:val="20"/>
-          <w:szCs w:val="20"/>
-        </w:rPr>
-        <w:t>(</w:t>
-      </w:r>
-      <w:proofErr w:type="spellStart"/>
-      <w:r>
-        <w:rPr>
-          <w:rFonts w:ascii="Courier New" w:eastAsia="Courier New" w:hAnsi="Courier New" w:cs="Courier New"/>
-          <w:sz w:val="20"/>
-          <w:szCs w:val="20"/>
-        </w:rPr>
-        <w:t>my_patient</w:t>
-      </w:r>
-      <w:proofErr w:type="spellEnd"/>
-      <w:r>
-        <w:rPr>
-          <w:rFonts w:ascii="Courier New" w:eastAsia="Courier New" w:hAnsi="Courier New" w:cs="Courier New"/>
-          <w:sz w:val="20"/>
-          <w:szCs w:val="20"/>
-        </w:rPr>
-        <w:t xml:space="preserve"> &gt;= </w:t>
-      </w:r>
-      <w:proofErr w:type="spellStart"/>
-      <w:r>
-        <w:rPr>
-          <w:rFonts w:ascii="Courier New" w:eastAsia="Courier New" w:hAnsi="Courier New" w:cs="Courier New"/>
-          <w:sz w:val="20"/>
-          <w:szCs w:val="20"/>
-        </w:rPr>
-        <w:t>lower_bound</w:t>
-      </w:r>
-      <w:proofErr w:type="spellEnd"/>
-      <w:r>
-        <w:rPr>
-          <w:rFonts w:ascii="Courier New" w:eastAsia="Courier New" w:hAnsi="Courier New" w:cs="Courier New"/>
-          <w:sz w:val="20"/>
-          <w:szCs w:val="20"/>
-        </w:rPr>
-        <w:t>) &amp; (</w:t>
-      </w:r>
-      <w:proofErr w:type="spellStart"/>
-      <w:r>
-        <w:rPr>
-          <w:rFonts w:ascii="Courier New" w:eastAsia="Courier New" w:hAnsi="Courier New" w:cs="Courier New"/>
-          <w:sz w:val="20"/>
-          <w:szCs w:val="20"/>
-        </w:rPr>
-        <w:t>my_patient</w:t>
-      </w:r>
-      <w:proofErr w:type="spellEnd"/>
-      <w:r>
-        <w:rPr>
-          <w:rFonts w:ascii="Courier New" w:eastAsia="Courier New" w:hAnsi="Courier New" w:cs="Courier New"/>
-          <w:sz w:val="20"/>
-          <w:szCs w:val="20"/>
-        </w:rPr>
-        <w:t xml:space="preserve"> &lt;= </w:t>
-      </w:r>
-      <w:proofErr w:type="spellStart"/>
-      <w:r>
-        <w:rPr>
-          <w:rFonts w:ascii="Courier New" w:eastAsia="Courier New" w:hAnsi="Courier New" w:cs="Courier New"/>
-          <w:sz w:val="20"/>
-          <w:szCs w:val="20"/>
-        </w:rPr>
-        <w:t>upper_bound</w:t>
-      </w:r>
-      <w:proofErr w:type="spellEnd"/>
-      <w:r>
-        <w:rPr>
-          <w:rFonts w:ascii="Courier New" w:eastAsia="Courier New" w:hAnsi="Courier New" w:cs="Courier New"/>
-          <w:sz w:val="20"/>
-          <w:szCs w:val="20"/>
-        </w:rPr>
-        <w:t>);</w:t>
-      </w:r>
-    </w:p>
-    <w:p>
-      <w:pPr>
-        <w:spacing w:after="0" w:line="240" w:lineRule="auto"/>
-      </w:pPr>
-    </w:p>
-    <w:p>
-      <w:pPr>
-        <w:spacing w:after="0" w:line="240" w:lineRule="auto"/>
-      </w:pPr>
-      <w:r>
-        <w:t>ANS:</w:t>
-      </w:r>
-    </w:p>
-    <w:p>
-      <w:pPr>
-        <w:spacing w:after="0" w:line="240" w:lineRule="auto"/>
-      </w:pPr>
-    </w:p>
-    <w:p>
-      <w:pPr>
-        <w:spacing w:after="0" w:line="240" w:lineRule="auto"/>
-      </w:pPr>
-      <w:proofErr w:type="gramStart"/>
-      <w:r>
-        <w:rPr>
-          <w:rFonts w:ascii="Courier New" w:eastAsia="Courier New" w:hAnsi="Courier New" w:cs="Courier New"/>
-          <w:sz w:val="20"/>
-          <w:szCs w:val="20"/>
-        </w:rPr>
-        <w:t>clear</w:t>
-      </w:r>
-      <w:proofErr w:type="gramEnd"/>
-      <w:r>
-        <w:rPr>
-          <w:rFonts w:ascii="Courier New" w:eastAsia="Courier New" w:hAnsi="Courier New" w:cs="Courier New"/>
-          <w:sz w:val="20"/>
-          <w:szCs w:val="20"/>
-        </w:rPr>
-        <w:t>;</w:t>
-      </w:r>
-    </w:p>
-    <w:p>
-      <w:pPr>
-        <w:spacing w:after="0" w:line="240" w:lineRule="auto"/>
-      </w:pPr>
-      <w:proofErr w:type="spellStart"/>
-      <w:proofErr w:type="gramStart"/>
-      <w:r>
-        <w:rPr>
-          <w:rFonts w:ascii="Courier New" w:eastAsia="Courier New" w:hAnsi="Courier New" w:cs="Courier New"/>
-          <w:sz w:val="20"/>
-          <w:szCs w:val="20"/>
-        </w:rPr>
-        <w:t>clc</w:t>
-      </w:r>
-      <w:proofErr w:type="spellEnd"/>
-      <w:proofErr w:type="gramEnd"/>
-      <w:r>
-        <w:rPr>
-          <w:rFonts w:ascii="Courier New" w:eastAsia="Courier New" w:hAnsi="Courier New" w:cs="Courier New"/>
-          <w:sz w:val="20"/>
-          <w:szCs w:val="20"/>
-        </w:rPr>
-        <w:t>;</w:t>
-      </w:r>
-    </w:p>
-    <w:p>
-      <w:pPr>
-        <w:spacing w:after="0" w:line="240" w:lineRule="auto"/>
-      </w:pPr>
-      <w:r>
-        <w:rPr>
-          <w:rFonts w:ascii="Courier New" w:eastAsia="Courier New" w:hAnsi="Courier New" w:cs="Courier New"/>
-          <w:sz w:val="20"/>
-          <w:szCs w:val="20"/>
-        </w:rPr>
-        <w:t xml:space="preserve"> </w:t>
-      </w:r>
-    </w:p>
-    <w:p>
-      <w:pPr>
-        <w:spacing w:after="0" w:line="240" w:lineRule="auto"/>
-      </w:pPr>
-      <w:r>
-        <w:rPr>
-          <w:rFonts w:ascii="Courier New" w:eastAsia="Courier New" w:hAnsi="Courier New" w:cs="Courier New"/>
-          <w:color w:val="228B22"/>
-          <w:sz w:val="20"/>
-          <w:szCs w:val="20"/>
-        </w:rPr>
-        <w:t>% load patient data</w:t>
-      </w:r>
-    </w:p>
-    <w:p>
-      <w:pPr>
-        <w:spacing w:after="0" w:line="240" w:lineRule="auto"/>
-      </w:pPr>
-      <w:proofErr w:type="spellStart"/>
-      <w:r>
-        <w:rPr>
-          <w:rFonts w:ascii="Courier New" w:eastAsia="Courier New" w:hAnsi="Courier New" w:cs="Courier New"/>
-          <w:sz w:val="20"/>
-          <w:szCs w:val="20"/>
-        </w:rPr>
-        <w:t>patient_data</w:t>
-      </w:r>
-      <w:proofErr w:type="spellEnd"/>
-      <w:r>
-        <w:rPr>
-          <w:rFonts w:ascii="Courier New" w:eastAsia="Courier New" w:hAnsi="Courier New" w:cs="Courier New"/>
-          <w:sz w:val="20"/>
-          <w:szCs w:val="20"/>
-        </w:rPr>
-        <w:t xml:space="preserve"> = </w:t>
-      </w:r>
-      <w:proofErr w:type="spellStart"/>
-      <w:proofErr w:type="gramStart"/>
-      <w:r>
-        <w:rPr>
-          <w:rFonts w:ascii="Courier New" w:eastAsia="Courier New" w:hAnsi="Courier New" w:cs="Courier New"/>
-          <w:sz w:val="20"/>
-          <w:szCs w:val="20"/>
-        </w:rPr>
-        <w:t>csvread</w:t>
-      </w:r>
-      <w:proofErr w:type="spellEnd"/>
-      <w:r>
-        <w:rPr>
-          <w:rFonts w:ascii="Courier New" w:eastAsia="Courier New" w:hAnsi="Courier New" w:cs="Courier New"/>
-          <w:sz w:val="20"/>
-          <w:szCs w:val="20"/>
-        </w:rPr>
-        <w:t>(</w:t>
-      </w:r>
-      <w:proofErr w:type="gramEnd"/>
-      <w:r>
-        <w:rPr>
-          <w:rFonts w:ascii="Courier New" w:eastAsia="Courier New" w:hAnsi="Courier New" w:cs="Courier New"/>
-          <w:color w:val="A020F0"/>
-          <w:sz w:val="20"/>
-          <w:szCs w:val="20"/>
-        </w:rPr>
-        <w:t>'inflammation-02.csv'</w:t>
-      </w:r>
-      <w:r>
-        <w:rPr>
-          <w:rFonts w:ascii="Courier New" w:eastAsia="Courier New" w:hAnsi="Courier New" w:cs="Courier New"/>
-          <w:sz w:val="20"/>
-          <w:szCs w:val="20"/>
-        </w:rPr>
-        <w:t>);</w:t>
-      </w:r>
-    </w:p>
-    <w:p>
-      <w:pPr>
-        <w:spacing w:after="0" w:line="240" w:lineRule="auto"/>
-      </w:pPr>
-      <w:r>
-        <w:rPr>
-          <w:rFonts w:ascii="Courier New" w:eastAsia="Courier New" w:hAnsi="Courier New" w:cs="Courier New"/>
-          <w:sz w:val="20"/>
-          <w:szCs w:val="20"/>
-        </w:rPr>
-        <w:t xml:space="preserve"> </w:t>
-      </w:r>
-    </w:p>
-    <w:p>
-      <w:pPr>
-        <w:spacing w:after="0" w:line="240" w:lineRule="auto"/>
-      </w:pPr>
-      <w:r>
-        <w:rPr>
-          <w:rFonts w:ascii="Courier New" w:eastAsia="Courier New" w:hAnsi="Courier New" w:cs="Courier New"/>
-          <w:color w:val="228B22"/>
-          <w:sz w:val="20"/>
-          <w:szCs w:val="20"/>
-        </w:rPr>
-        <w:t>% select the first patient to analyse</w:t>
-      </w:r>
-    </w:p>
-    <w:p>
-      <w:pPr>
-        <w:spacing w:after="0" w:line="240" w:lineRule="auto"/>
-      </w:pPr>
-      <w:proofErr w:type="spellStart"/>
-      <w:r>
-        <w:rPr>
-          <w:rFonts w:ascii="Courier New" w:eastAsia="Courier New" w:hAnsi="Courier New" w:cs="Courier New"/>
-          <w:sz w:val="20"/>
-          <w:szCs w:val="20"/>
-        </w:rPr>
-        <w:t>my_patient</w:t>
-      </w:r>
-      <w:proofErr w:type="spellEnd"/>
-      <w:r>
-        <w:rPr>
-          <w:rFonts w:ascii="Courier New" w:eastAsia="Courier New" w:hAnsi="Courier New" w:cs="Courier New"/>
-          <w:sz w:val="20"/>
-          <w:szCs w:val="20"/>
-        </w:rPr>
-        <w:t xml:space="preserve"> = </w:t>
-      </w:r>
-      <w:proofErr w:type="spellStart"/>
-      <w:r>
-        <w:rPr>
-          <w:rFonts w:ascii="Courier New" w:eastAsia="Courier New" w:hAnsi="Courier New" w:cs="Courier New"/>
-          <w:sz w:val="20"/>
-          <w:szCs w:val="20"/>
-        </w:rPr>
-        <w:t>patient_</w:t>
-      </w:r>
-      <w:proofErr w:type="gramStart"/>
-      <w:r>
-        <w:rPr>
-          <w:rFonts w:ascii="Courier New" w:eastAsia="Courier New" w:hAnsi="Courier New" w:cs="Courier New"/>
-          <w:sz w:val="20"/>
-          <w:szCs w:val="20"/>
-        </w:rPr>
-        <w:t>data</w:t>
-      </w:r>
-      <w:proofErr w:type="spellEnd"/>
-      <w:r>
-        <w:rPr>
-          <w:rFonts w:ascii="Courier New" w:eastAsia="Courier New" w:hAnsi="Courier New" w:cs="Courier New"/>
-          <w:sz w:val="20"/>
-          <w:szCs w:val="20"/>
-        </w:rPr>
-        <w:t>(</w:t>
-      </w:r>
-      <w:proofErr w:type="gramEnd"/>
-      <w:r>
-        <w:rPr>
-          <w:rFonts w:ascii="Courier New" w:eastAsia="Courier New" w:hAnsi="Courier New" w:cs="Courier New"/>
-          <w:sz w:val="20"/>
-          <w:szCs w:val="20"/>
-        </w:rPr>
-        <w:t>1,:);</w:t>
-      </w:r>
-    </w:p>
-    <w:p>
-      <w:pPr>
-        <w:spacing w:after="0" w:line="240" w:lineRule="auto"/>
-      </w:pPr>
-      <w:r>
-        <w:rPr>
-          <w:rFonts w:ascii="Courier New" w:eastAsia="Courier New" w:hAnsi="Courier New" w:cs="Courier New"/>
-          <w:sz w:val="20"/>
-          <w:szCs w:val="20"/>
-        </w:rPr>
-        <w:t xml:space="preserve"> </w:t>
-      </w:r>
-    </w:p>
-    <w:p>
-      <w:pPr>
-        <w:spacing w:after="0" w:line="240" w:lineRule="auto"/>
-      </w:pPr>
-      <w:r>
-        <w:rPr>
-          <w:rFonts w:ascii="Courier New" w:eastAsia="Courier New" w:hAnsi="Courier New" w:cs="Courier New"/>
-          <w:color w:val="228B22"/>
-          <w:sz w:val="20"/>
-          <w:szCs w:val="20"/>
-        </w:rPr>
-        <w:t>% find the maximum value</w:t>
-      </w:r>
-    </w:p>
-    <w:p>
-      <w:pPr>
-        <w:spacing w:after="0" w:line="240" w:lineRule="auto"/>
-      </w:pPr>
-      <w:proofErr w:type="spellStart"/>
-      <w:r>
-        <w:rPr>
-          <w:rFonts w:ascii="Courier New" w:eastAsia="Courier New" w:hAnsi="Courier New" w:cs="Courier New"/>
-          <w:sz w:val="20"/>
-          <w:szCs w:val="20"/>
-        </w:rPr>
-        <w:t>patient_max</w:t>
-      </w:r>
-      <w:proofErr w:type="spellEnd"/>
-      <w:r>
-        <w:rPr>
-          <w:rFonts w:ascii="Courier New" w:eastAsia="Courier New" w:hAnsi="Courier New" w:cs="Courier New"/>
-          <w:sz w:val="20"/>
-          <w:szCs w:val="20"/>
-        </w:rPr>
-        <w:t xml:space="preserve"> = </w:t>
-      </w:r>
-      <w:proofErr w:type="gramStart"/>
-      <w:r>
-        <w:rPr>
-          <w:rFonts w:ascii="Courier New" w:eastAsia="Courier New" w:hAnsi="Courier New" w:cs="Courier New"/>
-          <w:sz w:val="20"/>
-          <w:szCs w:val="20"/>
-        </w:rPr>
-        <w:t>max(</w:t>
-      </w:r>
-      <w:proofErr w:type="spellStart"/>
-      <w:proofErr w:type="gramEnd"/>
-      <w:r>
-        <w:rPr>
-          <w:rFonts w:ascii="Courier New" w:eastAsia="Courier New" w:hAnsi="Courier New" w:cs="Courier New"/>
-          <w:sz w:val="20"/>
-          <w:szCs w:val="20"/>
-        </w:rPr>
-        <w:t>my_patient</w:t>
-      </w:r>
-      <w:proofErr w:type="spellEnd"/>
-      <w:r>
-        <w:rPr>
-          <w:rFonts w:ascii="Courier New" w:eastAsia="Courier New" w:hAnsi="Courier New" w:cs="Courier New"/>
-          <w:sz w:val="20"/>
-          <w:szCs w:val="20"/>
-        </w:rPr>
-        <w:t>);</w:t>
-      </w:r>
-    </w:p>
-    <w:p>
-      <w:pPr>
-        <w:spacing w:after="0" w:line="240" w:lineRule="auto"/>
-      </w:pPr>
-      <w:r>
-        <w:rPr>
-          <w:rFonts w:ascii="Courier New" w:eastAsia="Courier New" w:hAnsi="Courier New" w:cs="Courier New"/>
-          <w:sz w:val="20"/>
-          <w:szCs w:val="20"/>
-        </w:rPr>
-        <w:t xml:space="preserve"> </w:t>
-      </w:r>
-    </w:p>
-    <w:p>
-      <w:pPr>
-        <w:spacing w:after="0" w:line="240" w:lineRule="auto"/>
-      </w:pPr>
-      <w:r>
-        <w:rPr>
-          <w:rFonts w:ascii="Courier New" w:eastAsia="Courier New" w:hAnsi="Courier New" w:cs="Courier New"/>
-          <w:color w:val="228B22"/>
-          <w:sz w:val="20"/>
-          <w:szCs w:val="20"/>
-        </w:rPr>
-        <w:t>% set the boundary conditions</w:t>
-      </w:r>
-    </w:p>
-    <w:p>
-      <w:pPr>
-        <w:spacing w:after="0" w:line="240" w:lineRule="auto"/>
-      </w:pPr>
-      <w:proofErr w:type="spellStart"/>
-      <w:r>
-        <w:rPr>
-          <w:rFonts w:ascii="Courier New" w:eastAsia="Courier New" w:hAnsi="Courier New" w:cs="Courier New"/>
-          <w:sz w:val="20"/>
-          <w:szCs w:val="20"/>
-        </w:rPr>
-        <w:t>lower_bound</w:t>
-      </w:r>
-      <w:proofErr w:type="spellEnd"/>
-      <w:r>
-        <w:rPr>
-          <w:rFonts w:ascii="Courier New" w:eastAsia="Courier New" w:hAnsi="Courier New" w:cs="Courier New"/>
-          <w:sz w:val="20"/>
-          <w:szCs w:val="20"/>
-        </w:rPr>
-        <w:t xml:space="preserve"> = </w:t>
-      </w:r>
-      <w:proofErr w:type="spellStart"/>
-      <w:r>
-        <w:rPr>
-          <w:rFonts w:ascii="Courier New" w:eastAsia="Courier New" w:hAnsi="Courier New" w:cs="Courier New"/>
-          <w:sz w:val="20"/>
-          <w:szCs w:val="20"/>
-        </w:rPr>
-        <w:t>patient_max</w:t>
-      </w:r>
-      <w:proofErr w:type="spellEnd"/>
-      <w:r>
-        <w:rPr>
-          <w:rFonts w:ascii="Courier New" w:eastAsia="Courier New" w:hAnsi="Courier New" w:cs="Courier New"/>
-          <w:sz w:val="20"/>
-          <w:szCs w:val="20"/>
-        </w:rPr>
-        <w:t xml:space="preserve"> - 0.1*</w:t>
-      </w:r>
-      <w:proofErr w:type="spellStart"/>
-      <w:r>
-        <w:rPr>
-          <w:rFonts w:ascii="Courier New" w:eastAsia="Courier New" w:hAnsi="Courier New" w:cs="Courier New"/>
-          <w:sz w:val="20"/>
-          <w:szCs w:val="20"/>
-        </w:rPr>
-        <w:t>patient_max</w:t>
-      </w:r>
-      <w:proofErr w:type="spellEnd"/>
-      <w:r>
-        <w:rPr>
-          <w:rFonts w:ascii="Courier New" w:eastAsia="Courier New" w:hAnsi="Courier New" w:cs="Courier New"/>
-          <w:sz w:val="20"/>
-          <w:szCs w:val="20"/>
-        </w:rPr>
-        <w:t>;</w:t>
-      </w:r>
-    </w:p>
-    <w:p>
-      <w:pPr>
-        <w:spacing w:after="0" w:line="240" w:lineRule="auto"/>
-      </w:pPr>
-      <w:proofErr w:type="spellStart"/>
-      <w:r>
-        <w:rPr>
-          <w:rFonts w:ascii="Courier New" w:eastAsia="Courier New" w:hAnsi="Courier New" w:cs="Courier New"/>
-          <w:sz w:val="20"/>
-          <w:szCs w:val="20"/>
-        </w:rPr>
-        <w:t>upper_bound</w:t>
-      </w:r>
-      <w:proofErr w:type="spellEnd"/>
-      <w:r>
-        <w:rPr>
-          <w:rFonts w:ascii="Courier New" w:eastAsia="Courier New" w:hAnsi="Courier New" w:cs="Courier New"/>
-          <w:sz w:val="20"/>
-          <w:szCs w:val="20"/>
-        </w:rPr>
-        <w:t xml:space="preserve"> = </w:t>
-      </w:r>
-      <w:proofErr w:type="spellStart"/>
-      <w:r>
-        <w:rPr>
-          <w:rFonts w:ascii="Courier New" w:eastAsia="Courier New" w:hAnsi="Courier New" w:cs="Courier New"/>
-          <w:sz w:val="20"/>
-          <w:szCs w:val="20"/>
-        </w:rPr>
-        <w:t>patient_max</w:t>
-      </w:r>
-      <w:proofErr w:type="spellEnd"/>
-      <w:r>
-        <w:rPr>
-          <w:rFonts w:ascii="Courier New" w:eastAsia="Courier New" w:hAnsi="Courier New" w:cs="Courier New"/>
-          <w:sz w:val="20"/>
-          <w:szCs w:val="20"/>
-        </w:rPr>
-        <w:t xml:space="preserve"> + 0.1*</w:t>
-      </w:r>
-      <w:proofErr w:type="spellStart"/>
-      <w:r>
-        <w:rPr>
-          <w:rFonts w:ascii="Courier New" w:eastAsia="Courier New" w:hAnsi="Courier New" w:cs="Courier New"/>
-          <w:sz w:val="20"/>
-          <w:szCs w:val="20"/>
-        </w:rPr>
-        <w:t>patient_max</w:t>
-      </w:r>
-      <w:proofErr w:type="spellEnd"/>
-      <w:r>
-        <w:rPr>
-          <w:rFonts w:ascii="Courier New" w:eastAsia="Courier New" w:hAnsi="Courier New" w:cs="Courier New"/>
-          <w:sz w:val="20"/>
-          <w:szCs w:val="20"/>
-        </w:rPr>
-        <w:t>;</w:t>
-      </w:r>
-    </w:p>
-    <w:p>
-      <w:pPr>
-        <w:spacing w:after="0" w:line="240" w:lineRule="auto"/>
-      </w:pPr>
-      <w:r>
-        <w:rPr>
-          <w:rFonts w:ascii="Courier New" w:eastAsia="Courier New" w:hAnsi="Courier New" w:cs="Courier New"/>
-          <w:sz w:val="20"/>
-          <w:szCs w:val="20"/>
-        </w:rPr>
-        <w:t xml:space="preserve"> </w:t>
-      </w:r>
-    </w:p>
-    <w:p>
-      <w:pPr>
-        <w:spacing w:after="0" w:line="240" w:lineRule="auto"/>
-      </w:pPr>
-      <w:r>
-        <w:rPr>
-          <w:rFonts w:ascii="Courier New" w:eastAsia="Courier New" w:hAnsi="Courier New" w:cs="Courier New"/>
-          <w:color w:val="228B22"/>
-          <w:sz w:val="20"/>
-          <w:szCs w:val="20"/>
-        </w:rPr>
-        <w:t>% apply the conditions to the vector</w:t>
-      </w:r>
-    </w:p>
-    <w:p>
-      <w:pPr>
-        <w:spacing w:after="0" w:line="240" w:lineRule="auto"/>
-      </w:pPr>
-      <w:proofErr w:type="spellStart"/>
-      <w:r>
-        <w:rPr>
-          <w:rFonts w:ascii="Courier New" w:eastAsia="Courier New" w:hAnsi="Courier New" w:cs="Courier New"/>
-          <w:sz w:val="20"/>
-          <w:szCs w:val="20"/>
-        </w:rPr>
-        <w:t>high_inflammation_days</w:t>
-      </w:r>
-      <w:proofErr w:type="spellEnd"/>
-      <w:r>
-        <w:rPr>
-          <w:rFonts w:ascii="Courier New" w:eastAsia="Courier New" w:hAnsi="Courier New" w:cs="Courier New"/>
-          <w:sz w:val="20"/>
-          <w:szCs w:val="20"/>
-        </w:rPr>
-        <w:t xml:space="preserve"> = (</w:t>
-      </w:r>
-      <w:proofErr w:type="spellStart"/>
-      <w:r>
-        <w:rPr>
-          <w:rFonts w:ascii="Courier New" w:eastAsia="Courier New" w:hAnsi="Courier New" w:cs="Courier New"/>
-          <w:sz w:val="20"/>
-          <w:szCs w:val="20"/>
-        </w:rPr>
-        <w:t>my_patient</w:t>
-      </w:r>
-      <w:proofErr w:type="spellEnd"/>
-      <w:r>
-        <w:rPr>
-          <w:rFonts w:ascii="Courier New" w:eastAsia="Courier New" w:hAnsi="Courier New" w:cs="Courier New"/>
-          <w:sz w:val="20"/>
-          <w:szCs w:val="20"/>
-        </w:rPr>
-        <w:t xml:space="preserve"> &gt;= </w:t>
-      </w:r>
-      <w:proofErr w:type="spellStart"/>
-      <w:r>
-        <w:rPr>
-          <w:rFonts w:ascii="Courier New" w:eastAsia="Courier New" w:hAnsi="Courier New" w:cs="Courier New"/>
-          <w:sz w:val="20"/>
-          <w:szCs w:val="20"/>
-        </w:rPr>
-        <w:t>lower_bound</w:t>
-      </w:r>
-      <w:proofErr w:type="spellEnd"/>
-      <w:r>
-        <w:rPr>
-          <w:rFonts w:ascii="Courier New" w:eastAsia="Courier New" w:hAnsi="Courier New" w:cs="Courier New"/>
-          <w:sz w:val="20"/>
-          <w:szCs w:val="20"/>
-        </w:rPr>
-        <w:t>) &amp; (</w:t>
-      </w:r>
-      <w:proofErr w:type="spellStart"/>
-      <w:r>
-        <w:rPr>
-          <w:rFonts w:ascii="Courier New" w:eastAsia="Courier New" w:hAnsi="Courier New" w:cs="Courier New"/>
-          <w:sz w:val="20"/>
-          <w:szCs w:val="20"/>
-        </w:rPr>
-        <w:t>my_patient</w:t>
-      </w:r>
-      <w:proofErr w:type="spellEnd"/>
-      <w:r>
-        <w:rPr>
-          <w:rFonts w:ascii="Courier New" w:eastAsia="Courier New" w:hAnsi="Courier New" w:cs="Courier New"/>
-          <w:sz w:val="20"/>
-          <w:szCs w:val="20"/>
-        </w:rPr>
-        <w:t xml:space="preserve"> &lt;= </w:t>
-      </w:r>
-      <w:proofErr w:type="spellStart"/>
-      <w:r>
-        <w:rPr>
-          <w:rFonts w:ascii="Courier New" w:eastAsia="Courier New" w:hAnsi="Courier New" w:cs="Courier New"/>
-          <w:sz w:val="20"/>
-          <w:szCs w:val="20"/>
-        </w:rPr>
-        <w:t>upper_bound</w:t>
-      </w:r>
-      <w:proofErr w:type="spellEnd"/>
-      <w:r>
-        <w:rPr>
-          <w:rFonts w:ascii="Courier New" w:eastAsia="Courier New" w:hAnsi="Courier New" w:cs="Courier New"/>
-          <w:sz w:val="20"/>
-          <w:szCs w:val="20"/>
-        </w:rPr>
-        <w:t>);</w:t>
-      </w:r>
-    </w:p>
-    <w:p>
-      <w:pPr>
-        <w:spacing w:after="0" w:line="240" w:lineRule="auto"/>
-      </w:pPr>
-      <w:proofErr w:type="spellStart"/>
-      <w:r>
-        <w:rPr>
-          <w:rFonts w:ascii="Courier New" w:eastAsia="Courier New" w:hAnsi="Courier New" w:cs="Courier New"/>
-          <w:sz w:val="20"/>
-          <w:szCs w:val="20"/>
-        </w:rPr>
-        <w:t>sum_high_inflammation_days</w:t>
-      </w:r>
-      <w:proofErr w:type="spellEnd"/>
-      <w:r>
-        <w:rPr>
-          <w:rFonts w:ascii="Courier New" w:eastAsia="Courier New" w:hAnsi="Courier New" w:cs="Courier New"/>
-          <w:sz w:val="20"/>
-          <w:szCs w:val="20"/>
-        </w:rPr>
-        <w:t xml:space="preserve"> = </w:t>
-      </w:r>
-      <w:proofErr w:type="gramStart"/>
-      <w:r>
-        <w:rPr>
-          <w:rFonts w:ascii="Courier New" w:eastAsia="Courier New" w:hAnsi="Courier New" w:cs="Courier New"/>
-          <w:sz w:val="20"/>
-          <w:szCs w:val="20"/>
-        </w:rPr>
-        <w:t>sum(</w:t>
-      </w:r>
-      <w:proofErr w:type="spellStart"/>
-      <w:proofErr w:type="gramEnd"/>
-      <w:r>
-        <w:rPr>
-          <w:rFonts w:ascii="Courier New" w:eastAsia="Courier New" w:hAnsi="Courier New" w:cs="Courier New"/>
-          <w:sz w:val="20"/>
-          <w:szCs w:val="20"/>
-        </w:rPr>
-        <w:t>high_inflammation_days</w:t>
-      </w:r>
-      <w:proofErr w:type="spellEnd"/>
-      <w:r>
-        <w:rPr>
-          <w:rFonts w:ascii="Courier New" w:eastAsia="Courier New" w:hAnsi="Courier New" w:cs="Courier New"/>
-          <w:sz w:val="20"/>
-          <w:szCs w:val="20"/>
-        </w:rPr>
-        <w:t>);</w:t>
-      </w:r>
-    </w:p>
-    <w:p>
-      <w:pPr>
-        <w:spacing w:after="0" w:line="240" w:lineRule="auto"/>
-      </w:pPr>
-      <w:r>
-        <w:rPr>
-          <w:rFonts w:ascii="Courier New" w:eastAsia="Courier New" w:hAnsi="Courier New" w:cs="Courier New"/>
-          <w:sz w:val="20"/>
-          <w:szCs w:val="20"/>
-        </w:rPr>
-        <w:t xml:space="preserve"> </w:t>
-      </w:r>
-    </w:p>
-    <w:p>
-      <w:pPr>
-        <w:spacing w:after="0" w:line="240" w:lineRule="auto"/>
-      </w:pPr>
-      <w:r>
-        <w:rPr>
-          <w:rFonts w:ascii="Courier New" w:eastAsia="Courier New" w:hAnsi="Courier New" w:cs="Courier New"/>
-          <w:color w:val="228B22"/>
-          <w:sz w:val="20"/>
-          <w:szCs w:val="20"/>
-        </w:rPr>
-        <w:t>% display outcome</w:t>
-      </w:r>
-    </w:p>
-    <w:p>
-      <w:pPr>
-        <w:spacing w:after="0" w:line="240" w:lineRule="auto"/>
-      </w:pPr>
-      <w:proofErr w:type="spellStart"/>
-      <w:proofErr w:type="gramStart"/>
-      <w:r>
-        <w:rPr>
-          <w:rFonts w:ascii="Courier New" w:eastAsia="Courier New" w:hAnsi="Courier New" w:cs="Courier New"/>
-          <w:sz w:val="20"/>
-          <w:szCs w:val="20"/>
-        </w:rPr>
-        <w:t>disp</w:t>
-      </w:r>
-      <w:proofErr w:type="spellEnd"/>
-      <w:r>
-        <w:rPr>
-          <w:rFonts w:ascii="Courier New" w:eastAsia="Courier New" w:hAnsi="Courier New" w:cs="Courier New"/>
-          <w:sz w:val="20"/>
-          <w:szCs w:val="20"/>
-        </w:rPr>
-        <w:t>(</w:t>
-      </w:r>
-      <w:proofErr w:type="gramEnd"/>
-      <w:r>
-        <w:rPr>
-          <w:rFonts w:ascii="Courier New" w:eastAsia="Courier New" w:hAnsi="Courier New" w:cs="Courier New"/>
-          <w:sz w:val="20"/>
-          <w:szCs w:val="20"/>
-        </w:rPr>
-        <w:t>[</w:t>
-      </w:r>
-      <w:r>
-        <w:rPr>
-          <w:rFonts w:ascii="Courier New" w:eastAsia="Courier New" w:hAnsi="Courier New" w:cs="Courier New"/>
-          <w:color w:val="A020F0"/>
-          <w:sz w:val="20"/>
-          <w:szCs w:val="20"/>
-        </w:rPr>
-        <w:t>'The total number of days with high inflammation (10% of max) is: '</w:t>
-      </w:r>
-      <w:r>
-        <w:rPr>
-          <w:rFonts w:ascii="Courier New" w:eastAsia="Courier New" w:hAnsi="Courier New" w:cs="Courier New"/>
-          <w:sz w:val="20"/>
-          <w:szCs w:val="20"/>
-        </w:rPr>
-        <w:t>, num2str(</w:t>
-      </w:r>
-      <w:proofErr w:type="spellStart"/>
-      <w:r>
-        <w:rPr>
-          <w:rFonts w:ascii="Courier New" w:eastAsia="Courier New" w:hAnsi="Courier New" w:cs="Courier New"/>
-          <w:sz w:val="20"/>
-          <w:szCs w:val="20"/>
-        </w:rPr>
-        <w:t>sum_high_inflammation_days</w:t>
-      </w:r>
-      <w:proofErr w:type="spellEnd"/>
-      <w:r>
-        <w:rPr>
-          <w:rFonts w:ascii="Courier New" w:eastAsia="Courier New" w:hAnsi="Courier New" w:cs="Courier New"/>
-          <w:sz w:val="20"/>
-          <w:szCs w:val="20"/>
-        </w:rPr>
-        <w:t>)]);</w:t>
-      </w:r>
+      </w:r>
+      <w:bookmarkStart w:id="0" w:name="_GoBack"/>
+      <w:bookmarkEnd w:id="0"/>
     </w:p>
     <w:p>
       <w:pPr>
@@ -7436,8 +4847,8 @@
 </file>
 
 <file path=word/numbering.xml><?xml version="1.0" encoding="utf-8"?>
-<w:numbering xmlns:wpc="http://schemas.microsoft.com/office/word/2010/wordprocessingCanvas" xmlns:mc="http://schemas.openxmlformats.org/markup-compatibility/2006" xmlns:o="urn:schemas-microsoft-com:office:office" xmlns:r="http://schemas.openxmlformats.org/officeDocument/2006/relationships" xmlns:m="http://schemas.openxmlformats.org/officeDocument/2006/math" xmlns:v="urn:schemas-microsoft-com:vml" xmlns:wp14="http://schemas.microsoft.com/office/word/2010/wordprocessingDrawing" xmlns:wp="http://schemas.openxmlformats.org/drawingml/2006/wordprocessingDrawing" xmlns:w10="urn:schemas-microsoft-com:office:word" xmlns:w="http://schemas.openxmlformats.org/wordprocessingml/2006/main" xmlns:w14="http://schemas.microsoft.com/office/word/2010/wordml" xmlns:w15="http://schemas.microsoft.com/office/word/2012/wordml" xmlns:wpg="http://schemas.microsoft.com/office/word/2010/wordprocessingGroup" xmlns:wpi="http://schemas.microsoft.com/office/word/2010/wordprocessingInk" xmlns:wne="http://schemas.microsoft.com/office/word/2006/wordml" xmlns:wps="http://schemas.microsoft.com/office/word/2010/wordprocessingShape" mc:Ignorable="w14 w15 wp14">
-  <w:abstractNum w:abstractNumId="0" w15:restartNumberingAfterBreak="0">
+<w:numbering xmlns:wpc="http://schemas.microsoft.com/office/word/2010/wordprocessingCanvas" xmlns:mo="http://schemas.microsoft.com/office/mac/office/2008/main" xmlns:mc="http://schemas.openxmlformats.org/markup-compatibility/2006" xmlns:mv="urn:schemas-microsoft-com:mac:vml" xmlns:o="urn:schemas-microsoft-com:office:office" xmlns:r="http://schemas.openxmlformats.org/officeDocument/2006/relationships" xmlns:m="http://schemas.openxmlformats.org/officeDocument/2006/math" xmlns:v="urn:schemas-microsoft-com:vml" xmlns:wp14="http://schemas.microsoft.com/office/word/2010/wordprocessingDrawing" xmlns:wp="http://schemas.openxmlformats.org/drawingml/2006/wordprocessingDrawing" xmlns:w10="urn:schemas-microsoft-com:office:word" xmlns:w="http://schemas.openxmlformats.org/wordprocessingml/2006/main" xmlns:w14="http://schemas.microsoft.com/office/word/2010/wordml" xmlns:wpg="http://schemas.microsoft.com/office/word/2010/wordprocessingGroup" xmlns:wpi="http://schemas.microsoft.com/office/word/2010/wordprocessingInk" xmlns:wne="http://schemas.microsoft.com/office/word/2006/wordml" xmlns:wps="http://schemas.microsoft.com/office/word/2010/wordprocessingShape" mc:Ignorable="w14 wp14">
+  <w:abstractNum w:abstractNumId="0">
     <w:nsid w:val="0D5E0A66"/>
     <w:multiLevelType w:val="multilevel"/>
     <w:tmpl w:val="3A7E4238"/>
@@ -7568,7 +4979,7 @@
       </w:rPr>
     </w:lvl>
   </w:abstractNum>
-  <w:abstractNum w:abstractNumId="1" w15:restartNumberingAfterBreak="0">
+  <w:abstractNum w:abstractNumId="1">
     <w:nsid w:val="2F0E747F"/>
     <w:multiLevelType w:val="multilevel"/>
     <w:tmpl w:val="FCD286C6"/>
@@ -7681,7 +5092,7 @@
       </w:rPr>
     </w:lvl>
   </w:abstractNum>
-  <w:abstractNum w:abstractNumId="2" w15:restartNumberingAfterBreak="0">
+  <w:abstractNum w:abstractNumId="2">
     <w:nsid w:val="5E204207"/>
     <w:multiLevelType w:val="multilevel"/>
     <w:tmpl w:val="A454CCAC"/>
@@ -7807,7 +5218,7 @@
 </file>
 
 <file path=word/styles.xml><?xml version="1.0" encoding="utf-8"?>
-<w:styles xmlns:mc="http://schemas.openxmlformats.org/markup-compatibility/2006" xmlns:r="http://schemas.openxmlformats.org/officeDocument/2006/relationships" xmlns:w="http://schemas.openxmlformats.org/wordprocessingml/2006/main" xmlns:w14="http://schemas.microsoft.com/office/word/2010/wordml" xmlns:w15="http://schemas.microsoft.com/office/word/2012/wordml" mc:Ignorable="w14 w15">
+<w:styles xmlns:mc="http://schemas.openxmlformats.org/markup-compatibility/2006" xmlns:r="http://schemas.openxmlformats.org/officeDocument/2006/relationships" xmlns:w="http://schemas.openxmlformats.org/wordprocessingml/2006/main" xmlns:w14="http://schemas.microsoft.com/office/word/2010/wordml" mc:Ignorable="w14">
   <w:docDefaults>
     <w:rPrDefault>
       <w:rPr>
@@ -7824,378 +5235,486 @@
       </w:pPr>
     </w:pPrDefault>
   </w:docDefaults>
-  <w:latentStyles w:defLockedState="0" w:defUIPriority="99" w:defSemiHidden="0" w:defUnhideWhenUsed="0" w:defQFormat="0" w:count="371">
-    <w:lsdException w:name="Normal" w:uiPriority="0" w:qFormat="1"/>
-    <w:lsdException w:name="heading 1" w:uiPriority="9" w:qFormat="1"/>
-    <w:lsdException w:name="heading 2" w:semiHidden="1" w:uiPriority="9" w:unhideWhenUsed="1" w:qFormat="1"/>
-    <w:lsdException w:name="heading 3" w:semiHidden="1" w:uiPriority="9" w:unhideWhenUsed="1" w:qFormat="1"/>
-    <w:lsdException w:name="heading 4" w:semiHidden="1" w:uiPriority="9" w:unhideWhenUsed="1" w:qFormat="1"/>
-    <w:lsdException w:name="heading 5" w:semiHidden="1" w:uiPriority="9" w:unhideWhenUsed="1" w:qFormat="1"/>
-    <w:lsdException w:name="heading 6" w:semiHidden="1" w:uiPriority="9" w:unhideWhenUsed="1" w:qFormat="1"/>
-    <w:lsdException w:name="heading 7" w:semiHidden="1" w:uiPriority="9" w:unhideWhenUsed="1" w:qFormat="1"/>
-    <w:lsdException w:name="heading 8" w:semiHidden="1" w:uiPriority="9" w:unhideWhenUsed="1" w:qFormat="1"/>
-    <w:lsdException w:name="heading 9" w:semiHidden="1" w:uiPriority="9" w:unhideWhenUsed="1" w:qFormat="1"/>
-    <w:lsdException w:name="index 1" w:semiHidden="1" w:unhideWhenUsed="1"/>
-    <w:lsdException w:name="index 2" w:semiHidden="1" w:unhideWhenUsed="1"/>
-    <w:lsdException w:name="index 3" w:semiHidden="1" w:unhideWhenUsed="1"/>
-    <w:lsdException w:name="index 4" w:semiHidden="1" w:unhideWhenUsed="1"/>
-    <w:lsdException w:name="index 5" w:semiHidden="1" w:unhideWhenUsed="1"/>
-    <w:lsdException w:name="index 6" w:semiHidden="1" w:unhideWhenUsed="1"/>
-    <w:lsdException w:name="index 7" w:semiHidden="1" w:unhideWhenUsed="1"/>
-    <w:lsdException w:name="index 8" w:semiHidden="1" w:unhideWhenUsed="1"/>
-    <w:lsdException w:name="index 9" w:semiHidden="1" w:unhideWhenUsed="1"/>
-    <w:lsdException w:name="toc 1" w:semiHidden="1" w:uiPriority="39" w:unhideWhenUsed="1"/>
-    <w:lsdException w:name="toc 2" w:semiHidden="1" w:uiPriority="39" w:unhideWhenUsed="1"/>
-    <w:lsdException w:name="toc 3" w:semiHidden="1" w:uiPriority="39" w:unhideWhenUsed="1"/>
-    <w:lsdException w:name="toc 4" w:semiHidden="1" w:uiPriority="39" w:unhideWhenUsed="1"/>
-    <w:lsdException w:name="toc 5" w:semiHidden="1" w:uiPriority="39" w:unhideWhenUsed="1"/>
-    <w:lsdException w:name="toc 6" w:semiHidden="1" w:uiPriority="39" w:unhideWhenUsed="1"/>
-    <w:lsdException w:name="toc 7" w:semiHidden="1" w:uiPriority="39" w:unhideWhenUsed="1"/>
-    <w:lsdException w:name="toc 8" w:semiHidden="1" w:uiPriority="39" w:unhideWhenUsed="1"/>
-    <w:lsdException w:name="toc 9" w:semiHidden="1" w:uiPriority="39" w:unhideWhenUsed="1"/>
-    <w:lsdException w:name="Normal Indent" w:semiHidden="1" w:unhideWhenUsed="1"/>
-    <w:lsdException w:name="footnote text" w:semiHidden="1" w:unhideWhenUsed="1"/>
-    <w:lsdException w:name="annotation text" w:semiHidden="1" w:unhideWhenUsed="1"/>
-    <w:lsdException w:name="header" w:semiHidden="1" w:unhideWhenUsed="1"/>
-    <w:lsdException w:name="footer" w:semiHidden="1" w:unhideWhenUsed="1"/>
-    <w:lsdException w:name="index heading" w:semiHidden="1" w:unhideWhenUsed="1"/>
-    <w:lsdException w:name="caption" w:semiHidden="1" w:uiPriority="35" w:unhideWhenUsed="1" w:qFormat="1"/>
-    <w:lsdException w:name="table of figures" w:semiHidden="1" w:unhideWhenUsed="1"/>
-    <w:lsdException w:name="envelope address" w:semiHidden="1" w:unhideWhenUsed="1"/>
-    <w:lsdException w:name="envelope return" w:semiHidden="1" w:unhideWhenUsed="1"/>
-    <w:lsdException w:name="footnote reference" w:semiHidden="1" w:unhideWhenUsed="1"/>
-    <w:lsdException w:name="annotation reference" w:semiHidden="1" w:unhideWhenUsed="1"/>
-    <w:lsdException w:name="line number" w:semiHidden="1" w:unhideWhenUsed="1"/>
-    <w:lsdException w:name="page number" w:semiHidden="1" w:unhideWhenUsed="1"/>
-    <w:lsdException w:name="endnote reference" w:semiHidden="1" w:unhideWhenUsed="1"/>
-    <w:lsdException w:name="endnote text" w:semiHidden="1" w:unhideWhenUsed="1"/>
-    <w:lsdException w:name="table of authorities" w:semiHidden="1" w:unhideWhenUsed="1"/>
-    <w:lsdException w:name="macro" w:semiHidden="1" w:unhideWhenUsed="1"/>
-    <w:lsdException w:name="toa heading" w:semiHidden="1" w:unhideWhenUsed="1"/>
-    <w:lsdException w:name="List" w:semiHidden="1" w:unhideWhenUsed="1"/>
-    <w:lsdException w:name="List Bullet" w:semiHidden="1" w:unhideWhenUsed="1"/>
-    <w:lsdException w:name="List Number" w:semiHidden="1" w:unhideWhenUsed="1"/>
-    <w:lsdException w:name="List 2" w:semiHidden="1" w:unhideWhenUsed="1"/>
-    <w:lsdException w:name="List 3" w:semiHidden="1" w:unhideWhenUsed="1"/>
-    <w:lsdException w:name="List 4" w:semiHidden="1" w:unhideWhenUsed="1"/>
-    <w:lsdException w:name="List 5" w:semiHidden="1" w:unhideWhenUsed="1"/>
-    <w:lsdException w:name="List Bullet 2" w:semiHidden="1" w:unhideWhenUsed="1"/>
-    <w:lsdException w:name="List Bullet 3" w:semiHidden="1" w:unhideWhenUsed="1"/>
-    <w:lsdException w:name="List Bullet 4" w:semiHidden="1" w:unhideWhenUsed="1"/>
-    <w:lsdException w:name="List Bullet 5" w:semiHidden="1" w:unhideWhenUsed="1"/>
-    <w:lsdException w:name="List Number 2" w:semiHidden="1" w:unhideWhenUsed="1"/>
-    <w:lsdException w:name="List Number 3" w:semiHidden="1" w:unhideWhenUsed="1"/>
-    <w:lsdException w:name="List Number 4" w:semiHidden="1" w:unhideWhenUsed="1"/>
-    <w:lsdException w:name="List Number 5" w:semiHidden="1" w:unhideWhenUsed="1"/>
-    <w:lsdException w:name="Title" w:uiPriority="10" w:qFormat="1"/>
-    <w:lsdException w:name="Closing" w:semiHidden="1" w:unhideWhenUsed="1"/>
-    <w:lsdException w:name="Signature" w:semiHidden="1" w:unhideWhenUsed="1"/>
-    <w:lsdException w:name="Default Paragraph Font" w:semiHidden="1" w:uiPriority="1" w:unhideWhenUsed="1"/>
-    <w:lsdException w:name="Body Text" w:semiHidden="1" w:unhideWhenUsed="1"/>
-    <w:lsdException w:name="Body Text Indent" w:semiHidden="1" w:unhideWhenUsed="1"/>
-    <w:lsdException w:name="List Continue" w:semiHidden="1" w:unhideWhenUsed="1"/>
-    <w:lsdException w:name="List Continue 2" w:semiHidden="1" w:unhideWhenUsed="1"/>
-    <w:lsdException w:name="List Continue 3" w:semiHidden="1" w:unhideWhenUsed="1"/>
-    <w:lsdException w:name="List Continue 4" w:semiHidden="1" w:unhideWhenUsed="1"/>
-    <w:lsdException w:name="List Continue 5" w:semiHidden="1" w:unhideWhenUsed="1"/>
-    <w:lsdException w:name="Message Header" w:semiHidden="1" w:unhideWhenUsed="1"/>
-    <w:lsdException w:name="Subtitle" w:uiPriority="11" w:qFormat="1"/>
-    <w:lsdException w:name="Salutation" w:semiHidden="1" w:unhideWhenUsed="1"/>
-    <w:lsdException w:name="Date" w:semiHidden="1" w:unhideWhenUsed="1"/>
-    <w:lsdException w:name="Body Text First Indent" w:semiHidden="1" w:unhideWhenUsed="1"/>
-    <w:lsdException w:name="Body Text First Indent 2" w:semiHidden="1" w:unhideWhenUsed="1"/>
-    <w:lsdException w:name="Note Heading" w:semiHidden="1" w:unhideWhenUsed="1"/>
-    <w:lsdException w:name="Body Text 2" w:semiHidden="1" w:unhideWhenUsed="1"/>
-    <w:lsdException w:name="Body Text 3" w:semiHidden="1" w:unhideWhenUsed="1"/>
-    <w:lsdException w:name="Body Text Indent 2" w:semiHidden="1" w:unhideWhenUsed="1"/>
-    <w:lsdException w:name="Body Text Indent 3" w:semiHidden="1" w:unhideWhenUsed="1"/>
-    <w:lsdException w:name="Block Text" w:semiHidden="1" w:unhideWhenUsed="1"/>
-    <w:lsdException w:name="Hyperlink" w:semiHidden="1" w:unhideWhenUsed="1"/>
-    <w:lsdException w:name="FollowedHyperlink" w:semiHidden="1" w:unhideWhenUsed="1"/>
-    <w:lsdException w:name="Strong" w:uiPriority="22" w:qFormat="1"/>
-    <w:lsdException w:name="Emphasis" w:uiPriority="20" w:qFormat="1"/>
-    <w:lsdException w:name="Document Map" w:semiHidden="1" w:unhideWhenUsed="1"/>
-    <w:lsdException w:name="Plain Text" w:semiHidden="1" w:unhideWhenUsed="1"/>
-    <w:lsdException w:name="E-mail Signature" w:semiHidden="1" w:unhideWhenUsed="1"/>
-    <w:lsdException w:name="HTML Top of Form" w:semiHidden="1" w:unhideWhenUsed="1"/>
-    <w:lsdException w:name="HTML Bottom of Form" w:semiHidden="1" w:unhideWhenUsed="1"/>
-    <w:lsdException w:name="Normal (Web)" w:semiHidden="1" w:unhideWhenUsed="1"/>
-    <w:lsdException w:name="HTML Acronym" w:semiHidden="1" w:unhideWhenUsed="1"/>
-    <w:lsdException w:name="HTML Address" w:semiHidden="1" w:unhideWhenUsed="1"/>
-    <w:lsdException w:name="HTML Cite" w:semiHidden="1" w:unhideWhenUsed="1"/>
-    <w:lsdException w:name="HTML Code" w:semiHidden="1" w:unhideWhenUsed="1"/>
-    <w:lsdException w:name="HTML Definition" w:semiHidden="1" w:unhideWhenUsed="1"/>
-    <w:lsdException w:name="HTML Keyboard" w:semiHidden="1" w:unhideWhenUsed="1"/>
-    <w:lsdException w:name="HTML Preformatted" w:semiHidden="1" w:unhideWhenUsed="1"/>
-    <w:lsdException w:name="HTML Sample" w:semiHidden="1" w:unhideWhenUsed="1"/>
-    <w:lsdException w:name="HTML Typewriter" w:semiHidden="1" w:unhideWhenUsed="1"/>
-    <w:lsdException w:name="HTML Variable" w:semiHidden="1" w:unhideWhenUsed="1"/>
-    <w:lsdException w:name="Normal Table" w:semiHidden="1" w:unhideWhenUsed="1"/>
-    <w:lsdException w:name="annotation subject" w:semiHidden="1" w:unhideWhenUsed="1"/>
-    <w:lsdException w:name="No List" w:semiHidden="1" w:unhideWhenUsed="1"/>
-    <w:lsdException w:name="Outline List 1" w:semiHidden="1" w:unhideWhenUsed="1"/>
-    <w:lsdException w:name="Outline List 2" w:semiHidden="1" w:unhideWhenUsed="1"/>
-    <w:lsdException w:name="Outline List 3" w:semiHidden="1" w:unhideWhenUsed="1"/>
-    <w:lsdException w:name="Table Simple 1" w:semiHidden="1" w:unhideWhenUsed="1"/>
-    <w:lsdException w:name="Table Simple 2" w:semiHidden="1" w:unhideWhenUsed="1"/>
-    <w:lsdException w:name="Table Simple 3" w:semiHidden="1" w:unhideWhenUsed="1"/>
-    <w:lsdException w:name="Table Classic 1" w:semiHidden="1" w:unhideWhenUsed="1"/>
-    <w:lsdException w:name="Table Classic 2" w:semiHidden="1" w:unhideWhenUsed="1"/>
-    <w:lsdException w:name="Table Classic 3" w:semiHidden="1" w:unhideWhenUsed="1"/>
-    <w:lsdException w:name="Table Classic 4" w:semiHidden="1" w:unhideWhenUsed="1"/>
-    <w:lsdException w:name="Table Colorful 1" w:semiHidden="1" w:unhideWhenUsed="1"/>
-    <w:lsdException w:name="Table Colorful 2" w:semiHidden="1" w:unhideWhenUsed="1"/>
-    <w:lsdException w:name="Table Colorful 3" w:semiHidden="1" w:unhideWhenUsed="1"/>
-    <w:lsdException w:name="Table Columns 1" w:semiHidden="1" w:unhideWhenUsed="1"/>
-    <w:lsdException w:name="Table Columns 2" w:semiHidden="1" w:unhideWhenUsed="1"/>
-    <w:lsdException w:name="Table Columns 3" w:semiHidden="1" w:unhideWhenUsed="1"/>
-    <w:lsdException w:name="Table Columns 4" w:semiHidden="1" w:unhideWhenUsed="1"/>
-    <w:lsdException w:name="Table Columns 5" w:semiHidden="1" w:unhideWhenUsed="1"/>
-    <w:lsdException w:name="Table Grid 1" w:semiHidden="1" w:unhideWhenUsed="1"/>
-    <w:lsdException w:name="Table Grid 2" w:semiHidden="1" w:unhideWhenUsed="1"/>
-    <w:lsdException w:name="Table Grid 3" w:semiHidden="1" w:unhideWhenUsed="1"/>
-    <w:lsdException w:name="Table Grid 4" w:semiHidden="1" w:unhideWhenUsed="1"/>
-    <w:lsdException w:name="Table Grid 5" w:semiHidden="1" w:unhideWhenUsed="1"/>
-    <w:lsdException w:name="Table Grid 6" w:semiHidden="1" w:unhideWhenUsed="1"/>
-    <w:lsdException w:name="Table Grid 7" w:semiHidden="1" w:unhideWhenUsed="1"/>
-    <w:lsdException w:name="Table Grid 8" w:semiHidden="1" w:unhideWhenUsed="1"/>
-    <w:lsdException w:name="Table List 1" w:semiHidden="1" w:unhideWhenUsed="1"/>
-    <w:lsdException w:name="Table List 2" w:semiHidden="1" w:unhideWhenUsed="1"/>
-    <w:lsdException w:name="Table List 3" w:semiHidden="1" w:unhideWhenUsed="1"/>
-    <w:lsdException w:name="Table List 4" w:semiHidden="1" w:unhideWhenUsed="1"/>
-    <w:lsdException w:name="Table List 5" w:semiHidden="1" w:unhideWhenUsed="1"/>
-    <w:lsdException w:name="Table List 6" w:semiHidden="1" w:unhideWhenUsed="1"/>
-    <w:lsdException w:name="Table List 7" w:semiHidden="1" w:unhideWhenUsed="1"/>
-    <w:lsdException w:name="Table List 8" w:semiHidden="1" w:unhideWhenUsed="1"/>
-    <w:lsdException w:name="Table 3D effects 1" w:semiHidden="1" w:unhideWhenUsed="1"/>
-    <w:lsdException w:name="Table 3D effects 2" w:semiHidden="1" w:unhideWhenUsed="1"/>
-    <w:lsdException w:name="Table 3D effects 3" w:semiHidden="1" w:unhideWhenUsed="1"/>
-    <w:lsdException w:name="Table Contemporary" w:semiHidden="1" w:unhideWhenUsed="1"/>
-    <w:lsdException w:name="Table Elegant" w:semiHidden="1" w:unhideWhenUsed="1"/>
-    <w:lsdException w:name="Table Professional" w:semiHidden="1" w:unhideWhenUsed="1"/>
-    <w:lsdException w:name="Table Subtle 1" w:semiHidden="1" w:unhideWhenUsed="1"/>
-    <w:lsdException w:name="Table Subtle 2" w:semiHidden="1" w:unhideWhenUsed="1"/>
-    <w:lsdException w:name="Table Web 1" w:semiHidden="1" w:unhideWhenUsed="1"/>
-    <w:lsdException w:name="Table Web 2" w:semiHidden="1" w:unhideWhenUsed="1"/>
-    <w:lsdException w:name="Table Web 3" w:semiHidden="1" w:unhideWhenUsed="1"/>
-    <w:lsdException w:name="Balloon Text" w:semiHidden="1" w:unhideWhenUsed="1"/>
-    <w:lsdException w:name="Table Grid" w:uiPriority="59"/>
-    <w:lsdException w:name="Table Theme" w:semiHidden="1" w:unhideWhenUsed="1"/>
-    <w:lsdException w:name="Placeholder Text" w:semiHidden="1"/>
-    <w:lsdException w:name="No Spacing" w:uiPriority="1" w:qFormat="1"/>
-    <w:lsdException w:name="Light Shading" w:uiPriority="60"/>
-    <w:lsdException w:name="Light List" w:uiPriority="61"/>
-    <w:lsdException w:name="Light Grid" w:uiPriority="62"/>
-    <w:lsdException w:name="Medium Shading 1" w:uiPriority="63"/>
-    <w:lsdException w:name="Medium Shading 2" w:uiPriority="64"/>
-    <w:lsdException w:name="Medium List 1" w:uiPriority="65"/>
-    <w:lsdException w:name="Medium List 2" w:uiPriority="66"/>
-    <w:lsdException w:name="Medium Grid 1" w:uiPriority="67"/>
-    <w:lsdException w:name="Medium Grid 2" w:uiPriority="68"/>
-    <w:lsdException w:name="Medium Grid 3" w:uiPriority="69"/>
-    <w:lsdException w:name="Dark List" w:uiPriority="70"/>
-    <w:lsdException w:name="Colorful Shading" w:uiPriority="71"/>
-    <w:lsdException w:name="Colorful List" w:uiPriority="72"/>
-    <w:lsdException w:name="Colorful Grid" w:uiPriority="73"/>
-    <w:lsdException w:name="Light Shading Accent 1" w:uiPriority="60"/>
-    <w:lsdException w:name="Light List Accent 1" w:uiPriority="61"/>
-    <w:lsdException w:name="Light Grid Accent 1" w:uiPriority="62"/>
-    <w:lsdException w:name="Medium Shading 1 Accent 1" w:uiPriority="63"/>
-    <w:lsdException w:name="Medium Shading 2 Accent 1" w:uiPriority="64"/>
-    <w:lsdException w:name="Medium List 1 Accent 1" w:uiPriority="65"/>
-    <w:lsdException w:name="Revision" w:semiHidden="1"/>
-    <w:lsdException w:name="List Paragraph" w:uiPriority="34" w:qFormat="1"/>
-    <w:lsdException w:name="Quote" w:uiPriority="29" w:qFormat="1"/>
-    <w:lsdException w:name="Intense Quote" w:uiPriority="30" w:qFormat="1"/>
-    <w:lsdException w:name="Medium List 2 Accent 1" w:uiPriority="66"/>
-    <w:lsdException w:name="Medium Grid 1 Accent 1" w:uiPriority="67"/>
-    <w:lsdException w:name="Medium Grid 2 Accent 1" w:uiPriority="68"/>
-    <w:lsdException w:name="Medium Grid 3 Accent 1" w:uiPriority="69"/>
-    <w:lsdException w:name="Dark List Accent 1" w:uiPriority="70"/>
-    <w:lsdException w:name="Colorful Shading Accent 1" w:uiPriority="71"/>
-    <w:lsdException w:name="Colorful List Accent 1" w:uiPriority="72"/>
-    <w:lsdException w:name="Colorful Grid Accent 1" w:uiPriority="73"/>
-    <w:lsdException w:name="Light Shading Accent 2" w:uiPriority="60"/>
-    <w:lsdException w:name="Light List Accent 2" w:uiPriority="61"/>
-    <w:lsdException w:name="Light Grid Accent 2" w:uiPriority="62"/>
-    <w:lsdException w:name="Medium Shading 1 Accent 2" w:uiPriority="63"/>
-    <w:lsdException w:name="Medium Shading 2 Accent 2" w:uiPriority="64"/>
-    <w:lsdException w:name="Medium List 1 Accent 2" w:uiPriority="65"/>
-    <w:lsdException w:name="Medium List 2 Accent 2" w:uiPriority="66"/>
-    <w:lsdException w:name="Medium Grid 1 Accent 2" w:uiPriority="67"/>
-    <w:lsdException w:name="Medium Grid 2 Accent 2" w:uiPriority="68"/>
-    <w:lsdException w:name="Medium Grid 3 Accent 2" w:uiPriority="69"/>
-    <w:lsdException w:name="Dark List Accent 2" w:uiPriority="70"/>
-    <w:lsdException w:name="Colorful Shading Accent 2" w:uiPriority="71"/>
-    <w:lsdException w:name="Colorful List Accent 2" w:uiPriority="72"/>
-    <w:lsdException w:name="Colorful Grid Accent 2" w:uiPriority="73"/>
-    <w:lsdException w:name="Light Shading Accent 3" w:uiPriority="60"/>
-    <w:lsdException w:name="Light List Accent 3" w:uiPriority="61"/>
-    <w:lsdException w:name="Light Grid Accent 3" w:uiPriority="62"/>
-    <w:lsdException w:name="Medium Shading 1 Accent 3" w:uiPriority="63"/>
-    <w:lsdException w:name="Medium Shading 2 Accent 3" w:uiPriority="64"/>
-    <w:lsdException w:name="Medium List 1 Accent 3" w:uiPriority="65"/>
-    <w:lsdException w:name="Medium List 2 Accent 3" w:uiPriority="66"/>
-    <w:lsdException w:name="Medium Grid 1 Accent 3" w:uiPriority="67"/>
-    <w:lsdException w:name="Medium Grid 2 Accent 3" w:uiPriority="68"/>
-    <w:lsdException w:name="Medium Grid 3 Accent 3" w:uiPriority="69"/>
-    <w:lsdException w:name="Dark List Accent 3" w:uiPriority="70"/>
-    <w:lsdException w:name="Colorful Shading Accent 3" w:uiPriority="71"/>
-    <w:lsdException w:name="Colorful List Accent 3" w:uiPriority="72"/>
-    <w:lsdException w:name="Colorful Grid Accent 3" w:uiPriority="73"/>
-    <w:lsdException w:name="Light Shading Accent 4" w:uiPriority="60"/>
-    <w:lsdException w:name="Light List Accent 4" w:uiPriority="61"/>
-    <w:lsdException w:name="Light Grid Accent 4" w:uiPriority="62"/>
-    <w:lsdException w:name="Medium Shading 1 Accent 4" w:uiPriority="63"/>
-    <w:lsdException w:name="Medium Shading 2 Accent 4" w:uiPriority="64"/>
-    <w:lsdException w:name="Medium List 1 Accent 4" w:uiPriority="65"/>
-    <w:lsdException w:name="Medium List 2 Accent 4" w:uiPriority="66"/>
-    <w:lsdException w:name="Medium Grid 1 Accent 4" w:uiPriority="67"/>
-    <w:lsdException w:name="Medium Grid 2 Accent 4" w:uiPriority="68"/>
-    <w:lsdException w:name="Medium Grid 3 Accent 4" w:uiPriority="69"/>
-    <w:lsdException w:name="Dark List Accent 4" w:uiPriority="70"/>
-    <w:lsdException w:name="Colorful Shading Accent 4" w:uiPriority="71"/>
-    <w:lsdException w:name="Colorful List Accent 4" w:uiPriority="72"/>
-    <w:lsdException w:name="Colorful Grid Accent 4" w:uiPriority="73"/>
-    <w:lsdException w:name="Light Shading Accent 5" w:uiPriority="60"/>
-    <w:lsdException w:name="Light List Accent 5" w:uiPriority="61"/>
-    <w:lsdException w:name="Light Grid Accent 5" w:uiPriority="62"/>
-    <w:lsdException w:name="Medium Shading 1 Accent 5" w:uiPriority="63"/>
-    <w:lsdException w:name="Medium Shading 2 Accent 5" w:uiPriority="64"/>
-    <w:lsdException w:name="Medium List 1 Accent 5" w:uiPriority="65"/>
-    <w:lsdException w:name="Medium List 2 Accent 5" w:uiPriority="66"/>
-    <w:lsdException w:name="Medium Grid 1 Accent 5" w:uiPriority="67"/>
-    <w:lsdException w:name="Medium Grid 2 Accent 5" w:uiPriority="68"/>
-    <w:lsdException w:name="Medium Grid 3 Accent 5" w:uiPriority="69"/>
-    <w:lsdException w:name="Dark List Accent 5" w:uiPriority="70"/>
-    <w:lsdException w:name="Colorful Shading Accent 5" w:uiPriority="71"/>
-    <w:lsdException w:name="Colorful List Accent 5" w:uiPriority="72"/>
-    <w:lsdException w:name="Colorful Grid Accent 5" w:uiPriority="73"/>
-    <w:lsdException w:name="Light Shading Accent 6" w:uiPriority="60"/>
-    <w:lsdException w:name="Light List Accent 6" w:uiPriority="61"/>
-    <w:lsdException w:name="Light Grid Accent 6" w:uiPriority="62"/>
-    <w:lsdException w:name="Medium Shading 1 Accent 6" w:uiPriority="63"/>
-    <w:lsdException w:name="Medium Shading 2 Accent 6" w:uiPriority="64"/>
-    <w:lsdException w:name="Medium List 1 Accent 6" w:uiPriority="65"/>
-    <w:lsdException w:name="Medium List 2 Accent 6" w:uiPriority="66"/>
-    <w:lsdException w:name="Medium Grid 1 Accent 6" w:uiPriority="67"/>
-    <w:lsdException w:name="Medium Grid 2 Accent 6" w:uiPriority="68"/>
-    <w:lsdException w:name="Medium Grid 3 Accent 6" w:uiPriority="69"/>
-    <w:lsdException w:name="Dark List Accent 6" w:uiPriority="70"/>
-    <w:lsdException w:name="Colorful Shading Accent 6" w:uiPriority="71"/>
-    <w:lsdException w:name="Colorful List Accent 6" w:uiPriority="72"/>
-    <w:lsdException w:name="Colorful Grid Accent 6" w:uiPriority="73"/>
-    <w:lsdException w:name="Subtle Emphasis" w:uiPriority="19" w:qFormat="1"/>
-    <w:lsdException w:name="Intense Emphasis" w:uiPriority="21" w:qFormat="1"/>
-    <w:lsdException w:name="Subtle Reference" w:uiPriority="31" w:qFormat="1"/>
-    <w:lsdException w:name="Intense Reference" w:uiPriority="32" w:qFormat="1"/>
-    <w:lsdException w:name="Book Title" w:uiPriority="33" w:qFormat="1"/>
-    <w:lsdException w:name="Bibliography" w:semiHidden="1" w:uiPriority="37" w:unhideWhenUsed="1"/>
-    <w:lsdException w:name="TOC Heading" w:semiHidden="1" w:uiPriority="39" w:unhideWhenUsed="1" w:qFormat="1"/>
-    <w:lsdException w:name="Plain Table 1" w:uiPriority="41"/>
-    <w:lsdException w:name="Plain Table 2" w:uiPriority="42"/>
-    <w:lsdException w:name="Plain Table 3" w:uiPriority="43"/>
-    <w:lsdException w:name="Plain Table 4" w:uiPriority="44"/>
-    <w:lsdException w:name="Plain Table 5" w:uiPriority="45"/>
-    <w:lsdException w:name="Grid Table Light" w:uiPriority="40"/>
-    <w:lsdException w:name="Grid Table 1 Light" w:uiPriority="46"/>
-    <w:lsdException w:name="Grid Table 2" w:uiPriority="47"/>
-    <w:lsdException w:name="Grid Table 3" w:uiPriority="48"/>
-    <w:lsdException w:name="Grid Table 4" w:uiPriority="49"/>
-    <w:lsdException w:name="Grid Table 5 Dark" w:uiPriority="50"/>
-    <w:lsdException w:name="Grid Table 6 Colorful" w:uiPriority="51"/>
-    <w:lsdException w:name="Grid Table 7 Colorful" w:uiPriority="52"/>
-    <w:lsdException w:name="Grid Table 1 Light Accent 1" w:uiPriority="46"/>
-    <w:lsdException w:name="Grid Table 2 Accent 1" w:uiPriority="47"/>
-    <w:lsdException w:name="Grid Table 3 Accent 1" w:uiPriority="48"/>
-    <w:lsdException w:name="Grid Table 4 Accent 1" w:uiPriority="49"/>
-    <w:lsdException w:name="Grid Table 5 Dark Accent 1" w:uiPriority="50"/>
-    <w:lsdException w:name="Grid Table 6 Colorful Accent 1" w:uiPriority="51"/>
-    <w:lsdException w:name="Grid Table 7 Colorful Accent 1" w:uiPriority="52"/>
-    <w:lsdException w:name="Grid Table 1 Light Accent 2" w:uiPriority="46"/>
-    <w:lsdException w:name="Grid Table 2 Accent 2" w:uiPriority="47"/>
-    <w:lsdException w:name="Grid Table 3 Accent 2" w:uiPriority="48"/>
-    <w:lsdException w:name="Grid Table 4 Accent 2" w:uiPriority="49"/>
-    <w:lsdException w:name="Grid Table 5 Dark Accent 2" w:uiPriority="50"/>
-    <w:lsdException w:name="Grid Table 6 Colorful Accent 2" w:uiPriority="51"/>
-    <w:lsdException w:name="Grid Table 7 Colorful Accent 2" w:uiPriority="52"/>
-    <w:lsdException w:name="Grid Table 1 Light Accent 3" w:uiPriority="46"/>
-    <w:lsdException w:name="Grid Table 2 Accent 3" w:uiPriority="47"/>
-    <w:lsdException w:name="Grid Table 3 Accent 3" w:uiPriority="48"/>
-    <w:lsdException w:name="Grid Table 4 Accent 3" w:uiPriority="49"/>
-    <w:lsdException w:name="Grid Table 5 Dark Accent 3" w:uiPriority="50"/>
-    <w:lsdException w:name="Grid Table 6 Colorful Accent 3" w:uiPriority="51"/>
-    <w:lsdException w:name="Grid Table 7 Colorful Accent 3" w:uiPriority="52"/>
-    <w:lsdException w:name="Grid Table 1 Light Accent 4" w:uiPriority="46"/>
-    <w:lsdException w:name="Grid Table 2 Accent 4" w:uiPriority="47"/>
-    <w:lsdException w:name="Grid Table 3 Accent 4" w:uiPriority="48"/>
-    <w:lsdException w:name="Grid Table 4 Accent 4" w:uiPriority="49"/>
-    <w:lsdException w:name="Grid Table 5 Dark Accent 4" w:uiPriority="50"/>
-    <w:lsdException w:name="Grid Table 6 Colorful Accent 4" w:uiPriority="51"/>
-    <w:lsdException w:name="Grid Table 7 Colorful Accent 4" w:uiPriority="52"/>
-    <w:lsdException w:name="Grid Table 1 Light Accent 5" w:uiPriority="46"/>
-    <w:lsdException w:name="Grid Table 2 Accent 5" w:uiPriority="47"/>
-    <w:lsdException w:name="Grid Table 3 Accent 5" w:uiPriority="48"/>
-    <w:lsdException w:name="Grid Table 4 Accent 5" w:uiPriority="49"/>
-    <w:lsdException w:name="Grid Table 5 Dark Accent 5" w:uiPriority="50"/>
-    <w:lsdException w:name="Grid Table 6 Colorful Accent 5" w:uiPriority="51"/>
-    <w:lsdException w:name="Grid Table 7 Colorful Accent 5" w:uiPriority="52"/>
-    <w:lsdException w:name="Grid Table 1 Light Accent 6" w:uiPriority="46"/>
-    <w:lsdException w:name="Grid Table 2 Accent 6" w:uiPriority="47"/>
-    <w:lsdException w:name="Grid Table 3 Accent 6" w:uiPriority="48"/>
-    <w:lsdException w:name="Grid Table 4 Accent 6" w:uiPriority="49"/>
-    <w:lsdException w:name="Grid Table 5 Dark Accent 6" w:uiPriority="50"/>
-    <w:lsdException w:name="Grid Table 6 Colorful Accent 6" w:uiPriority="51"/>
-    <w:lsdException w:name="Grid Table 7 Colorful Accent 6" w:uiPriority="52"/>
-    <w:lsdException w:name="List Table 1 Light" w:uiPriority="46"/>
-    <w:lsdException w:name="List Table 2" w:uiPriority="47"/>
-    <w:lsdException w:name="List Table 3" w:uiPriority="48"/>
-    <w:lsdException w:name="List Table 4" w:uiPriority="49"/>
-    <w:lsdException w:name="List Table 5 Dark" w:uiPriority="50"/>
-    <w:lsdException w:name="List Table 6 Colorful" w:uiPriority="51"/>
-    <w:lsdException w:name="List Table 7 Colorful" w:uiPriority="52"/>
-    <w:lsdException w:name="List Table 1 Light Accent 1" w:uiPriority="46"/>
-    <w:lsdException w:name="List Table 2 Accent 1" w:uiPriority="47"/>
-    <w:lsdException w:name="List Table 3 Accent 1" w:uiPriority="48"/>
-    <w:lsdException w:name="List Table 4 Accent 1" w:uiPriority="49"/>
-    <w:lsdException w:name="List Table 5 Dark Accent 1" w:uiPriority="50"/>
-    <w:lsdException w:name="List Table 6 Colorful Accent 1" w:uiPriority="51"/>
-    <w:lsdException w:name="List Table 7 Colorful Accent 1" w:uiPriority="52"/>
-    <w:lsdException w:name="List Table 1 Light Accent 2" w:uiPriority="46"/>
-    <w:lsdException w:name="List Table 2 Accent 2" w:uiPriority="47"/>
-    <w:lsdException w:name="List Table 3 Accent 2" w:uiPriority="48"/>
-    <w:lsdException w:name="List Table 4 Accent 2" w:uiPriority="49"/>
-    <w:lsdException w:name="List Table 5 Dark Accent 2" w:uiPriority="50"/>
-    <w:lsdException w:name="List Table 6 Colorful Accent 2" w:uiPriority="51"/>
-    <w:lsdException w:name="List Table 7 Colorful Accent 2" w:uiPriority="52"/>
-    <w:lsdException w:name="List Table 1 Light Accent 3" w:uiPriority="46"/>
-    <w:lsdException w:name="List Table 2 Accent 3" w:uiPriority="47"/>
-    <w:lsdException w:name="List Table 3 Accent 3" w:uiPriority="48"/>
-    <w:lsdException w:name="List Table 4 Accent 3" w:uiPriority="49"/>
-    <w:lsdException w:name="List Table 5 Dark Accent 3" w:uiPriority="50"/>
-    <w:lsdException w:name="List Table 6 Colorful Accent 3" w:uiPriority="51"/>
-    <w:lsdException w:name="List Table 7 Colorful Accent 3" w:uiPriority="52"/>
-    <w:lsdException w:name="List Table 1 Light Accent 4" w:uiPriority="46"/>
-    <w:lsdException w:name="List Table 2 Accent 4" w:uiPriority="47"/>
-    <w:lsdException w:name="List Table 3 Accent 4" w:uiPriority="48"/>
-    <w:lsdException w:name="List Table 4 Accent 4" w:uiPriority="49"/>
-    <w:lsdException w:name="List Table 5 Dark Accent 4" w:uiPriority="50"/>
-    <w:lsdException w:name="List Table 6 Colorful Accent 4" w:uiPriority="51"/>
-    <w:lsdException w:name="List Table 7 Colorful Accent 4" w:uiPriority="52"/>
-    <w:lsdException w:name="List Table 1 Light Accent 5" w:uiPriority="46"/>
-    <w:lsdException w:name="List Table 2 Accent 5" w:uiPriority="47"/>
-    <w:lsdException w:name="List Table 3 Accent 5" w:uiPriority="48"/>
-    <w:lsdException w:name="List Table 4 Accent 5" w:uiPriority="49"/>
-    <w:lsdException w:name="List Table 5 Dark Accent 5" w:uiPriority="50"/>
-    <w:lsdException w:name="List Table 6 Colorful Accent 5" w:uiPriority="51"/>
-    <w:lsdException w:name="List Table 7 Colorful Accent 5" w:uiPriority="52"/>
-    <w:lsdException w:name="List Table 1 Light Accent 6" w:uiPriority="46"/>
-    <w:lsdException w:name="List Table 2 Accent 6" w:uiPriority="47"/>
-    <w:lsdException w:name="List Table 3 Accent 6" w:uiPriority="48"/>
-    <w:lsdException w:name="List Table 4 Accent 6" w:uiPriority="49"/>
-    <w:lsdException w:name="List Table 5 Dark Accent 6" w:uiPriority="50"/>
-    <w:lsdException w:name="List Table 6 Colorful Accent 6" w:uiPriority="51"/>
-    <w:lsdException w:name="List Table 7 Colorful Accent 6" w:uiPriority="52"/>
+  <w:latentStyles w:defLockedState="0" w:defUIPriority="99" w:defSemiHidden="1" w:defUnhideWhenUsed="1" w:defQFormat="0" w:count="276">
+    <w:lsdException w:name="Normal" w:semiHidden="0" w:uiPriority="0" w:unhideWhenUsed="0" w:qFormat="1"/>
+    <w:lsdException w:name="heading 1" w:semiHidden="0" w:uiPriority="9" w:unhideWhenUsed="0" w:qFormat="1"/>
+    <w:lsdException w:name="heading 2" w:uiPriority="9" w:qFormat="1"/>
+    <w:lsdException w:name="heading 3" w:uiPriority="9" w:qFormat="1"/>
+    <w:lsdException w:name="heading 4" w:uiPriority="9" w:qFormat="1"/>
+    <w:lsdException w:name="heading 5" w:uiPriority="9" w:qFormat="1"/>
+    <w:lsdException w:name="heading 6" w:uiPriority="9" w:qFormat="1"/>
+    <w:lsdException w:name="heading 7" w:uiPriority="9" w:qFormat="1"/>
+    <w:lsdException w:name="heading 8" w:uiPriority="9" w:qFormat="1"/>
+    <w:lsdException w:name="heading 9" w:uiPriority="9" w:qFormat="1"/>
+    <w:lsdException w:name="toc 1" w:uiPriority="39"/>
+    <w:lsdException w:name="toc 2" w:uiPriority="39"/>
+    <w:lsdException w:name="toc 3" w:uiPriority="39"/>
+    <w:lsdException w:name="toc 4" w:uiPriority="39"/>
+    <w:lsdException w:name="toc 5" w:uiPriority="39"/>
+    <w:lsdException w:name="toc 6" w:uiPriority="39"/>
+    <w:lsdException w:name="toc 7" w:uiPriority="39"/>
+    <w:lsdException w:name="toc 8" w:uiPriority="39"/>
+    <w:lsdException w:name="toc 9" w:uiPriority="39"/>
+    <w:lsdException w:name="caption" w:uiPriority="35" w:qFormat="1"/>
+    <w:lsdException w:name="Title" w:semiHidden="0" w:uiPriority="10" w:unhideWhenUsed="0" w:qFormat="1"/>
+    <w:lsdException w:name="Default Paragraph Font" w:uiPriority="1"/>
+    <w:lsdException w:name="Subtitle" w:semiHidden="0" w:uiPriority="11" w:unhideWhenUsed="0" w:qFormat="1"/>
+    <w:lsdException w:name="Strong" w:semiHidden="0" w:uiPriority="22" w:unhideWhenUsed="0" w:qFormat="1"/>
+    <w:lsdException w:name="Emphasis" w:semiHidden="0" w:uiPriority="20" w:unhideWhenUsed="0" w:qFormat="1"/>
+    <w:lsdException w:name="Table Grid" w:semiHidden="0" w:uiPriority="59" w:unhideWhenUsed="0"/>
+    <w:lsdException w:name="Note Level 1" w:semiHidden="0" w:unhideWhenUsed="0"/>
+    <w:lsdException w:name="Note Level 2" w:semiHidden="0" w:unhideWhenUsed="0"/>
+    <w:lsdException w:name="Note Level 3" w:semiHidden="0" w:unhideWhenUsed="0"/>
+    <w:lsdException w:name="Note Level 4" w:semiHidden="0" w:unhideWhenUsed="0"/>
+    <w:lsdException w:name="Note Level 5" w:semiHidden="0" w:unhideWhenUsed="0"/>
+    <w:lsdException w:name="Note Level 6" w:semiHidden="0" w:unhideWhenUsed="0"/>
+    <w:lsdException w:name="Note Level 7" w:semiHidden="0" w:unhideWhenUsed="0"/>
+    <w:lsdException w:name="Note Level 8" w:semiHidden="0" w:unhideWhenUsed="0"/>
+    <w:lsdException w:name="Note Level 9" w:semiHidden="0" w:unhideWhenUsed="0"/>
+    <w:lsdException w:name="Placeholder Text" w:unhideWhenUsed="0"/>
+    <w:lsdException w:name="No Spacing" w:semiHidden="0" w:uiPriority="1" w:unhideWhenUsed="0" w:qFormat="1"/>
+    <w:lsdException w:name="Light Shading" w:semiHidden="0" w:uiPriority="60" w:unhideWhenUsed="0"/>
+    <w:lsdException w:name="Light List" w:semiHidden="0" w:uiPriority="61" w:unhideWhenUsed="0"/>
+    <w:lsdException w:name="Light Grid" w:semiHidden="0" w:uiPriority="62" w:unhideWhenUsed="0"/>
+    <w:lsdException w:name="Medium Shading 1" w:semiHidden="0" w:uiPriority="63" w:unhideWhenUsed="0"/>
+    <w:lsdException w:name="Medium Shading 2" w:semiHidden="0" w:uiPriority="64" w:unhideWhenUsed="0"/>
+    <w:lsdException w:name="Medium List 1" w:semiHidden="0" w:uiPriority="65" w:unhideWhenUsed="0"/>
+    <w:lsdException w:name="Medium List 2" w:semiHidden="0" w:uiPriority="66" w:unhideWhenUsed="0"/>
+    <w:lsdException w:name="Medium Grid 1" w:semiHidden="0" w:uiPriority="67" w:unhideWhenUsed="0"/>
+    <w:lsdException w:name="Medium Grid 2" w:semiHidden="0" w:uiPriority="68" w:unhideWhenUsed="0"/>
+    <w:lsdException w:name="Medium Grid 3" w:semiHidden="0" w:uiPriority="69" w:unhideWhenUsed="0"/>
+    <w:lsdException w:name="Dark List" w:semiHidden="0" w:uiPriority="70" w:unhideWhenUsed="0"/>
+    <w:lsdException w:name="Colorful Shading" w:semiHidden="0" w:uiPriority="71" w:unhideWhenUsed="0"/>
+    <w:lsdException w:name="Colorful List" w:semiHidden="0" w:uiPriority="72" w:unhideWhenUsed="0"/>
+    <w:lsdException w:name="Colorful Grid" w:semiHidden="0" w:uiPriority="73" w:unhideWhenUsed="0"/>
+    <w:lsdException w:name="Light Shading Accent 1" w:semiHidden="0" w:uiPriority="60" w:unhideWhenUsed="0"/>
+    <w:lsdException w:name="Light List Accent 1" w:semiHidden="0" w:uiPriority="61" w:unhideWhenUsed="0"/>
+    <w:lsdException w:name="Light Grid Accent 1" w:semiHidden="0" w:uiPriority="62" w:unhideWhenUsed="0"/>
+    <w:lsdException w:name="Medium Shading 1 Accent 1" w:semiHidden="0" w:uiPriority="63" w:unhideWhenUsed="0"/>
+    <w:lsdException w:name="Medium Shading 2 Accent 1" w:semiHidden="0" w:uiPriority="64" w:unhideWhenUsed="0"/>
+    <w:lsdException w:name="Medium List 1 Accent 1" w:semiHidden="0" w:uiPriority="65" w:unhideWhenUsed="0"/>
+    <w:lsdException w:name="Revision" w:unhideWhenUsed="0"/>
+    <w:lsdException w:name="List Paragraph" w:semiHidden="0" w:uiPriority="34" w:unhideWhenUsed="0" w:qFormat="1"/>
+    <w:lsdException w:name="Quote" w:semiHidden="0" w:uiPriority="29" w:unhideWhenUsed="0" w:qFormat="1"/>
+    <w:lsdException w:name="Intense Quote" w:semiHidden="0" w:uiPriority="30" w:unhideWhenUsed="0" w:qFormat="1"/>
+    <w:lsdException w:name="Medium List 2 Accent 1" w:semiHidden="0" w:uiPriority="66" w:unhideWhenUsed="0"/>
+    <w:lsdException w:name="Medium Grid 1 Accent 1" w:semiHidden="0" w:uiPriority="67" w:unhideWhenUsed="0"/>
+    <w:lsdException w:name="Medium Grid 2 Accent 1" w:semiHidden="0" w:uiPriority="68" w:unhideWhenUsed="0"/>
+    <w:lsdException w:name="Medium Grid 3 Accent 1" w:semiHidden="0" w:uiPriority="69" w:unhideWhenUsed="0"/>
+    <w:lsdException w:name="Dark List Accent 1" w:semiHidden="0" w:uiPriority="70" w:unhideWhenUsed="0"/>
+    <w:lsdException w:name="Colorful Shading Accent 1" w:semiHidden="0" w:uiPriority="71" w:unhideWhenUsed="0"/>
+    <w:lsdException w:name="Colorful List Accent 1" w:semiHidden="0" w:uiPriority="72" w:unhideWhenUsed="0"/>
+    <w:lsdException w:name="Colorful Grid Accent 1" w:semiHidden="0" w:uiPriority="73" w:unhideWhenUsed="0"/>
+    <w:lsdException w:name="Light Shading Accent 2" w:semiHidden="0" w:uiPriority="60" w:unhideWhenUsed="0"/>
+    <w:lsdException w:name="Light List Accent 2" w:semiHidden="0" w:uiPriority="61" w:unhideWhenUsed="0"/>
+    <w:lsdException w:name="Light Grid Accent 2" w:semiHidden="0" w:uiPriority="62" w:unhideWhenUsed="0"/>
+    <w:lsdException w:name="Medium Shading 1 Accent 2" w:semiHidden="0" w:uiPriority="63" w:unhideWhenUsed="0"/>
+    <w:lsdException w:name="Medium Shading 2 Accent 2" w:semiHidden="0" w:uiPriority="64" w:unhideWhenUsed="0"/>
+    <w:lsdException w:name="Medium List 1 Accent 2" w:semiHidden="0" w:uiPriority="65" w:unhideWhenUsed="0"/>
+    <w:lsdException w:name="Medium List 2 Accent 2" w:semiHidden="0" w:uiPriority="66" w:unhideWhenUsed="0"/>
+    <w:lsdException w:name="Medium Grid 1 Accent 2" w:semiHidden="0" w:uiPriority="67" w:unhideWhenUsed="0"/>
+    <w:lsdException w:name="Medium Grid 2 Accent 2" w:semiHidden="0" w:uiPriority="68" w:unhideWhenUsed="0"/>
+    <w:lsdException w:name="Medium Grid 3 Accent 2" w:semiHidden="0" w:uiPriority="69" w:unhideWhenUsed="0"/>
+    <w:lsdException w:name="Dark List Accent 2" w:semiHidden="0" w:uiPriority="70" w:unhideWhenUsed="0"/>
+    <w:lsdException w:name="Colorful Shading Accent 2" w:semiHidden="0" w:uiPriority="71" w:unhideWhenUsed="0"/>
+    <w:lsdException w:name="Colorful List Accent 2" w:semiHidden="0" w:uiPriority="72" w:unhideWhenUsed="0"/>
+    <w:lsdException w:name="Colorful Grid Accent 2" w:semiHidden="0" w:uiPriority="73" w:unhideWhenUsed="0"/>
+    <w:lsdException w:name="Light Shading Accent 3" w:semiHidden="0" w:uiPriority="60" w:unhideWhenUsed="0"/>
+    <w:lsdException w:name="Light List Accent 3" w:semiHidden="0" w:uiPriority="61" w:unhideWhenUsed="0"/>
+    <w:lsdException w:name="Light Grid Accent 3" w:semiHidden="0" w:uiPriority="62" w:unhideWhenUsed="0"/>
+    <w:lsdException w:name="Medium Shading 1 Accent 3" w:semiHidden="0" w:uiPriority="63" w:unhideWhenUsed="0"/>
+    <w:lsdException w:name="Medium Shading 2 Accent 3" w:semiHidden="0" w:uiPriority="64" w:unhideWhenUsed="0"/>
+    <w:lsdException w:name="Medium List 1 Accent 3" w:semiHidden="0" w:uiPriority="65" w:unhideWhenUsed="0"/>
+    <w:lsdException w:name="Medium List 2 Accent 3" w:semiHidden="0" w:uiPriority="66" w:unhideWhenUsed="0"/>
+    <w:lsdException w:name="Medium Grid 1 Accent 3" w:semiHidden="0" w:uiPriority="67" w:unhideWhenUsed="0"/>
+    <w:lsdException w:name="Medium Grid 2 Accent 3" w:semiHidden="0" w:uiPriority="68" w:unhideWhenUsed="0"/>
+    <w:lsdException w:name="Medium Grid 3 Accent 3" w:semiHidden="0" w:uiPriority="69" w:unhideWhenUsed="0"/>
+    <w:lsdException w:name="Dark List Accent 3" w:semiHidden="0" w:uiPriority="70" w:unhideWhenUsed="0"/>
+    <w:lsdException w:name="Colorful Shading Accent 3" w:semiHidden="0" w:uiPriority="71" w:unhideWhenUsed="0"/>
+    <w:lsdException w:name="Colorful List Accent 3" w:semiHidden="0" w:uiPriority="72" w:unhideWhenUsed="0"/>
+    <w:lsdException w:name="Colorful Grid Accent 3" w:semiHidden="0" w:uiPriority="73" w:unhideWhenUsed="0"/>
+    <w:lsdException w:name="Light Shading Accent 4" w:semiHidden="0" w:uiPriority="60" w:unhideWhenUsed="0"/>
+    <w:lsdException w:name="Light List Accent 4" w:semiHidden="0" w:uiPriority="61" w:unhideWhenUsed="0"/>
+    <w:lsdException w:name="Light Grid Accent 4" w:semiHidden="0" w:uiPriority="62" w:unhideWhenUsed="0"/>
+    <w:lsdException w:name="Medium Shading 1 Accent 4" w:semiHidden="0" w:uiPriority="63" w:unhideWhenUsed="0"/>
+    <w:lsdException w:name="Medium Shading 2 Accent 4" w:semiHidden="0" w:uiPriority="64" w:unhideWhenUsed="0"/>
+    <w:lsdException w:name="Medium List 1 Accent 4" w:semiHidden="0" w:uiPriority="65" w:unhideWhenUsed="0"/>
+    <w:lsdException w:name="Medium List 2 Accent 4" w:semiHidden="0" w:uiPriority="66" w:unhideWhenUsed="0"/>
+    <w:lsdException w:name="Medium Grid 1 Accent 4" w:semiHidden="0" w:uiPriority="67" w:unhideWhenUsed="0"/>
+    <w:lsdException w:name="Medium Grid 2 Accent 4" w:semiHidden="0" w:uiPriority="68" w:unhideWhenUsed="0"/>
+    <w:lsdException w:name="Medium Grid 3 Accent 4" w:semiHidden="0" w:uiPriority="69" w:unhideWhenUsed="0"/>
+    <w:lsdException w:name="Dark List Accent 4" w:semiHidden="0" w:uiPriority="70" w:unhideWhenUsed="0"/>
+    <w:lsdException w:name="Colorful Shading Accent 4" w:semiHidden="0" w:uiPriority="71" w:unhideWhenUsed="0"/>
+    <w:lsdException w:name="Colorful List Accent 4" w:semiHidden="0" w:uiPriority="72" w:unhideWhenUsed="0"/>
+    <w:lsdException w:name="Colorful Grid Accent 4" w:semiHidden="0" w:uiPriority="73" w:unhideWhenUsed="0"/>
+    <w:lsdException w:name="Light Shading Accent 5" w:semiHidden="0" w:uiPriority="60" w:unhideWhenUsed="0"/>
+    <w:lsdException w:name="Light List Accent 5" w:semiHidden="0" w:uiPriority="61" w:unhideWhenUsed="0"/>
+    <w:lsdException w:name="Light Grid Accent 5" w:semiHidden="0" w:uiPriority="62" w:unhideWhenUsed="0"/>
+    <w:lsdException w:name="Medium Shading 1 Accent 5" w:semiHidden="0" w:uiPriority="63" w:unhideWhenUsed="0"/>
+    <w:lsdException w:name="Medium Shading 2 Accent 5" w:semiHidden="0" w:uiPriority="64" w:unhideWhenUsed="0"/>
+    <w:lsdException w:name="Medium List 1 Accent 5" w:semiHidden="0" w:uiPriority="65" w:unhideWhenUsed="0"/>
+    <w:lsdException w:name="Medium List 2 Accent 5" w:semiHidden="0" w:uiPriority="66" w:unhideWhenUsed="0"/>
+    <w:lsdException w:name="Medium Grid 1 Accent 5" w:semiHidden="0" w:uiPriority="67" w:unhideWhenUsed="0"/>
+    <w:lsdException w:name="Medium Grid 2 Accent 5" w:semiHidden="0" w:uiPriority="68" w:unhideWhenUsed="0"/>
+    <w:lsdException w:name="Medium Grid 3 Accent 5" w:semiHidden="0" w:uiPriority="69" w:unhideWhenUsed="0"/>
+    <w:lsdException w:name="Dark List Accent 5" w:semiHidden="0" w:uiPriority="70" w:unhideWhenUsed="0"/>
+    <w:lsdException w:name="Colorful Shading Accent 5" w:semiHidden="0" w:uiPriority="71" w:unhideWhenUsed="0"/>
+    <w:lsdException w:name="Colorful List Accent 5" w:semiHidden="0" w:uiPriority="72" w:unhideWhenUsed="0"/>
+    <w:lsdException w:name="Colorful Grid Accent 5" w:semiHidden="0" w:uiPriority="73" w:unhideWhenUsed="0"/>
+    <w:lsdException w:name="Light Shading Accent 6" w:semiHidden="0" w:uiPriority="60" w:unhideWhenUsed="0"/>
+    <w:lsdException w:name="Light List Accent 6" w:semiHidden="0" w:uiPriority="61" w:unhideWhenUsed="0"/>
+    <w:lsdException w:name="Light Grid Accent 6" w:semiHidden="0" w:uiPriority="62" w:unhideWhenUsed="0"/>
+    <w:lsdException w:name="Medium Shading 1 Accent 6" w:semiHidden="0" w:uiPriority="63" w:unhideWhenUsed="0"/>
+    <w:lsdException w:name="Medium Shading 2 Accent 6" w:semiHidden="0" w:uiPriority="64" w:unhideWhenUsed="0"/>
+    <w:lsdException w:name="Medium List 1 Accent 6" w:semiHidden="0" w:uiPriority="65" w:unhideWhenUsed="0"/>
+    <w:lsdException w:name="Medium List 2 Accent 6" w:semiHidden="0" w:uiPriority="66" w:unhideWhenUsed="0"/>
+    <w:lsdException w:name="Medium Grid 1 Accent 6" w:semiHidden="0" w:uiPriority="67" w:unhideWhenUsed="0"/>
+    <w:lsdException w:name="Medium Grid 2 Accent 6" w:semiHidden="0" w:uiPriority="68" w:unhideWhenUsed="0"/>
+    <w:lsdException w:name="Medium Grid 3 Accent 6" w:semiHidden="0" w:uiPriority="69" w:unhideWhenUsed="0"/>
+    <w:lsdException w:name="Dark List Accent 6" w:semiHidden="0" w:uiPriority="70" w:unhideWhenUsed="0"/>
+    <w:lsdException w:name="Colorful Shading Accent 6" w:semiHidden="0" w:uiPriority="71" w:unhideWhenUsed="0"/>
+    <w:lsdException w:name="Colorful List Accent 6" w:semiHidden="0" w:uiPriority="72" w:unhideWhenUsed="0"/>
+    <w:lsdException w:name="Colorful Grid Accent 6" w:semiHidden="0" w:uiPriority="73" w:unhideWhenUsed="0"/>
+    <w:lsdException w:name="Subtle Emphasis" w:semiHidden="0" w:uiPriority="19" w:unhideWhenUsed="0" w:qFormat="1"/>
+    <w:lsdException w:name="Intense Emphasis" w:semiHidden="0" w:uiPriority="21" w:unhideWhenUsed="0" w:qFormat="1"/>
+    <w:lsdException w:name="Subtle Reference" w:semiHidden="0" w:uiPriority="31" w:unhideWhenUsed="0" w:qFormat="1"/>
+    <w:lsdException w:name="Intense Reference" w:semiHidden="0" w:uiPriority="32" w:unhideWhenUsed="0" w:qFormat="1"/>
+    <w:lsdException w:name="Book Title" w:semiHidden="0" w:uiPriority="33" w:unhideWhenUsed="0" w:qFormat="1"/>
+    <w:lsdException w:name="Bibliography" w:uiPriority="37"/>
+    <w:lsdException w:name="TOC Heading" w:uiPriority="39" w:qFormat="1"/>
+  </w:latentStyles>
+  <w:style w:type="paragraph" w:default="1" w:styleId="Normal">
+    <w:name w:val="Normal"/>
+  </w:style>
+  <w:style w:type="paragraph" w:styleId="Heading1">
+    <w:name w:val="heading 1"/>
+    <w:basedOn w:val="Normal"/>
+    <w:next w:val="Normal"/>
+    <w:pPr>
+      <w:keepNext/>
+      <w:keepLines/>
+      <w:spacing w:before="480" w:after="120"/>
+      <w:contextualSpacing/>
+      <w:outlineLvl w:val="0"/>
+    </w:pPr>
+    <w:rPr>
+      <w:b/>
+      <w:sz w:val="48"/>
+      <w:szCs w:val="48"/>
+    </w:rPr>
+  </w:style>
+  <w:style w:type="paragraph" w:styleId="Heading2">
+    <w:name w:val="heading 2"/>
+    <w:basedOn w:val="Normal"/>
+    <w:next w:val="Normal"/>
+    <w:pPr>
+      <w:keepNext/>
+      <w:keepLines/>
+      <w:spacing w:before="100" w:after="100" w:line="240" w:lineRule="auto"/>
+      <w:outlineLvl w:val="1"/>
+    </w:pPr>
+    <w:rPr>
+      <w:rFonts w:ascii="Times New Roman" w:eastAsia="Times New Roman" w:hAnsi="Times New Roman" w:cs="Times New Roman"/>
+      <w:b/>
+      <w:sz w:val="36"/>
+      <w:szCs w:val="36"/>
+    </w:rPr>
+  </w:style>
+  <w:style w:type="paragraph" w:styleId="Heading3">
+    <w:name w:val="heading 3"/>
+    <w:basedOn w:val="Normal"/>
+    <w:next w:val="Normal"/>
+    <w:pPr>
+      <w:keepNext/>
+      <w:keepLines/>
+      <w:spacing w:before="280" w:after="80"/>
+      <w:contextualSpacing/>
+      <w:outlineLvl w:val="2"/>
+    </w:pPr>
+    <w:rPr>
+      <w:b/>
+      <w:sz w:val="28"/>
+      <w:szCs w:val="28"/>
+    </w:rPr>
+  </w:style>
+  <w:style w:type="paragraph" w:styleId="Heading4">
+    <w:name w:val="heading 4"/>
+    <w:basedOn w:val="Normal"/>
+    <w:next w:val="Normal"/>
+    <w:pPr>
+      <w:keepNext/>
+      <w:keepLines/>
+      <w:spacing w:before="240" w:after="40"/>
+      <w:contextualSpacing/>
+      <w:outlineLvl w:val="3"/>
+    </w:pPr>
+    <w:rPr>
+      <w:b/>
+      <w:sz w:val="24"/>
+      <w:szCs w:val="24"/>
+    </w:rPr>
+  </w:style>
+  <w:style w:type="paragraph" w:styleId="Heading5">
+    <w:name w:val="heading 5"/>
+    <w:basedOn w:val="Normal"/>
+    <w:next w:val="Normal"/>
+    <w:pPr>
+      <w:keepNext/>
+      <w:keepLines/>
+      <w:spacing w:before="220" w:after="40"/>
+      <w:contextualSpacing/>
+      <w:outlineLvl w:val="4"/>
+    </w:pPr>
+    <w:rPr>
+      <w:b/>
+    </w:rPr>
+  </w:style>
+  <w:style w:type="paragraph" w:styleId="Heading6">
+    <w:name w:val="heading 6"/>
+    <w:basedOn w:val="Normal"/>
+    <w:next w:val="Normal"/>
+    <w:pPr>
+      <w:keepNext/>
+      <w:keepLines/>
+      <w:spacing w:before="200" w:after="40"/>
+      <w:contextualSpacing/>
+      <w:outlineLvl w:val="5"/>
+    </w:pPr>
+    <w:rPr>
+      <w:b/>
+      <w:sz w:val="20"/>
+      <w:szCs w:val="20"/>
+    </w:rPr>
+  </w:style>
+  <w:style w:type="character" w:default="1" w:styleId="DefaultParagraphFont">
+    <w:name w:val="Default Paragraph Font"/>
+    <w:uiPriority w:val="1"/>
+    <w:semiHidden/>
+    <w:unhideWhenUsed/>
+  </w:style>
+  <w:style w:type="table" w:default="1" w:styleId="TableNormal">
+    <w:name w:val="Normal Table"/>
+    <w:uiPriority w:val="99"/>
+    <w:semiHidden/>
+    <w:unhideWhenUsed/>
+    <w:tblPr>
+      <w:tblInd w:w="0" w:type="dxa"/>
+      <w:tblCellMar>
+        <w:top w:w="0" w:type="dxa"/>
+        <w:left w:w="108" w:type="dxa"/>
+        <w:bottom w:w="0" w:type="dxa"/>
+        <w:right w:w="108" w:type="dxa"/>
+      </w:tblCellMar>
+    </w:tblPr>
+  </w:style>
+  <w:style w:type="numbering" w:default="1" w:styleId="NoList">
+    <w:name w:val="No List"/>
+    <w:uiPriority w:val="99"/>
+    <w:semiHidden/>
+    <w:unhideWhenUsed/>
+  </w:style>
+  <w:style w:type="paragraph" w:styleId="Title">
+    <w:name w:val="Title"/>
+    <w:basedOn w:val="Normal"/>
+    <w:next w:val="Normal"/>
+    <w:pPr>
+      <w:keepNext/>
+      <w:keepLines/>
+      <w:spacing w:before="480" w:after="120"/>
+      <w:contextualSpacing/>
+    </w:pPr>
+    <w:rPr>
+      <w:b/>
+      <w:sz w:val="72"/>
+      <w:szCs w:val="72"/>
+    </w:rPr>
+  </w:style>
+  <w:style w:type="paragraph" w:styleId="Subtitle">
+    <w:name w:val="Subtitle"/>
+    <w:basedOn w:val="Normal"/>
+    <w:next w:val="Normal"/>
+    <w:pPr>
+      <w:keepNext/>
+      <w:keepLines/>
+      <w:spacing w:before="360" w:after="80"/>
+      <w:contextualSpacing/>
+    </w:pPr>
+    <w:rPr>
+      <w:rFonts w:ascii="Georgia" w:eastAsia="Georgia" w:hAnsi="Georgia" w:cs="Georgia"/>
+      <w:i/>
+      <w:color w:val="666666"/>
+      <w:sz w:val="48"/>
+      <w:szCs w:val="48"/>
+    </w:rPr>
+  </w:style>
+</w:styles>
+</file>
+
+<file path=word/stylesWithEffects.xml><?xml version="1.0" encoding="utf-8"?>
+<w:styles xmlns:wpc="http://schemas.microsoft.com/office/word/2010/wordprocessingCanvas" xmlns:mo="http://schemas.microsoft.com/office/mac/office/2008/main" xmlns:mc="http://schemas.openxmlformats.org/markup-compatibility/2006" xmlns:mv="urn:schemas-microsoft-com:mac:vml" xmlns:o="urn:schemas-microsoft-com:office:office" xmlns:r="http://schemas.openxmlformats.org/officeDocument/2006/relationships" xmlns:m="http://schemas.openxmlformats.org/officeDocument/2006/math" xmlns:v="urn:schemas-microsoft-com:vml" xmlns:wp14="http://schemas.microsoft.com/office/word/2010/wordprocessingDrawing" xmlns:wp="http://schemas.openxmlformats.org/drawingml/2006/wordprocessingDrawing" xmlns:w10="urn:schemas-microsoft-com:office:word" xmlns:w="http://schemas.openxmlformats.org/wordprocessingml/2006/main" xmlns:w14="http://schemas.microsoft.com/office/word/2010/wordml" xmlns:wpg="http://schemas.microsoft.com/office/word/2010/wordprocessingGroup" xmlns:wpi="http://schemas.microsoft.com/office/word/2010/wordprocessingInk" xmlns:wne="http://schemas.microsoft.com/office/word/2006/wordml" xmlns:wps="http://schemas.microsoft.com/office/word/2010/wordprocessingShape" mc:Ignorable="w14 wp14">
+  <w:docDefaults>
+    <w:rPrDefault>
+      <w:rPr>
+        <w:rFonts w:ascii="Calibri" w:eastAsia="Calibri" w:hAnsi="Calibri" w:cs="Calibri"/>
+        <w:color w:val="000000"/>
+        <w:sz w:val="22"/>
+        <w:szCs w:val="22"/>
+        <w:lang w:val="en-AU" w:eastAsia="en-AU" w:bidi="ar-SA"/>
+      </w:rPr>
+    </w:rPrDefault>
+    <w:pPrDefault>
+      <w:pPr>
+        <w:spacing w:after="160" w:line="259" w:lineRule="auto"/>
+      </w:pPr>
+    </w:pPrDefault>
+  </w:docDefaults>
+  <w:latentStyles w:defLockedState="0" w:defUIPriority="99" w:defSemiHidden="1" w:defUnhideWhenUsed="1" w:defQFormat="0" w:count="276">
+    <w:lsdException w:name="Normal" w:semiHidden="0" w:uiPriority="0" w:unhideWhenUsed="0" w:qFormat="1"/>
+    <w:lsdException w:name="heading 1" w:semiHidden="0" w:uiPriority="9" w:unhideWhenUsed="0" w:qFormat="1"/>
+    <w:lsdException w:name="heading 2" w:uiPriority="9" w:qFormat="1"/>
+    <w:lsdException w:name="heading 3" w:uiPriority="9" w:qFormat="1"/>
+    <w:lsdException w:name="heading 4" w:uiPriority="9" w:qFormat="1"/>
+    <w:lsdException w:name="heading 5" w:uiPriority="9" w:qFormat="1"/>
+    <w:lsdException w:name="heading 6" w:uiPriority="9" w:qFormat="1"/>
+    <w:lsdException w:name="heading 7" w:uiPriority="9" w:qFormat="1"/>
+    <w:lsdException w:name="heading 8" w:uiPriority="9" w:qFormat="1"/>
+    <w:lsdException w:name="heading 9" w:uiPriority="9" w:qFormat="1"/>
+    <w:lsdException w:name="toc 1" w:uiPriority="39"/>
+    <w:lsdException w:name="toc 2" w:uiPriority="39"/>
+    <w:lsdException w:name="toc 3" w:uiPriority="39"/>
+    <w:lsdException w:name="toc 4" w:uiPriority="39"/>
+    <w:lsdException w:name="toc 5" w:uiPriority="39"/>
+    <w:lsdException w:name="toc 6" w:uiPriority="39"/>
+    <w:lsdException w:name="toc 7" w:uiPriority="39"/>
+    <w:lsdException w:name="toc 8" w:uiPriority="39"/>
+    <w:lsdException w:name="toc 9" w:uiPriority="39"/>
+    <w:lsdException w:name="caption" w:uiPriority="35" w:qFormat="1"/>
+    <w:lsdException w:name="Title" w:semiHidden="0" w:uiPriority="10" w:unhideWhenUsed="0" w:qFormat="1"/>
+    <w:lsdException w:name="Default Paragraph Font" w:uiPriority="1"/>
+    <w:lsdException w:name="Subtitle" w:semiHidden="0" w:uiPriority="11" w:unhideWhenUsed="0" w:qFormat="1"/>
+    <w:lsdException w:name="Strong" w:semiHidden="0" w:uiPriority="22" w:unhideWhenUsed="0" w:qFormat="1"/>
+    <w:lsdException w:name="Emphasis" w:semiHidden="0" w:uiPriority="20" w:unhideWhenUsed="0" w:qFormat="1"/>
+    <w:lsdException w:name="Table Grid" w:semiHidden="0" w:uiPriority="59" w:unhideWhenUsed="0"/>
+    <w:lsdException w:name="Note Level 1" w:semiHidden="0" w:unhideWhenUsed="0"/>
+    <w:lsdException w:name="Note Level 2" w:semiHidden="0" w:unhideWhenUsed="0"/>
+    <w:lsdException w:name="Note Level 3" w:semiHidden="0" w:unhideWhenUsed="0"/>
+    <w:lsdException w:name="Note Level 4" w:semiHidden="0" w:unhideWhenUsed="0"/>
+    <w:lsdException w:name="Note Level 5" w:semiHidden="0" w:unhideWhenUsed="0"/>
+    <w:lsdException w:name="Note Level 6" w:semiHidden="0" w:unhideWhenUsed="0"/>
+    <w:lsdException w:name="Note Level 7" w:semiHidden="0" w:unhideWhenUsed="0"/>
+    <w:lsdException w:name="Note Level 8" w:semiHidden="0" w:unhideWhenUsed="0"/>
+    <w:lsdException w:name="Note Level 9" w:semiHidden="0" w:unhideWhenUsed="0"/>
+    <w:lsdException w:name="Placeholder Text" w:unhideWhenUsed="0"/>
+    <w:lsdException w:name="No Spacing" w:semiHidden="0" w:uiPriority="1" w:unhideWhenUsed="0" w:qFormat="1"/>
+    <w:lsdException w:name="Light Shading" w:semiHidden="0" w:uiPriority="60" w:unhideWhenUsed="0"/>
+    <w:lsdException w:name="Light List" w:semiHidden="0" w:uiPriority="61" w:unhideWhenUsed="0"/>
+    <w:lsdException w:name="Light Grid" w:semiHidden="0" w:uiPriority="62" w:unhideWhenUsed="0"/>
+    <w:lsdException w:name="Medium Shading 1" w:semiHidden="0" w:uiPriority="63" w:unhideWhenUsed="0"/>
+    <w:lsdException w:name="Medium Shading 2" w:semiHidden="0" w:uiPriority="64" w:unhideWhenUsed="0"/>
+    <w:lsdException w:name="Medium List 1" w:semiHidden="0" w:uiPriority="65" w:unhideWhenUsed="0"/>
+    <w:lsdException w:name="Medium List 2" w:semiHidden="0" w:uiPriority="66" w:unhideWhenUsed="0"/>
+    <w:lsdException w:name="Medium Grid 1" w:semiHidden="0" w:uiPriority="67" w:unhideWhenUsed="0"/>
+    <w:lsdException w:name="Medium Grid 2" w:semiHidden="0" w:uiPriority="68" w:unhideWhenUsed="0"/>
+    <w:lsdException w:name="Medium Grid 3" w:semiHidden="0" w:uiPriority="69" w:unhideWhenUsed="0"/>
+    <w:lsdException w:name="Dark List" w:semiHidden="0" w:uiPriority="70" w:unhideWhenUsed="0"/>
+    <w:lsdException w:name="Colorful Shading" w:semiHidden="0" w:uiPriority="71" w:unhideWhenUsed="0"/>
+    <w:lsdException w:name="Colorful List" w:semiHidden="0" w:uiPriority="72" w:unhideWhenUsed="0"/>
+    <w:lsdException w:name="Colorful Grid" w:semiHidden="0" w:uiPriority="73" w:unhideWhenUsed="0"/>
+    <w:lsdException w:name="Light Shading Accent 1" w:semiHidden="0" w:uiPriority="60" w:unhideWhenUsed="0"/>
+    <w:lsdException w:name="Light List Accent 1" w:semiHidden="0" w:uiPriority="61" w:unhideWhenUsed="0"/>
+    <w:lsdException w:name="Light Grid Accent 1" w:semiHidden="0" w:uiPriority="62" w:unhideWhenUsed="0"/>
+    <w:lsdException w:name="Medium Shading 1 Accent 1" w:semiHidden="0" w:uiPriority="63" w:unhideWhenUsed="0"/>
+    <w:lsdException w:name="Medium Shading 2 Accent 1" w:semiHidden="0" w:uiPriority="64" w:unhideWhenUsed="0"/>
+    <w:lsdException w:name="Medium List 1 Accent 1" w:semiHidden="0" w:uiPriority="65" w:unhideWhenUsed="0"/>
+    <w:lsdException w:name="Revision" w:unhideWhenUsed="0"/>
+    <w:lsdException w:name="List Paragraph" w:semiHidden="0" w:uiPriority="34" w:unhideWhenUsed="0" w:qFormat="1"/>
+    <w:lsdException w:name="Quote" w:semiHidden="0" w:uiPriority="29" w:unhideWhenUsed="0" w:qFormat="1"/>
+    <w:lsdException w:name="Intense Quote" w:semiHidden="0" w:uiPriority="30" w:unhideWhenUsed="0" w:qFormat="1"/>
+    <w:lsdException w:name="Medium List 2 Accent 1" w:semiHidden="0" w:uiPriority="66" w:unhideWhenUsed="0"/>
+    <w:lsdException w:name="Medium Grid 1 Accent 1" w:semiHidden="0" w:uiPriority="67" w:unhideWhenUsed="0"/>
+    <w:lsdException w:name="Medium Grid 2 Accent 1" w:semiHidden="0" w:uiPriority="68" w:unhideWhenUsed="0"/>
+    <w:lsdException w:name="Medium Grid 3 Accent 1" w:semiHidden="0" w:uiPriority="69" w:unhideWhenUsed="0"/>
+    <w:lsdException w:name="Dark List Accent 1" w:semiHidden="0" w:uiPriority="70" w:unhideWhenUsed="0"/>
+    <w:lsdException w:name="Colorful Shading Accent 1" w:semiHidden="0" w:uiPriority="71" w:unhideWhenUsed="0"/>
+    <w:lsdException w:name="Colorful List Accent 1" w:semiHidden="0" w:uiPriority="72" w:unhideWhenUsed="0"/>
+    <w:lsdException w:name="Colorful Grid Accent 1" w:semiHidden="0" w:uiPriority="73" w:unhideWhenUsed="0"/>
+    <w:lsdException w:name="Light Shading Accent 2" w:semiHidden="0" w:uiPriority="60" w:unhideWhenUsed="0"/>
+    <w:lsdException w:name="Light List Accent 2" w:semiHidden="0" w:uiPriority="61" w:unhideWhenUsed="0"/>
+    <w:lsdException w:name="Light Grid Accent 2" w:semiHidden="0" w:uiPriority="62" w:unhideWhenUsed="0"/>
+    <w:lsdException w:name="Medium Shading 1 Accent 2" w:semiHidden="0" w:uiPriority="63" w:unhideWhenUsed="0"/>
+    <w:lsdException w:name="Medium Shading 2 Accent 2" w:semiHidden="0" w:uiPriority="64" w:unhideWhenUsed="0"/>
+    <w:lsdException w:name="Medium List 1 Accent 2" w:semiHidden="0" w:uiPriority="65" w:unhideWhenUsed="0"/>
+    <w:lsdException w:name="Medium List 2 Accent 2" w:semiHidden="0" w:uiPriority="66" w:unhideWhenUsed="0"/>
+    <w:lsdException w:name="Medium Grid 1 Accent 2" w:semiHidden="0" w:uiPriority="67" w:unhideWhenUsed="0"/>
+    <w:lsdException w:name="Medium Grid 2 Accent 2" w:semiHidden="0" w:uiPriority="68" w:unhideWhenUsed="0"/>
+    <w:lsdException w:name="Medium Grid 3 Accent 2" w:semiHidden="0" w:uiPriority="69" w:unhideWhenUsed="0"/>
+    <w:lsdException w:name="Dark List Accent 2" w:semiHidden="0" w:uiPriority="70" w:unhideWhenUsed="0"/>
+    <w:lsdException w:name="Colorful Shading Accent 2" w:semiHidden="0" w:uiPriority="71" w:unhideWhenUsed="0"/>
+    <w:lsdException w:name="Colorful List Accent 2" w:semiHidden="0" w:uiPriority="72" w:unhideWhenUsed="0"/>
+    <w:lsdException w:name="Colorful Grid Accent 2" w:semiHidden="0" w:uiPriority="73" w:unhideWhenUsed="0"/>
+    <w:lsdException w:name="Light Shading Accent 3" w:semiHidden="0" w:uiPriority="60" w:unhideWhenUsed="0"/>
+    <w:lsdException w:name="Light List Accent 3" w:semiHidden="0" w:uiPriority="61" w:unhideWhenUsed="0"/>
+    <w:lsdException w:name="Light Grid Accent 3" w:semiHidden="0" w:uiPriority="62" w:unhideWhenUsed="0"/>
+    <w:lsdException w:name="Medium Shading 1 Accent 3" w:semiHidden="0" w:uiPriority="63" w:unhideWhenUsed="0"/>
+    <w:lsdException w:name="Medium Shading 2 Accent 3" w:semiHidden="0" w:uiPriority="64" w:unhideWhenUsed="0"/>
+    <w:lsdException w:name="Medium List 1 Accent 3" w:semiHidden="0" w:uiPriority="65" w:unhideWhenUsed="0"/>
+    <w:lsdException w:name="Medium List 2 Accent 3" w:semiHidden="0" w:uiPriority="66" w:unhideWhenUsed="0"/>
+    <w:lsdException w:name="Medium Grid 1 Accent 3" w:semiHidden="0" w:uiPriority="67" w:unhideWhenUsed="0"/>
+    <w:lsdException w:name="Medium Grid 2 Accent 3" w:semiHidden="0" w:uiPriority="68" w:unhideWhenUsed="0"/>
+    <w:lsdException w:name="Medium Grid 3 Accent 3" w:semiHidden="0" w:uiPriority="69" w:unhideWhenUsed="0"/>
+    <w:lsdException w:name="Dark List Accent 3" w:semiHidden="0" w:uiPriority="70" w:unhideWhenUsed="0"/>
+    <w:lsdException w:name="Colorful Shading Accent 3" w:semiHidden="0" w:uiPriority="71" w:unhideWhenUsed="0"/>
+    <w:lsdException w:name="Colorful List Accent 3" w:semiHidden="0" w:uiPriority="72" w:unhideWhenUsed="0"/>
+    <w:lsdException w:name="Colorful Grid Accent 3" w:semiHidden="0" w:uiPriority="73" w:unhideWhenUsed="0"/>
+    <w:lsdException w:name="Light Shading Accent 4" w:semiHidden="0" w:uiPriority="60" w:unhideWhenUsed="0"/>
+    <w:lsdException w:name="Light List Accent 4" w:semiHidden="0" w:uiPriority="61" w:unhideWhenUsed="0"/>
+    <w:lsdException w:name="Light Grid Accent 4" w:semiHidden="0" w:uiPriority="62" w:unhideWhenUsed="0"/>
+    <w:lsdException w:name="Medium Shading 1 Accent 4" w:semiHidden="0" w:uiPriority="63" w:unhideWhenUsed="0"/>
+    <w:lsdException w:name="Medium Shading 2 Accent 4" w:semiHidden="0" w:uiPriority="64" w:unhideWhenUsed="0"/>
+    <w:lsdException w:name="Medium List 1 Accent 4" w:semiHidden="0" w:uiPriority="65" w:unhideWhenUsed="0"/>
+    <w:lsdException w:name="Medium List 2 Accent 4" w:semiHidden="0" w:uiPriority="66" w:unhideWhenUsed="0"/>
+    <w:lsdException w:name="Medium Grid 1 Accent 4" w:semiHidden="0" w:uiPriority="67" w:unhideWhenUsed="0"/>
+    <w:lsdException w:name="Medium Grid 2 Accent 4" w:semiHidden="0" w:uiPriority="68" w:unhideWhenUsed="0"/>
+    <w:lsdException w:name="Medium Grid 3 Accent 4" w:semiHidden="0" w:uiPriority="69" w:unhideWhenUsed="0"/>
+    <w:lsdException w:name="Dark List Accent 4" w:semiHidden="0" w:uiPriority="70" w:unhideWhenUsed="0"/>
+    <w:lsdException w:name="Colorful Shading Accent 4" w:semiHidden="0" w:uiPriority="71" w:unhideWhenUsed="0"/>
+    <w:lsdException w:name="Colorful List Accent 4" w:semiHidden="0" w:uiPriority="72" w:unhideWhenUsed="0"/>
+    <w:lsdException w:name="Colorful Grid Accent 4" w:semiHidden="0" w:uiPriority="73" w:unhideWhenUsed="0"/>
+    <w:lsdException w:name="Light Shading Accent 5" w:semiHidden="0" w:uiPriority="60" w:unhideWhenUsed="0"/>
+    <w:lsdException w:name="Light List Accent 5" w:semiHidden="0" w:uiPriority="61" w:unhideWhenUsed="0"/>
+    <w:lsdException w:name="Light Grid Accent 5" w:semiHidden="0" w:uiPriority="62" w:unhideWhenUsed="0"/>
+    <w:lsdException w:name="Medium Shading 1 Accent 5" w:semiHidden="0" w:uiPriority="63" w:unhideWhenUsed="0"/>
+    <w:lsdException w:name="Medium Shading 2 Accent 5" w:semiHidden="0" w:uiPriority="64" w:unhideWhenUsed="0"/>
+    <w:lsdException w:name="Medium List 1 Accent 5" w:semiHidden="0" w:uiPriority="65" w:unhideWhenUsed="0"/>
+    <w:lsdException w:name="Medium List 2 Accent 5" w:semiHidden="0" w:uiPriority="66" w:unhideWhenUsed="0"/>
+    <w:lsdException w:name="Medium Grid 1 Accent 5" w:semiHidden="0" w:uiPriority="67" w:unhideWhenUsed="0"/>
+    <w:lsdException w:name="Medium Grid 2 Accent 5" w:semiHidden="0" w:uiPriority="68" w:unhideWhenUsed="0"/>
+    <w:lsdException w:name="Medium Grid 3 Accent 5" w:semiHidden="0" w:uiPriority="69" w:unhideWhenUsed="0"/>
+    <w:lsdException w:name="Dark List Accent 5" w:semiHidden="0" w:uiPriority="70" w:unhideWhenUsed="0"/>
+    <w:lsdException w:name="Colorful Shading Accent 5" w:semiHidden="0" w:uiPriority="71" w:unhideWhenUsed="0"/>
+    <w:lsdException w:name="Colorful List Accent 5" w:semiHidden="0" w:uiPriority="72" w:unhideWhenUsed="0"/>
+    <w:lsdException w:name="Colorful Grid Accent 5" w:semiHidden="0" w:uiPriority="73" w:unhideWhenUsed="0"/>
+    <w:lsdException w:name="Light Shading Accent 6" w:semiHidden="0" w:uiPriority="60" w:unhideWhenUsed="0"/>
+    <w:lsdException w:name="Light List Accent 6" w:semiHidden="0" w:uiPriority="61" w:unhideWhenUsed="0"/>
+    <w:lsdException w:name="Light Grid Accent 6" w:semiHidden="0" w:uiPriority="62" w:unhideWhenUsed="0"/>
+    <w:lsdException w:name="Medium Shading 1 Accent 6" w:semiHidden="0" w:uiPriority="63" w:unhideWhenUsed="0"/>
+    <w:lsdException w:name="Medium Shading 2 Accent 6" w:semiHidden="0" w:uiPriority="64" w:unhideWhenUsed="0"/>
+    <w:lsdException w:name="Medium List 1 Accent 6" w:semiHidden="0" w:uiPriority="65" w:unhideWhenUsed="0"/>
+    <w:lsdException w:name="Medium List 2 Accent 6" w:semiHidden="0" w:uiPriority="66" w:unhideWhenUsed="0"/>
+    <w:lsdException w:name="Medium Grid 1 Accent 6" w:semiHidden="0" w:uiPriority="67" w:unhideWhenUsed="0"/>
+    <w:lsdException w:name="Medium Grid 2 Accent 6" w:semiHidden="0" w:uiPriority="68" w:unhideWhenUsed="0"/>
+    <w:lsdException w:name="Medium Grid 3 Accent 6" w:semiHidden="0" w:uiPriority="69" w:unhideWhenUsed="0"/>
+    <w:lsdException w:name="Dark List Accent 6" w:semiHidden="0" w:uiPriority="70" w:unhideWhenUsed="0"/>
+    <w:lsdException w:name="Colorful Shading Accent 6" w:semiHidden="0" w:uiPriority="71" w:unhideWhenUsed="0"/>
+    <w:lsdException w:name="Colorful List Accent 6" w:semiHidden="0" w:uiPriority="72" w:unhideWhenUsed="0"/>
+    <w:lsdException w:name="Colorful Grid Accent 6" w:semiHidden="0" w:uiPriority="73" w:unhideWhenUsed="0"/>
+    <w:lsdException w:name="Subtle Emphasis" w:semiHidden="0" w:uiPriority="19" w:unhideWhenUsed="0" w:qFormat="1"/>
+    <w:lsdException w:name="Intense Emphasis" w:semiHidden="0" w:uiPriority="21" w:unhideWhenUsed="0" w:qFormat="1"/>
+    <w:lsdException w:name="Subtle Reference" w:semiHidden="0" w:uiPriority="31" w:unhideWhenUsed="0" w:qFormat="1"/>
+    <w:lsdException w:name="Intense Reference" w:semiHidden="0" w:uiPriority="32" w:unhideWhenUsed="0" w:qFormat="1"/>
+    <w:lsdException w:name="Book Title" w:semiHidden="0" w:uiPriority="33" w:unhideWhenUsed="0" w:qFormat="1"/>
+    <w:lsdException w:name="Bibliography" w:uiPriority="37"/>
+    <w:lsdException w:name="TOC Heading" w:uiPriority="39" w:qFormat="1"/>
   </w:latentStyles>
   <w:style w:type="paragraph" w:default="1" w:styleId="Normal">
     <w:name w:val="Normal"/>
